--- a/Doc/lois/SCQ_Outil_de_transition_constitutionnelle.docx
+++ b/Doc/lois/SCQ_Outil_de_transition_constitutionnelle.docx
@@ -43,38 +43,13 @@
       </w:pPr>
       <w:r>
         <w:rPr>
-          <w:rFonts w:ascii="Arial" w:eastAsiaTheme="majorEastAsia" w:hAnsi="Arial" w:cs="Arial"/>
-          <w:b/>
-          <w:bCs/>
-          <w:sz w:val="28"/>
-          <w:szCs w:val="28"/>
-          <w:u w:val="single"/>
-          <w:lang w:val="fr-CA"/>
-        </w:rPr>
-        <w:t>SYSTÈME DE CONTINUITÉ, DE CONVERSION ET DE SÉCURISATION JURIDIQUE</w:t>
-      </w:r>
-    </w:p>
-    <w:p>
-      <w:pPr>
-        <w:jc w:val="center"/>
-        <w:rPr>
-          <w:rFonts w:ascii="Arial" w:eastAsiaTheme="majorEastAsia" w:hAnsi="Arial" w:cs="Arial"/>
-          <w:b/>
-          <w:bCs/>
-          <w:sz w:val="24"/>
-          <w:szCs w:val="24"/>
-          <w:lang w:val="fr-CA"/>
-        </w:rPr>
-      </w:pPr>
-      <w:r>
-        <w:rPr>
           <w:rFonts w:ascii="Arial" w:hAnsi="Arial" w:cs="Arial"/>
           <w:noProof/>
           <w:sz w:val="24"/>
           <w:szCs w:val="24"/>
         </w:rPr>
         <w:drawing>
-          <wp:inline distT="0" distB="0" distL="0" distR="0" wp14:anchorId="7647A2F5" wp14:editId="35437AF4">
+          <wp:inline distT="0" distB="0" distL="0" distR="0" wp14:anchorId="3440D036" wp14:editId="35807312">
             <wp:extent cx="881380" cy="962025"/>
             <wp:effectExtent l="0" t="0" r="0" b="9525"/>
             <wp:docPr id="499673121" name="Image 2"/>
@@ -125,6 +100,61 @@
     </w:p>
     <w:p>
       <w:pPr>
+        <w:jc w:val="center"/>
+        <w:rPr>
+          <w:rFonts w:ascii="Arial" w:eastAsiaTheme="majorEastAsia" w:hAnsi="Arial" w:cs="Arial"/>
+          <w:b/>
+          <w:bCs/>
+          <w:sz w:val="28"/>
+          <w:szCs w:val="28"/>
+          <w:u w:val="single"/>
+          <w:lang w:val="fr-CA"/>
+        </w:rPr>
+      </w:pPr>
+      <w:r>
+        <w:rPr>
+          <w:rFonts w:ascii="Arial" w:eastAsiaTheme="majorEastAsia" w:hAnsi="Arial" w:cs="Arial"/>
+          <w:b/>
+          <w:bCs/>
+          <w:sz w:val="28"/>
+          <w:szCs w:val="28"/>
+          <w:u w:val="single"/>
+          <w:lang w:val="fr-CA"/>
+        </w:rPr>
+        <w:t>SYSTÈME DE CONTINUITÉ, DE CONVERSION ET DE SÉCURISATION JURIDIQUE</w:t>
+      </w:r>
+    </w:p>
+    <w:p>
+      <w:pPr>
+        <w:pBdr>
+          <w:bottom w:val="single" w:sz="6" w:space="1" w:color="auto"/>
+        </w:pBdr>
+        <w:jc w:val="center"/>
+        <w:rPr>
+          <w:rFonts w:ascii="Arial" w:eastAsiaTheme="majorEastAsia" w:hAnsi="Arial" w:cs="Arial"/>
+          <w:b/>
+          <w:bCs/>
+          <w:sz w:val="24"/>
+          <w:szCs w:val="24"/>
+          <w:lang w:val="fr-CA"/>
+        </w:rPr>
+      </w:pPr>
+    </w:p>
+    <w:p>
+      <w:pPr>
+        <w:jc w:val="center"/>
+        <w:rPr>
+          <w:rFonts w:ascii="Arial" w:eastAsiaTheme="majorEastAsia" w:hAnsi="Arial" w:cs="Arial"/>
+          <w:b/>
+          <w:bCs/>
+          <w:sz w:val="24"/>
+          <w:szCs w:val="24"/>
+          <w:lang w:val="fr-CA"/>
+        </w:rPr>
+      </w:pPr>
+    </w:p>
+    <w:p>
+      <w:pPr>
         <w:rPr>
           <w:rFonts w:ascii="Arial" w:eastAsiaTheme="majorEastAsia" w:hAnsi="Arial" w:cs="Arial"/>
           <w:b/>
@@ -173,7 +203,6 @@
           <w:lang w:val="fr-CA"/>
         </w:rPr>
       </w:pPr>
-      <w:proofErr w:type="gramStart"/>
       <w:r>
         <w:rPr>
           <w:rFonts w:ascii="Arial" w:eastAsiaTheme="majorEastAsia" w:hAnsi="Arial" w:cs="Arial"/>
@@ -183,19 +212,7 @@
           <w:szCs w:val="24"/>
           <w:lang w:val="fr-CA"/>
         </w:rPr>
-        <w:t>temporaire</w:t>
-      </w:r>
-      <w:proofErr w:type="gramEnd"/>
-      <w:r>
-        <w:rPr>
-          <w:rFonts w:ascii="Arial" w:eastAsiaTheme="majorEastAsia" w:hAnsi="Arial" w:cs="Arial"/>
-          <w:b/>
-          <w:bCs/>
-          <w:sz w:val="24"/>
-          <w:szCs w:val="24"/>
-          <w:lang w:val="fr-CA"/>
-        </w:rPr>
-        <w:t xml:space="preserve"> par nature ;</w:t>
+        <w:t>temporaire par nature ;</w:t>
       </w:r>
     </w:p>
     <w:p>
@@ -213,7 +230,6 @@
           <w:lang w:val="fr-CA"/>
         </w:rPr>
       </w:pPr>
-      <w:proofErr w:type="gramStart"/>
       <w:r>
         <w:rPr>
           <w:rFonts w:ascii="Arial" w:eastAsiaTheme="majorEastAsia" w:hAnsi="Arial" w:cs="Arial"/>
@@ -223,19 +239,7 @@
           <w:szCs w:val="24"/>
           <w:lang w:val="fr-CA"/>
         </w:rPr>
-        <w:t>strictement</w:t>
-      </w:r>
-      <w:proofErr w:type="gramEnd"/>
-      <w:r>
-        <w:rPr>
-          <w:rFonts w:ascii="Arial" w:eastAsiaTheme="majorEastAsia" w:hAnsi="Arial" w:cs="Arial"/>
-          <w:b/>
-          <w:bCs/>
-          <w:sz w:val="24"/>
-          <w:szCs w:val="24"/>
-          <w:lang w:val="fr-CA"/>
-        </w:rPr>
-        <w:t xml:space="preserve"> subordonné à la Constitution ;</w:t>
+        <w:t>strictement subordonné à la Constitution ;</w:t>
       </w:r>
     </w:p>
     <w:p>
@@ -253,7 +257,6 @@
           <w:lang w:val="fr-CA"/>
         </w:rPr>
       </w:pPr>
-      <w:proofErr w:type="gramStart"/>
       <w:r>
         <w:rPr>
           <w:rFonts w:ascii="Arial" w:eastAsiaTheme="majorEastAsia" w:hAnsi="Arial" w:cs="Arial"/>
@@ -263,19 +266,7 @@
           <w:szCs w:val="24"/>
           <w:lang w:val="fr-CA"/>
         </w:rPr>
-        <w:t>juridiquement</w:t>
-      </w:r>
-      <w:proofErr w:type="gramEnd"/>
-      <w:r>
-        <w:rPr>
-          <w:rFonts w:ascii="Arial" w:eastAsiaTheme="majorEastAsia" w:hAnsi="Arial" w:cs="Arial"/>
-          <w:b/>
-          <w:bCs/>
-          <w:sz w:val="24"/>
-          <w:szCs w:val="24"/>
-          <w:lang w:val="fr-CA"/>
-        </w:rPr>
-        <w:t xml:space="preserve"> contraignant durant la période de transition ;</w:t>
+        <w:t>juridiquement contraignant durant la période de transition ;</w:t>
       </w:r>
     </w:p>
     <w:p>
@@ -293,7 +284,6 @@
           <w:lang w:val="fr-CA"/>
         </w:rPr>
       </w:pPr>
-      <w:proofErr w:type="gramStart"/>
       <w:r>
         <w:rPr>
           <w:rFonts w:ascii="Arial" w:eastAsiaTheme="majorEastAsia" w:hAnsi="Arial" w:cs="Arial"/>
@@ -303,19 +293,7 @@
           <w:szCs w:val="24"/>
           <w:lang w:val="fr-CA"/>
         </w:rPr>
-        <w:t>automatiquement</w:t>
-      </w:r>
-      <w:proofErr w:type="gramEnd"/>
-      <w:r>
-        <w:rPr>
-          <w:rFonts w:ascii="Arial" w:eastAsiaTheme="majorEastAsia" w:hAnsi="Arial" w:cs="Arial"/>
-          <w:b/>
-          <w:bCs/>
-          <w:sz w:val="24"/>
-          <w:szCs w:val="24"/>
-          <w:lang w:val="fr-CA"/>
-        </w:rPr>
-        <w:t xml:space="preserve"> désactivé une fois la transition complétée.</w:t>
+        <w:t>automatiquement désactivé une fois la transition complétée.</w:t>
       </w:r>
     </w:p>
     <w:p>
@@ -373,8 +351,8 @@
           <w:szCs w:val="24"/>
           <w:lang w:val="fr-CA"/>
         </w:rPr>
-        <w:pict w14:anchorId="641FA088">
-          <v:rect id="_x0000_i1208" style="width:0;height:1.5pt" o:hralign="center" o:bullet="t" o:hrstd="t" o:hr="t" fillcolor="#a0a0a0" stroked="f"/>
+        <w:pict w14:anchorId="0E8FAFE7">
+          <v:rect id="_x0000_i1026" style="width:0;height:1.5pt" o:hralign="center" o:bullet="t" o:hrstd="t" o:hr="t" fillcolor="#a0a0a0" stroked="f"/>
         </w:pict>
       </w:r>
     </w:p>
@@ -437,11 +415,6 @@
       </w:pPr>
       <w:r>
         <w:rPr>
-          <w:rFonts w:ascii="Arial" w:hAnsi="Arial" w:cs="Arial"/>
-          <w:b/>
-          <w:bCs/>
-          <w:sz w:val="24"/>
-          <w:szCs w:val="24"/>
           <w:lang w:val="fr-CA"/>
         </w:rPr>
         <w:t>Article 1 — Finalité de l’outil de transition</w:t>
@@ -513,8 +486,8 @@
           <w:szCs w:val="24"/>
           <w:lang w:val="fr-CA"/>
         </w:rPr>
-        <w:pict w14:anchorId="78BF7541">
-          <v:rect id="_x0000_i1263" style="width:0;height:1.5pt" o:hralign="center" o:hrstd="t" o:hr="t" fillcolor="#a0a0a0" stroked="f"/>
+        <w:pict w14:anchorId="395BE179">
+          <v:rect id="_x0000_i1027" style="width:0;height:1.5pt" o:hralign="center" o:hrstd="t" o:hr="t" fillcolor="#a0a0a0" stroked="f"/>
         </w:pict>
       </w:r>
     </w:p>
@@ -531,13 +504,9 @@
       </w:pPr>
       <w:r>
         <w:rPr>
-          <w:rFonts w:ascii="Arial" w:hAnsi="Arial" w:cs="Arial"/>
-          <w:b/>
-          <w:bCs/>
-          <w:sz w:val="24"/>
-          <w:szCs w:val="24"/>
-          <w:lang w:val="fr-CA"/>
-        </w:rPr>
+          <w:lang w:val="fr-CA"/>
+        </w:rPr>
+        <w:lastRenderedPageBreak/>
         <w:t>Article 2 — Primauté du peuple</w:t>
       </w:r>
     </w:p>
@@ -561,7 +530,6 @@
           <w:szCs w:val="24"/>
           <w:lang w:val="fr-CA"/>
         </w:rPr>
-        <w:lastRenderedPageBreak/>
         <w:t>Durant toute la transition, la souveraineté populaire demeure la source exclusive de légitimité.</w:t>
       </w:r>
     </w:p>
@@ -608,8 +576,8 @@
           <w:szCs w:val="24"/>
           <w:lang w:val="fr-CA"/>
         </w:rPr>
-        <w:pict w14:anchorId="640238E5">
-          <v:rect id="_x0000_i1264" style="width:0;height:1.5pt" o:hralign="center" o:hrstd="t" o:hr="t" fillcolor="#a0a0a0" stroked="f"/>
+        <w:pict w14:anchorId="14E5AD69">
+          <v:rect id="_x0000_i1028" style="width:0;height:1.5pt" o:hralign="center" o:hrstd="t" o:hr="t" fillcolor="#a0a0a0" stroked="f"/>
         </w:pict>
       </w:r>
     </w:p>
@@ -626,11 +594,6 @@
       </w:pPr>
       <w:r>
         <w:rPr>
-          <w:rFonts w:ascii="Arial" w:hAnsi="Arial" w:cs="Arial"/>
-          <w:b/>
-          <w:bCs/>
-          <w:sz w:val="24"/>
-          <w:szCs w:val="24"/>
           <w:lang w:val="fr-CA"/>
         </w:rPr>
         <w:t>Article 3 — Continuité des droits</w:t>
@@ -702,8 +665,8 @@
           <w:szCs w:val="24"/>
           <w:lang w:val="fr-CA"/>
         </w:rPr>
-        <w:pict w14:anchorId="444D93D0">
-          <v:rect id="_x0000_i1265" style="width:0;height:1.5pt" o:hralign="center" o:hrstd="t" o:hr="t" fillcolor="#a0a0a0" stroked="f"/>
+        <w:pict w14:anchorId="4A3A4F70">
+          <v:rect id="_x0000_i1029" style="width:0;height:1.5pt" o:hralign="center" o:hrstd="t" o:hr="t" fillcolor="#a0a0a0" stroked="f"/>
         </w:pict>
       </w:r>
     </w:p>
@@ -720,11 +683,6 @@
       </w:pPr>
       <w:r>
         <w:rPr>
-          <w:rFonts w:ascii="Arial" w:hAnsi="Arial" w:cs="Arial"/>
-          <w:b/>
-          <w:bCs/>
-          <w:sz w:val="24"/>
-          <w:szCs w:val="24"/>
           <w:lang w:val="fr-CA"/>
         </w:rPr>
         <w:t>Article 4 — Continuité des services essentiels</w:t>
@@ -768,7 +726,6 @@
           <w:lang w:val="fr-CA"/>
         </w:rPr>
       </w:pPr>
-      <w:proofErr w:type="gramStart"/>
       <w:r>
         <w:rPr>
           <w:rFonts w:ascii="Arial" w:hAnsi="Arial" w:cs="Arial"/>
@@ -778,19 +735,7 @@
           <w:szCs w:val="24"/>
           <w:lang w:val="fr-CA"/>
         </w:rPr>
-        <w:t>santé</w:t>
-      </w:r>
-      <w:proofErr w:type="gramEnd"/>
-      <w:r>
-        <w:rPr>
-          <w:rFonts w:ascii="Arial" w:hAnsi="Arial" w:cs="Arial"/>
-          <w:b/>
-          <w:bCs/>
-          <w:sz w:val="24"/>
-          <w:szCs w:val="24"/>
-          <w:lang w:val="fr-CA"/>
-        </w:rPr>
-        <w:t>,</w:t>
+        <w:t>santé,</w:t>
       </w:r>
     </w:p>
     <w:p>
@@ -808,7 +753,6 @@
           <w:lang w:val="fr-CA"/>
         </w:rPr>
       </w:pPr>
-      <w:proofErr w:type="gramStart"/>
       <w:r>
         <w:rPr>
           <w:rFonts w:ascii="Arial" w:hAnsi="Arial" w:cs="Arial"/>
@@ -818,19 +762,7 @@
           <w:szCs w:val="24"/>
           <w:lang w:val="fr-CA"/>
         </w:rPr>
-        <w:t>sécurité</w:t>
-      </w:r>
-      <w:proofErr w:type="gramEnd"/>
-      <w:r>
-        <w:rPr>
-          <w:rFonts w:ascii="Arial" w:hAnsi="Arial" w:cs="Arial"/>
-          <w:b/>
-          <w:bCs/>
-          <w:sz w:val="24"/>
-          <w:szCs w:val="24"/>
-          <w:lang w:val="fr-CA"/>
-        </w:rPr>
-        <w:t>,</w:t>
+        <w:t>sécurité,</w:t>
       </w:r>
     </w:p>
     <w:p>
@@ -848,7 +780,6 @@
           <w:lang w:val="fr-CA"/>
         </w:rPr>
       </w:pPr>
-      <w:proofErr w:type="gramStart"/>
       <w:r>
         <w:rPr>
           <w:rFonts w:ascii="Arial" w:hAnsi="Arial" w:cs="Arial"/>
@@ -858,19 +789,7 @@
           <w:szCs w:val="24"/>
           <w:lang w:val="fr-CA"/>
         </w:rPr>
-        <w:t>énergie</w:t>
-      </w:r>
-      <w:proofErr w:type="gramEnd"/>
-      <w:r>
-        <w:rPr>
-          <w:rFonts w:ascii="Arial" w:hAnsi="Arial" w:cs="Arial"/>
-          <w:b/>
-          <w:bCs/>
-          <w:sz w:val="24"/>
-          <w:szCs w:val="24"/>
-          <w:lang w:val="fr-CA"/>
-        </w:rPr>
-        <w:t>,</w:t>
+        <w:t>énergie,</w:t>
       </w:r>
     </w:p>
     <w:p>
@@ -888,7 +807,6 @@
           <w:lang w:val="fr-CA"/>
         </w:rPr>
       </w:pPr>
-      <w:proofErr w:type="gramStart"/>
       <w:r>
         <w:rPr>
           <w:rFonts w:ascii="Arial" w:hAnsi="Arial" w:cs="Arial"/>
@@ -898,19 +816,7 @@
           <w:szCs w:val="24"/>
           <w:lang w:val="fr-CA"/>
         </w:rPr>
-        <w:t>eau</w:t>
-      </w:r>
-      <w:proofErr w:type="gramEnd"/>
-      <w:r>
-        <w:rPr>
-          <w:rFonts w:ascii="Arial" w:hAnsi="Arial" w:cs="Arial"/>
-          <w:b/>
-          <w:bCs/>
-          <w:sz w:val="24"/>
-          <w:szCs w:val="24"/>
-          <w:lang w:val="fr-CA"/>
-        </w:rPr>
-        <w:t>,</w:t>
+        <w:t>eau,</w:t>
       </w:r>
     </w:p>
     <w:p>
@@ -928,7 +834,6 @@
           <w:lang w:val="fr-CA"/>
         </w:rPr>
       </w:pPr>
-      <w:proofErr w:type="gramStart"/>
       <w:r>
         <w:rPr>
           <w:rFonts w:ascii="Arial" w:hAnsi="Arial" w:cs="Arial"/>
@@ -938,19 +843,7 @@
           <w:szCs w:val="24"/>
           <w:lang w:val="fr-CA"/>
         </w:rPr>
-        <w:t>communications</w:t>
-      </w:r>
-      <w:proofErr w:type="gramEnd"/>
-      <w:r>
-        <w:rPr>
-          <w:rFonts w:ascii="Arial" w:hAnsi="Arial" w:cs="Arial"/>
-          <w:b/>
-          <w:bCs/>
-          <w:sz w:val="24"/>
-          <w:szCs w:val="24"/>
-          <w:lang w:val="fr-CA"/>
-        </w:rPr>
-        <w:t xml:space="preserve"> essentielles,</w:t>
+        <w:t>communications essentielles,</w:t>
       </w:r>
     </w:p>
     <w:p>
@@ -968,7 +861,6 @@
           <w:lang w:val="fr-CA"/>
         </w:rPr>
       </w:pPr>
-      <w:proofErr w:type="gramStart"/>
       <w:r>
         <w:rPr>
           <w:rFonts w:ascii="Arial" w:hAnsi="Arial" w:cs="Arial"/>
@@ -978,19 +870,7 @@
           <w:szCs w:val="24"/>
           <w:lang w:val="fr-CA"/>
         </w:rPr>
-        <w:t>approvisionnement</w:t>
-      </w:r>
-      <w:proofErr w:type="gramEnd"/>
-      <w:r>
-        <w:rPr>
-          <w:rFonts w:ascii="Arial" w:hAnsi="Arial" w:cs="Arial"/>
-          <w:b/>
-          <w:bCs/>
-          <w:sz w:val="24"/>
-          <w:szCs w:val="24"/>
-          <w:lang w:val="fr-CA"/>
-        </w:rPr>
-        <w:t xml:space="preserve"> vital.</w:t>
+        <w:t>approvisionnement vital.</w:t>
       </w:r>
     </w:p>
     <w:p>
@@ -1036,8 +916,8 @@
           <w:szCs w:val="24"/>
           <w:lang w:val="fr-CA"/>
         </w:rPr>
-        <w:pict w14:anchorId="6F2C7E9B">
-          <v:rect id="_x0000_i1266" style="width:0;height:1.5pt" o:hralign="center" o:hrstd="t" o:hr="t" fillcolor="#a0a0a0" stroked="f"/>
+        <w:pict w14:anchorId="3A0661AA">
+          <v:rect id="_x0000_i1030" style="width:0;height:1.5pt" o:hralign="center" o:hrstd="t" o:hr="t" fillcolor="#a0a0a0" stroked="f"/>
         </w:pict>
       </w:r>
     </w:p>
@@ -1054,11 +934,6 @@
       </w:pPr>
       <w:r>
         <w:rPr>
-          <w:rFonts w:ascii="Arial" w:hAnsi="Arial" w:cs="Arial"/>
-          <w:b/>
-          <w:bCs/>
-          <w:sz w:val="24"/>
-          <w:szCs w:val="24"/>
           <w:lang w:val="fr-CA"/>
         </w:rPr>
         <w:t>Article 5 — Principe de non-chaos juridique</w:t>
@@ -1130,8 +1005,8 @@
           <w:szCs w:val="24"/>
           <w:lang w:val="fr-CA"/>
         </w:rPr>
-        <w:pict w14:anchorId="1901FDAB">
-          <v:rect id="_x0000_i1267" style="width:0;height:1.5pt" o:hralign="center" o:hrstd="t" o:hr="t" fillcolor="#a0a0a0" stroked="f"/>
+        <w:pict w14:anchorId="21DD98C4">
+          <v:rect id="_x0000_i1031" style="width:0;height:1.5pt" o:hralign="center" o:hrstd="t" o:hr="t" fillcolor="#a0a0a0" stroked="f"/>
         </w:pict>
       </w:r>
     </w:p>
@@ -1148,11 +1023,6 @@
       </w:pPr>
       <w:r>
         <w:rPr>
-          <w:rFonts w:ascii="Arial" w:hAnsi="Arial" w:cs="Arial"/>
-          <w:b/>
-          <w:bCs/>
-          <w:sz w:val="24"/>
-          <w:szCs w:val="24"/>
           <w:lang w:val="fr-CA"/>
         </w:rPr>
         <w:t>Article 6 — Supériorité constitutionnelle immédiate</w:t>
@@ -1178,6 +1048,7 @@
           <w:szCs w:val="24"/>
           <w:lang w:val="fr-CA"/>
         </w:rPr>
+        <w:lastRenderedPageBreak/>
         <w:t>Dès l’entrée en vigueur de la transition, la Constitution du Québec souverain prévaut sur toute norme incompatible.</w:t>
       </w:r>
     </w:p>
@@ -1201,7 +1072,6 @@
           <w:szCs w:val="24"/>
           <w:lang w:val="fr-CA"/>
         </w:rPr>
-        <w:lastRenderedPageBreak/>
         <w:t>Les normes incompatibles deviennent inapplicables de plein droit.</w:t>
       </w:r>
     </w:p>
@@ -1225,8 +1095,8 @@
           <w:szCs w:val="24"/>
           <w:lang w:val="fr-CA"/>
         </w:rPr>
-        <w:pict w14:anchorId="7C6D383F">
-          <v:rect id="_x0000_i1268" style="width:0;height:1.5pt" o:hralign="center" o:hrstd="t" o:hr="t" fillcolor="#a0a0a0" stroked="f"/>
+        <w:pict w14:anchorId="4D3A6128">
+          <v:rect id="_x0000_i1032" style="width:0;height:1.5pt" o:hralign="center" o:hrstd="t" o:hr="t" fillcolor="#a0a0a0" stroked="f"/>
         </w:pict>
       </w:r>
     </w:p>
@@ -1243,11 +1113,6 @@
       </w:pPr>
       <w:r>
         <w:rPr>
-          <w:rFonts w:ascii="Arial" w:hAnsi="Arial" w:cs="Arial"/>
-          <w:b/>
-          <w:bCs/>
-          <w:sz w:val="24"/>
-          <w:szCs w:val="24"/>
           <w:lang w:val="fr-CA"/>
         </w:rPr>
         <w:t>Article 7 — Interdiction de l’état d’exception transitoire</w:t>
@@ -1291,7 +1156,6 @@
           <w:lang w:val="fr-CA"/>
         </w:rPr>
       </w:pPr>
-      <w:proofErr w:type="gramStart"/>
       <w:r>
         <w:rPr>
           <w:rFonts w:ascii="Arial" w:hAnsi="Arial" w:cs="Arial"/>
@@ -1301,19 +1165,7 @@
           <w:szCs w:val="24"/>
           <w:lang w:val="fr-CA"/>
         </w:rPr>
-        <w:t>d’un</w:t>
-      </w:r>
-      <w:proofErr w:type="gramEnd"/>
-      <w:r>
-        <w:rPr>
-          <w:rFonts w:ascii="Arial" w:hAnsi="Arial" w:cs="Arial"/>
-          <w:b/>
-          <w:bCs/>
-          <w:sz w:val="24"/>
-          <w:szCs w:val="24"/>
-          <w:lang w:val="fr-CA"/>
-        </w:rPr>
-        <w:t xml:space="preserve"> régime d’exception permanent,</w:t>
+        <w:t>d’un régime d’exception permanent,</w:t>
       </w:r>
     </w:p>
     <w:p>
@@ -1331,7 +1183,6 @@
           <w:lang w:val="fr-CA"/>
         </w:rPr>
       </w:pPr>
-      <w:proofErr w:type="gramStart"/>
       <w:r>
         <w:rPr>
           <w:rFonts w:ascii="Arial" w:hAnsi="Arial" w:cs="Arial"/>
@@ -1341,19 +1192,7 @@
           <w:szCs w:val="24"/>
           <w:lang w:val="fr-CA"/>
         </w:rPr>
-        <w:t>d’une</w:t>
-      </w:r>
-      <w:proofErr w:type="gramEnd"/>
-      <w:r>
-        <w:rPr>
-          <w:rFonts w:ascii="Arial" w:hAnsi="Arial" w:cs="Arial"/>
-          <w:b/>
-          <w:bCs/>
-          <w:sz w:val="24"/>
-          <w:szCs w:val="24"/>
-          <w:lang w:val="fr-CA"/>
-        </w:rPr>
-        <w:t xml:space="preserve"> gouvernance par décret,</w:t>
+        <w:t>d’une gouvernance par décret,</w:t>
       </w:r>
     </w:p>
     <w:p>
@@ -1371,7 +1210,6 @@
           <w:lang w:val="fr-CA"/>
         </w:rPr>
       </w:pPr>
-      <w:proofErr w:type="gramStart"/>
       <w:r>
         <w:rPr>
           <w:rFonts w:ascii="Arial" w:hAnsi="Arial" w:cs="Arial"/>
@@ -1381,19 +1219,7 @@
           <w:szCs w:val="24"/>
           <w:lang w:val="fr-CA"/>
         </w:rPr>
-        <w:t>d’une</w:t>
-      </w:r>
-      <w:proofErr w:type="gramEnd"/>
-      <w:r>
-        <w:rPr>
-          <w:rFonts w:ascii="Arial" w:hAnsi="Arial" w:cs="Arial"/>
-          <w:b/>
-          <w:bCs/>
-          <w:sz w:val="24"/>
-          <w:szCs w:val="24"/>
-          <w:lang w:val="fr-CA"/>
-        </w:rPr>
-        <w:t xml:space="preserve"> suspension indéfinie des mécanismes démocratiques.</w:t>
+        <w:t>d’une suspension indéfinie des mécanismes démocratiques.</w:t>
       </w:r>
     </w:p>
     <w:p>
@@ -1416,8 +1242,8 @@
           <w:szCs w:val="24"/>
           <w:lang w:val="fr-CA"/>
         </w:rPr>
-        <w:pict w14:anchorId="0513D2C2">
-          <v:rect id="_x0000_i1269" style="width:0;height:1.5pt" o:hralign="center" o:hrstd="t" o:hr="t" fillcolor="#a0a0a0" stroked="f"/>
+        <w:pict w14:anchorId="53AE2016">
+          <v:rect id="_x0000_i1033" style="width:0;height:1.5pt" o:hralign="center" o:hrstd="t" o:hr="t" fillcolor="#a0a0a0" stroked="f"/>
         </w:pict>
       </w:r>
     </w:p>
@@ -1434,11 +1260,6 @@
       </w:pPr>
       <w:r>
         <w:rPr>
-          <w:rFonts w:ascii="Arial" w:hAnsi="Arial" w:cs="Arial"/>
-          <w:b/>
-          <w:bCs/>
-          <w:sz w:val="24"/>
-          <w:szCs w:val="24"/>
           <w:lang w:val="fr-CA"/>
         </w:rPr>
         <w:t>Article 8 — Neutralité idéologique de l’État transitoire</w:t>
@@ -1482,7 +1303,6 @@
           <w:lang w:val="fr-CA"/>
         </w:rPr>
       </w:pPr>
-      <w:proofErr w:type="gramStart"/>
       <w:r>
         <w:rPr>
           <w:rFonts w:ascii="Arial" w:hAnsi="Arial" w:cs="Arial"/>
@@ -1492,19 +1312,7 @@
           <w:szCs w:val="24"/>
           <w:lang w:val="fr-CA"/>
         </w:rPr>
-        <w:t>appliquer</w:t>
-      </w:r>
-      <w:proofErr w:type="gramEnd"/>
-      <w:r>
-        <w:rPr>
-          <w:rFonts w:ascii="Arial" w:hAnsi="Arial" w:cs="Arial"/>
-          <w:b/>
-          <w:bCs/>
-          <w:sz w:val="24"/>
-          <w:szCs w:val="24"/>
-          <w:lang w:val="fr-CA"/>
-        </w:rPr>
-        <w:t xml:space="preserve"> la Constitution,</w:t>
+        <w:t>appliquer la Constitution,</w:t>
       </w:r>
     </w:p>
     <w:p>
@@ -1522,7 +1330,6 @@
           <w:lang w:val="fr-CA"/>
         </w:rPr>
       </w:pPr>
-      <w:proofErr w:type="gramStart"/>
       <w:r>
         <w:rPr>
           <w:rFonts w:ascii="Arial" w:hAnsi="Arial" w:cs="Arial"/>
@@ -1532,19 +1339,7 @@
           <w:szCs w:val="24"/>
           <w:lang w:val="fr-CA"/>
         </w:rPr>
-        <w:t>protéger</w:t>
-      </w:r>
-      <w:proofErr w:type="gramEnd"/>
-      <w:r>
-        <w:rPr>
-          <w:rFonts w:ascii="Arial" w:hAnsi="Arial" w:cs="Arial"/>
-          <w:b/>
-          <w:bCs/>
-          <w:sz w:val="24"/>
-          <w:szCs w:val="24"/>
-          <w:lang w:val="fr-CA"/>
-        </w:rPr>
-        <w:t xml:space="preserve"> la population,</w:t>
+        <w:t>protéger la population,</w:t>
       </w:r>
     </w:p>
     <w:p>
@@ -1562,7 +1357,6 @@
           <w:lang w:val="fr-CA"/>
         </w:rPr>
       </w:pPr>
-      <w:proofErr w:type="gramStart"/>
       <w:r>
         <w:rPr>
           <w:rFonts w:ascii="Arial" w:hAnsi="Arial" w:cs="Arial"/>
@@ -1572,19 +1366,7 @@
           <w:szCs w:val="24"/>
           <w:lang w:val="fr-CA"/>
         </w:rPr>
-        <w:t>préparer</w:t>
-      </w:r>
-      <w:proofErr w:type="gramEnd"/>
-      <w:r>
-        <w:rPr>
-          <w:rFonts w:ascii="Arial" w:hAnsi="Arial" w:cs="Arial"/>
-          <w:b/>
-          <w:bCs/>
-          <w:sz w:val="24"/>
-          <w:szCs w:val="24"/>
-          <w:lang w:val="fr-CA"/>
-        </w:rPr>
-        <w:t xml:space="preserve"> les institutions définitives.</w:t>
+        <w:t>préparer les institutions définitives.</w:t>
       </w:r>
     </w:p>
     <w:p>
@@ -1630,8 +1412,8 @@
           <w:szCs w:val="24"/>
           <w:lang w:val="fr-CA"/>
         </w:rPr>
-        <w:pict w14:anchorId="64891858">
-          <v:rect id="_x0000_i1270" style="width:0;height:1.5pt" o:hralign="center" o:hrstd="t" o:hr="t" fillcolor="#a0a0a0" stroked="f"/>
+        <w:pict w14:anchorId="5A11BCB0">
+          <v:rect id="_x0000_i1034" style="width:0;height:1.5pt" o:hralign="center" o:hrstd="t" o:hr="t" fillcolor="#a0a0a0" stroked="f"/>
         </w:pict>
       </w:r>
     </w:p>
@@ -1648,11 +1430,6 @@
       </w:pPr>
       <w:r>
         <w:rPr>
-          <w:rFonts w:ascii="Arial" w:hAnsi="Arial" w:cs="Arial"/>
-          <w:b/>
-          <w:bCs/>
-          <w:sz w:val="24"/>
-          <w:szCs w:val="24"/>
           <w:lang w:val="fr-CA"/>
         </w:rPr>
         <w:t>Article 9 — Transparence intégrale</w:t>
@@ -1696,7 +1473,6 @@
           <w:lang w:val="fr-CA"/>
         </w:rPr>
       </w:pPr>
-      <w:proofErr w:type="gramStart"/>
       <w:r>
         <w:rPr>
           <w:rFonts w:ascii="Arial" w:hAnsi="Arial" w:cs="Arial"/>
@@ -1706,19 +1482,7 @@
           <w:szCs w:val="24"/>
           <w:lang w:val="fr-CA"/>
         </w:rPr>
-        <w:t>motivée</w:t>
-      </w:r>
-      <w:proofErr w:type="gramEnd"/>
-      <w:r>
-        <w:rPr>
-          <w:rFonts w:ascii="Arial" w:hAnsi="Arial" w:cs="Arial"/>
-          <w:b/>
-          <w:bCs/>
-          <w:sz w:val="24"/>
-          <w:szCs w:val="24"/>
-          <w:lang w:val="fr-CA"/>
-        </w:rPr>
-        <w:t>,</w:t>
+        <w:t>motivée,</w:t>
       </w:r>
     </w:p>
     <w:p>
@@ -1736,7 +1500,6 @@
           <w:lang w:val="fr-CA"/>
         </w:rPr>
       </w:pPr>
-      <w:proofErr w:type="gramStart"/>
       <w:r>
         <w:rPr>
           <w:rFonts w:ascii="Arial" w:hAnsi="Arial" w:cs="Arial"/>
@@ -1746,19 +1509,7 @@
           <w:szCs w:val="24"/>
           <w:lang w:val="fr-CA"/>
         </w:rPr>
-        <w:t>documentée</w:t>
-      </w:r>
-      <w:proofErr w:type="gramEnd"/>
-      <w:r>
-        <w:rPr>
-          <w:rFonts w:ascii="Arial" w:hAnsi="Arial" w:cs="Arial"/>
-          <w:b/>
-          <w:bCs/>
-          <w:sz w:val="24"/>
-          <w:szCs w:val="24"/>
-          <w:lang w:val="fr-CA"/>
-        </w:rPr>
-        <w:t>,</w:t>
+        <w:t>documentée,</w:t>
       </w:r>
     </w:p>
     <w:p>
@@ -1776,7 +1527,6 @@
           <w:lang w:val="fr-CA"/>
         </w:rPr>
       </w:pPr>
-      <w:proofErr w:type="gramStart"/>
       <w:r>
         <w:rPr>
           <w:rFonts w:ascii="Arial" w:hAnsi="Arial" w:cs="Arial"/>
@@ -1786,19 +1536,7 @@
           <w:szCs w:val="24"/>
           <w:lang w:val="fr-CA"/>
         </w:rPr>
-        <w:t>rendue</w:t>
-      </w:r>
-      <w:proofErr w:type="gramEnd"/>
-      <w:r>
-        <w:rPr>
-          <w:rFonts w:ascii="Arial" w:hAnsi="Arial" w:cs="Arial"/>
-          <w:b/>
-          <w:bCs/>
-          <w:sz w:val="24"/>
-          <w:szCs w:val="24"/>
-          <w:lang w:val="fr-CA"/>
-        </w:rPr>
-        <w:t xml:space="preserve"> publique,</w:t>
+        <w:t>rendue publique,</w:t>
       </w:r>
       <w:r>
         <w:rPr>
@@ -1833,8 +1571,8 @@
           <w:szCs w:val="24"/>
           <w:lang w:val="fr-CA"/>
         </w:rPr>
-        <w:pict w14:anchorId="7A77C6D3">
-          <v:rect id="_x0000_i1271" style="width:0;height:1.5pt" o:hralign="center" o:hrstd="t" o:hr="t" fillcolor="#a0a0a0" stroked="f"/>
+        <w:pict w14:anchorId="75809DD3">
+          <v:rect id="_x0000_i1035" style="width:0;height:1.5pt" o:hralign="center" o:hrstd="t" o:hr="t" fillcolor="#a0a0a0" stroked="f"/>
         </w:pict>
       </w:r>
     </w:p>
@@ -1851,11 +1589,6 @@
       </w:pPr>
       <w:r>
         <w:rPr>
-          <w:rFonts w:ascii="Arial" w:hAnsi="Arial" w:cs="Arial"/>
-          <w:b/>
-          <w:bCs/>
-          <w:sz w:val="24"/>
-          <w:szCs w:val="24"/>
           <w:lang w:val="fr-CA"/>
         </w:rPr>
         <w:t>Article 10 — Responsabilité personnelle</w:t>
@@ -1881,6 +1614,7 @@
           <w:szCs w:val="24"/>
           <w:lang w:val="fr-CA"/>
         </w:rPr>
+        <w:lastRenderedPageBreak/>
         <w:t>Les responsables de la transition engagent leur responsabilité personnelle en cas :</w:t>
       </w:r>
     </w:p>
@@ -1899,7 +1633,6 @@
           <w:lang w:val="fr-CA"/>
         </w:rPr>
       </w:pPr>
-      <w:proofErr w:type="gramStart"/>
       <w:r>
         <w:rPr>
           <w:rFonts w:ascii="Arial" w:hAnsi="Arial" w:cs="Arial"/>
@@ -1909,19 +1642,7 @@
           <w:szCs w:val="24"/>
           <w:lang w:val="fr-CA"/>
         </w:rPr>
-        <w:t>d’abus</w:t>
-      </w:r>
-      <w:proofErr w:type="gramEnd"/>
-      <w:r>
-        <w:rPr>
-          <w:rFonts w:ascii="Arial" w:hAnsi="Arial" w:cs="Arial"/>
-          <w:b/>
-          <w:bCs/>
-          <w:sz w:val="24"/>
-          <w:szCs w:val="24"/>
-          <w:lang w:val="fr-CA"/>
-        </w:rPr>
-        <w:t>,</w:t>
+        <w:t>d’abus,</w:t>
       </w:r>
     </w:p>
     <w:p>
@@ -1939,7 +1660,6 @@
           <w:lang w:val="fr-CA"/>
         </w:rPr>
       </w:pPr>
-      <w:proofErr w:type="gramStart"/>
       <w:r>
         <w:rPr>
           <w:rFonts w:ascii="Arial" w:hAnsi="Arial" w:cs="Arial"/>
@@ -1949,20 +1669,7 @@
           <w:szCs w:val="24"/>
           <w:lang w:val="fr-CA"/>
         </w:rPr>
-        <w:lastRenderedPageBreak/>
-        <w:t>de</w:t>
-      </w:r>
-      <w:proofErr w:type="gramEnd"/>
-      <w:r>
-        <w:rPr>
-          <w:rFonts w:ascii="Arial" w:hAnsi="Arial" w:cs="Arial"/>
-          <w:b/>
-          <w:bCs/>
-          <w:sz w:val="24"/>
-          <w:szCs w:val="24"/>
-          <w:lang w:val="fr-CA"/>
-        </w:rPr>
-        <w:t xml:space="preserve"> dissimulation,</w:t>
+        <w:t>de dissimulation,</w:t>
       </w:r>
     </w:p>
     <w:p>
@@ -1980,7 +1687,6 @@
           <w:lang w:val="fr-CA"/>
         </w:rPr>
       </w:pPr>
-      <w:proofErr w:type="gramStart"/>
       <w:r>
         <w:rPr>
           <w:rFonts w:ascii="Arial" w:hAnsi="Arial" w:cs="Arial"/>
@@ -1990,19 +1696,7 @@
           <w:szCs w:val="24"/>
           <w:lang w:val="fr-CA"/>
         </w:rPr>
-        <w:t>de</w:t>
-      </w:r>
-      <w:proofErr w:type="gramEnd"/>
-      <w:r>
-        <w:rPr>
-          <w:rFonts w:ascii="Arial" w:hAnsi="Arial" w:cs="Arial"/>
-          <w:b/>
-          <w:bCs/>
-          <w:sz w:val="24"/>
-          <w:szCs w:val="24"/>
-          <w:lang w:val="fr-CA"/>
-        </w:rPr>
-        <w:t xml:space="preserve"> contournement constitutionnel.</w:t>
+        <w:t>de contournement constitutionnel.</w:t>
       </w:r>
     </w:p>
     <w:p>
@@ -2025,8 +1719,8 @@
           <w:szCs w:val="24"/>
           <w:lang w:val="fr-CA"/>
         </w:rPr>
-        <w:pict w14:anchorId="3C394F0F">
-          <v:rect id="_x0000_i1281" style="width:0;height:1.5pt" o:hralign="center" o:hrstd="t" o:hr="t" fillcolor="#a0a0a0" stroked="f"/>
+        <w:pict w14:anchorId="6233AB73">
+          <v:rect id="_x0000_i1036" style="width:0;height:1.5pt" o:hralign="center" o:hrstd="t" o:hr="t" fillcolor="#a0a0a0" stroked="f"/>
         </w:pict>
       </w:r>
     </w:p>
@@ -2089,11 +1783,6 @@
       </w:pPr>
       <w:r>
         <w:rPr>
-          <w:rFonts w:ascii="Arial" w:hAnsi="Arial" w:cs="Arial"/>
-          <w:b/>
-          <w:bCs/>
-          <w:sz w:val="24"/>
-          <w:szCs w:val="24"/>
           <w:lang w:val="fr-CA"/>
         </w:rPr>
         <w:t>Article 11 — Autorité de transition constitutionnelle</w:t>
@@ -2150,7 +1839,6 @@
           <w:lang w:val="fr-CA"/>
         </w:rPr>
       </w:pPr>
-      <w:proofErr w:type="gramStart"/>
       <w:r>
         <w:rPr>
           <w:rFonts w:ascii="Arial" w:hAnsi="Arial" w:cs="Arial"/>
@@ -2158,17 +1846,7 @@
           <w:szCs w:val="24"/>
           <w:lang w:val="fr-CA"/>
         </w:rPr>
-        <w:t>d’assurer</w:t>
-      </w:r>
-      <w:proofErr w:type="gramEnd"/>
-      <w:r>
-        <w:rPr>
-          <w:rFonts w:ascii="Arial" w:hAnsi="Arial" w:cs="Arial"/>
-          <w:sz w:val="24"/>
-          <w:szCs w:val="24"/>
-          <w:lang w:val="fr-CA"/>
-        </w:rPr>
-        <w:t xml:space="preserve"> l’application progressive de la Constitution ;</w:t>
+        <w:t>d’assurer l’application progressive de la Constitution ;</w:t>
       </w:r>
     </w:p>
     <w:p>
@@ -2184,7 +1862,6 @@
           <w:lang w:val="fr-CA"/>
         </w:rPr>
       </w:pPr>
-      <w:proofErr w:type="gramStart"/>
       <w:r>
         <w:rPr>
           <w:rFonts w:ascii="Arial" w:hAnsi="Arial" w:cs="Arial"/>
@@ -2192,17 +1869,7 @@
           <w:szCs w:val="24"/>
           <w:lang w:val="fr-CA"/>
         </w:rPr>
-        <w:t>de</w:t>
-      </w:r>
-      <w:proofErr w:type="gramEnd"/>
-      <w:r>
-        <w:rPr>
-          <w:rFonts w:ascii="Arial" w:hAnsi="Arial" w:cs="Arial"/>
-          <w:sz w:val="24"/>
-          <w:szCs w:val="24"/>
-          <w:lang w:val="fr-CA"/>
-        </w:rPr>
-        <w:t xml:space="preserve"> coordonner la continuité des services ;</w:t>
+        <w:t>de coordonner la continuité des services ;</w:t>
       </w:r>
     </w:p>
     <w:p>
@@ -2218,7 +1885,6 @@
           <w:lang w:val="fr-CA"/>
         </w:rPr>
       </w:pPr>
-      <w:proofErr w:type="gramStart"/>
       <w:r>
         <w:rPr>
           <w:rFonts w:ascii="Arial" w:hAnsi="Arial" w:cs="Arial"/>
@@ -2226,17 +1892,7 @@
           <w:szCs w:val="24"/>
           <w:lang w:val="fr-CA"/>
         </w:rPr>
-        <w:t>de</w:t>
-      </w:r>
-      <w:proofErr w:type="gramEnd"/>
-      <w:r>
-        <w:rPr>
-          <w:rFonts w:ascii="Arial" w:hAnsi="Arial" w:cs="Arial"/>
-          <w:sz w:val="24"/>
-          <w:szCs w:val="24"/>
-          <w:lang w:val="fr-CA"/>
-        </w:rPr>
-        <w:t xml:space="preserve"> préparer la mise en place des institutions définitives.</w:t>
+        <w:t>de préparer la mise en place des institutions définitives.</w:t>
       </w:r>
     </w:p>
     <w:p>
@@ -2255,8 +1911,8 @@
           <w:szCs w:val="24"/>
           <w:lang w:val="fr-CA"/>
         </w:rPr>
-        <w:pict w14:anchorId="6C6F7502">
-          <v:rect id="_x0000_i1336" style="width:0;height:1.5pt" o:hralign="center" o:hrstd="t" o:hr="t" fillcolor="#a0a0a0" stroked="f"/>
+        <w:pict w14:anchorId="73454818">
+          <v:rect id="_x0000_i1037" style="width:0;height:1.5pt" o:hralign="center" o:hrstd="t" o:hr="t" fillcolor="#a0a0a0" stroked="f"/>
         </w:pict>
       </w:r>
     </w:p>
@@ -2273,11 +1929,6 @@
       </w:pPr>
       <w:r>
         <w:rPr>
-          <w:rFonts w:ascii="Arial" w:hAnsi="Arial" w:cs="Arial"/>
-          <w:b/>
-          <w:bCs/>
-          <w:sz w:val="24"/>
-          <w:szCs w:val="24"/>
           <w:lang w:val="fr-CA"/>
         </w:rPr>
         <w:t>Article 12 — Caractère temporaire strict</w:t>
@@ -2337,8 +1988,8 @@
           <w:szCs w:val="24"/>
           <w:lang w:val="fr-CA"/>
         </w:rPr>
-        <w:pict w14:anchorId="0AE8CE75">
-          <v:rect id="_x0000_i1337" style="width:0;height:1.5pt" o:hralign="center" o:hrstd="t" o:hr="t" fillcolor="#a0a0a0" stroked="f"/>
+        <w:pict w14:anchorId="43EBC172">
+          <v:rect id="_x0000_i1038" style="width:0;height:1.5pt" o:hralign="center" o:hrstd="t" o:hr="t" fillcolor="#a0a0a0" stroked="f"/>
         </w:pict>
       </w:r>
     </w:p>
@@ -2355,11 +2006,6 @@
       </w:pPr>
       <w:r>
         <w:rPr>
-          <w:rFonts w:ascii="Arial" w:hAnsi="Arial" w:cs="Arial"/>
-          <w:b/>
-          <w:bCs/>
-          <w:sz w:val="24"/>
-          <w:szCs w:val="24"/>
           <w:lang w:val="fr-CA"/>
         </w:rPr>
         <w:t>Article 13 — Compétence limitée</w:t>
@@ -2397,7 +2043,6 @@
           <w:lang w:val="fr-CA"/>
         </w:rPr>
       </w:pPr>
-      <w:proofErr w:type="gramStart"/>
       <w:r>
         <w:rPr>
           <w:rFonts w:ascii="Arial" w:hAnsi="Arial" w:cs="Arial"/>
@@ -2405,17 +2050,7 @@
           <w:szCs w:val="24"/>
           <w:lang w:val="fr-CA"/>
         </w:rPr>
-        <w:t>modifier</w:t>
-      </w:r>
-      <w:proofErr w:type="gramEnd"/>
-      <w:r>
-        <w:rPr>
-          <w:rFonts w:ascii="Arial" w:hAnsi="Arial" w:cs="Arial"/>
-          <w:sz w:val="24"/>
-          <w:szCs w:val="24"/>
-          <w:lang w:val="fr-CA"/>
-        </w:rPr>
-        <w:t xml:space="preserve"> la Constitution ;</w:t>
+        <w:t>modifier la Constitution ;</w:t>
       </w:r>
     </w:p>
     <w:p>
@@ -2431,7 +2066,6 @@
           <w:lang w:val="fr-CA"/>
         </w:rPr>
       </w:pPr>
-      <w:proofErr w:type="gramStart"/>
       <w:r>
         <w:rPr>
           <w:rFonts w:ascii="Arial" w:hAnsi="Arial" w:cs="Arial"/>
@@ -2439,17 +2073,7 @@
           <w:szCs w:val="24"/>
           <w:lang w:val="fr-CA"/>
         </w:rPr>
-        <w:t>créer</w:t>
-      </w:r>
-      <w:proofErr w:type="gramEnd"/>
-      <w:r>
-        <w:rPr>
-          <w:rFonts w:ascii="Arial" w:hAnsi="Arial" w:cs="Arial"/>
-          <w:sz w:val="24"/>
-          <w:szCs w:val="24"/>
-          <w:lang w:val="fr-CA"/>
-        </w:rPr>
-        <w:t xml:space="preserve"> de nouveaux droits ;</w:t>
+        <w:t>créer de nouveaux droits ;</w:t>
       </w:r>
     </w:p>
     <w:p>
@@ -2465,7 +2089,6 @@
           <w:lang w:val="fr-CA"/>
         </w:rPr>
       </w:pPr>
-      <w:proofErr w:type="gramStart"/>
       <w:r>
         <w:rPr>
           <w:rFonts w:ascii="Arial" w:hAnsi="Arial" w:cs="Arial"/>
@@ -2473,17 +2096,7 @@
           <w:szCs w:val="24"/>
           <w:lang w:val="fr-CA"/>
         </w:rPr>
-        <w:t>restreindre</w:t>
-      </w:r>
-      <w:proofErr w:type="gramEnd"/>
-      <w:r>
-        <w:rPr>
-          <w:rFonts w:ascii="Arial" w:hAnsi="Arial" w:cs="Arial"/>
-          <w:sz w:val="24"/>
-          <w:szCs w:val="24"/>
-          <w:lang w:val="fr-CA"/>
-        </w:rPr>
-        <w:t xml:space="preserve"> des libertés ;</w:t>
+        <w:t>restreindre des libertés ;</w:t>
       </w:r>
     </w:p>
     <w:p>
@@ -2499,7 +2112,6 @@
           <w:lang w:val="fr-CA"/>
         </w:rPr>
       </w:pPr>
-      <w:proofErr w:type="gramStart"/>
       <w:r>
         <w:rPr>
           <w:rFonts w:ascii="Arial" w:hAnsi="Arial" w:cs="Arial"/>
@@ -2507,17 +2119,7 @@
           <w:szCs w:val="24"/>
           <w:lang w:val="fr-CA"/>
         </w:rPr>
-        <w:t>conclure</w:t>
-      </w:r>
-      <w:proofErr w:type="gramEnd"/>
-      <w:r>
-        <w:rPr>
-          <w:rFonts w:ascii="Arial" w:hAnsi="Arial" w:cs="Arial"/>
-          <w:sz w:val="24"/>
-          <w:szCs w:val="24"/>
-          <w:lang w:val="fr-CA"/>
-        </w:rPr>
-        <w:t xml:space="preserve"> des engagements irréversibles.</w:t>
+        <w:t>conclure des engagements irréversibles.</w:t>
       </w:r>
     </w:p>
     <w:p>
@@ -2536,8 +2138,9 @@
           <w:szCs w:val="24"/>
           <w:lang w:val="fr-CA"/>
         </w:rPr>
-        <w:pict w14:anchorId="20451461">
-          <v:rect id="_x0000_i1338" style="width:0;height:1.5pt" o:hralign="center" o:hrstd="t" o:hr="t" fillcolor="#a0a0a0" stroked="f"/>
+        <w:lastRenderedPageBreak/>
+        <w:pict w14:anchorId="46690EA7">
+          <v:rect id="_x0000_i1039" style="width:0;height:1.5pt" o:hralign="center" o:hrstd="t" o:hr="t" fillcolor="#a0a0a0" stroked="f"/>
         </w:pict>
       </w:r>
     </w:p>
@@ -2554,11 +2157,6 @@
       </w:pPr>
       <w:r>
         <w:rPr>
-          <w:rFonts w:ascii="Arial" w:hAnsi="Arial" w:cs="Arial"/>
-          <w:b/>
-          <w:bCs/>
-          <w:sz w:val="24"/>
-          <w:szCs w:val="24"/>
           <w:lang w:val="fr-CA"/>
         </w:rPr>
         <w:t>Article 14 — Interdiction de concentration du pouvoir</w:t>
@@ -2580,7 +2178,6 @@
           <w:szCs w:val="24"/>
           <w:lang w:val="fr-CA"/>
         </w:rPr>
-        <w:lastRenderedPageBreak/>
         <w:t>Aucun membre de l’ATC ne peut cumuler :</w:t>
       </w:r>
     </w:p>
@@ -2597,7 +2194,6 @@
           <w:lang w:val="fr-CA"/>
         </w:rPr>
       </w:pPr>
-      <w:proofErr w:type="gramStart"/>
       <w:r>
         <w:rPr>
           <w:rFonts w:ascii="Arial" w:hAnsi="Arial" w:cs="Arial"/>
@@ -2605,17 +2201,7 @@
           <w:szCs w:val="24"/>
           <w:lang w:val="fr-CA"/>
         </w:rPr>
-        <w:t>fonctions</w:t>
-      </w:r>
-      <w:proofErr w:type="gramEnd"/>
-      <w:r>
-        <w:rPr>
-          <w:rFonts w:ascii="Arial" w:hAnsi="Arial" w:cs="Arial"/>
-          <w:sz w:val="24"/>
-          <w:szCs w:val="24"/>
-          <w:lang w:val="fr-CA"/>
-        </w:rPr>
-        <w:t xml:space="preserve"> exécutives ;</w:t>
+        <w:t>fonctions exécutives ;</w:t>
       </w:r>
     </w:p>
     <w:p>
@@ -2631,7 +2217,6 @@
           <w:lang w:val="fr-CA"/>
         </w:rPr>
       </w:pPr>
-      <w:proofErr w:type="gramStart"/>
       <w:r>
         <w:rPr>
           <w:rFonts w:ascii="Arial" w:hAnsi="Arial" w:cs="Arial"/>
@@ -2639,17 +2224,7 @@
           <w:szCs w:val="24"/>
           <w:lang w:val="fr-CA"/>
         </w:rPr>
-        <w:t>fonctions</w:t>
-      </w:r>
-      <w:proofErr w:type="gramEnd"/>
-      <w:r>
-        <w:rPr>
-          <w:rFonts w:ascii="Arial" w:hAnsi="Arial" w:cs="Arial"/>
-          <w:sz w:val="24"/>
-          <w:szCs w:val="24"/>
-          <w:lang w:val="fr-CA"/>
-        </w:rPr>
-        <w:t xml:space="preserve"> législatives ;</w:t>
+        <w:t>fonctions législatives ;</w:t>
       </w:r>
     </w:p>
     <w:p>
@@ -2665,7 +2240,6 @@
           <w:lang w:val="fr-CA"/>
         </w:rPr>
       </w:pPr>
-      <w:proofErr w:type="gramStart"/>
       <w:r>
         <w:rPr>
           <w:rFonts w:ascii="Arial" w:hAnsi="Arial" w:cs="Arial"/>
@@ -2673,17 +2247,7 @@
           <w:szCs w:val="24"/>
           <w:lang w:val="fr-CA"/>
         </w:rPr>
-        <w:t>fonctions</w:t>
-      </w:r>
-      <w:proofErr w:type="gramEnd"/>
-      <w:r>
-        <w:rPr>
-          <w:rFonts w:ascii="Arial" w:hAnsi="Arial" w:cs="Arial"/>
-          <w:sz w:val="24"/>
-          <w:szCs w:val="24"/>
-          <w:lang w:val="fr-CA"/>
-        </w:rPr>
-        <w:t xml:space="preserve"> judiciaires.</w:t>
+        <w:t>fonctions judiciaires.</w:t>
       </w:r>
     </w:p>
     <w:p>
@@ -2721,8 +2285,8 @@
           <w:szCs w:val="24"/>
           <w:lang w:val="fr-CA"/>
         </w:rPr>
-        <w:pict w14:anchorId="152B97B8">
-          <v:rect id="_x0000_i1339" style="width:0;height:1.5pt" o:hralign="center" o:hrstd="t" o:hr="t" fillcolor="#a0a0a0" stroked="f"/>
+        <w:pict w14:anchorId="4763E726">
+          <v:rect id="_x0000_i1040" style="width:0;height:1.5pt" o:hralign="center" o:hrstd="t" o:hr="t" fillcolor="#a0a0a0" stroked="f"/>
         </w:pict>
       </w:r>
     </w:p>
@@ -2739,11 +2303,6 @@
       </w:pPr>
       <w:r>
         <w:rPr>
-          <w:rFonts w:ascii="Arial" w:hAnsi="Arial" w:cs="Arial"/>
-          <w:b/>
-          <w:bCs/>
-          <w:sz w:val="24"/>
-          <w:szCs w:val="24"/>
           <w:lang w:val="fr-CA"/>
         </w:rPr>
         <w:t>Article 15 — Composition pluraliste</w:t>
@@ -2781,7 +2340,6 @@
           <w:lang w:val="fr-CA"/>
         </w:rPr>
       </w:pPr>
-      <w:proofErr w:type="gramStart"/>
       <w:r>
         <w:rPr>
           <w:rFonts w:ascii="Arial" w:hAnsi="Arial" w:cs="Arial"/>
@@ -2789,17 +2347,7 @@
           <w:szCs w:val="24"/>
           <w:lang w:val="fr-CA"/>
         </w:rPr>
-        <w:t>pluralité</w:t>
-      </w:r>
-      <w:proofErr w:type="gramEnd"/>
-      <w:r>
-        <w:rPr>
-          <w:rFonts w:ascii="Arial" w:hAnsi="Arial" w:cs="Arial"/>
-          <w:sz w:val="24"/>
-          <w:szCs w:val="24"/>
-          <w:lang w:val="fr-CA"/>
-        </w:rPr>
-        <w:t xml:space="preserve"> des points de vue ;</w:t>
+        <w:t>pluralité des points de vue ;</w:t>
       </w:r>
     </w:p>
     <w:p>
@@ -2815,7 +2363,6 @@
           <w:lang w:val="fr-CA"/>
         </w:rPr>
       </w:pPr>
-      <w:proofErr w:type="gramStart"/>
       <w:r>
         <w:rPr>
           <w:rFonts w:ascii="Arial" w:hAnsi="Arial" w:cs="Arial"/>
@@ -2823,17 +2370,7 @@
           <w:szCs w:val="24"/>
           <w:lang w:val="fr-CA"/>
         </w:rPr>
-        <w:t>compétence</w:t>
-      </w:r>
-      <w:proofErr w:type="gramEnd"/>
-      <w:r>
-        <w:rPr>
-          <w:rFonts w:ascii="Arial" w:hAnsi="Arial" w:cs="Arial"/>
-          <w:sz w:val="24"/>
-          <w:szCs w:val="24"/>
-          <w:lang w:val="fr-CA"/>
-        </w:rPr>
-        <w:t xml:space="preserve"> démontrée ;</w:t>
+        <w:t>compétence démontrée ;</w:t>
       </w:r>
     </w:p>
     <w:p>
@@ -2849,7 +2386,6 @@
           <w:lang w:val="fr-CA"/>
         </w:rPr>
       </w:pPr>
-      <w:proofErr w:type="gramStart"/>
       <w:r>
         <w:rPr>
           <w:rFonts w:ascii="Arial" w:hAnsi="Arial" w:cs="Arial"/>
@@ -2857,17 +2393,7 @@
           <w:szCs w:val="24"/>
           <w:lang w:val="fr-CA"/>
         </w:rPr>
-        <w:t>absence</w:t>
-      </w:r>
-      <w:proofErr w:type="gramEnd"/>
-      <w:r>
-        <w:rPr>
-          <w:rFonts w:ascii="Arial" w:hAnsi="Arial" w:cs="Arial"/>
-          <w:sz w:val="24"/>
-          <w:szCs w:val="24"/>
-          <w:lang w:val="fr-CA"/>
-        </w:rPr>
-        <w:t xml:space="preserve"> de conflit d’intérêts.</w:t>
+        <w:t>absence de conflit d’intérêts.</w:t>
       </w:r>
     </w:p>
     <w:p>
@@ -2905,8 +2431,8 @@
           <w:szCs w:val="24"/>
           <w:lang w:val="fr-CA"/>
         </w:rPr>
-        <w:pict w14:anchorId="44683673">
-          <v:rect id="_x0000_i1340" style="width:0;height:1.5pt" o:hralign="center" o:hrstd="t" o:hr="t" fillcolor="#a0a0a0" stroked="f"/>
+        <w:pict w14:anchorId="5EA76569">
+          <v:rect id="_x0000_i1041" style="width:0;height:1.5pt" o:hralign="center" o:hrstd="t" o:hr="t" fillcolor="#a0a0a0" stroked="f"/>
         </w:pict>
       </w:r>
     </w:p>
@@ -2923,11 +2449,6 @@
       </w:pPr>
       <w:r>
         <w:rPr>
-          <w:rFonts w:ascii="Arial" w:hAnsi="Arial" w:cs="Arial"/>
-          <w:b/>
-          <w:bCs/>
-          <w:sz w:val="24"/>
-          <w:szCs w:val="24"/>
           <w:lang w:val="fr-CA"/>
         </w:rPr>
         <w:t>Article 16 — Contrôle permanent</w:t>
@@ -2965,7 +2486,6 @@
           <w:lang w:val="fr-CA"/>
         </w:rPr>
       </w:pPr>
-      <w:proofErr w:type="gramStart"/>
       <w:r>
         <w:rPr>
           <w:rFonts w:ascii="Arial" w:hAnsi="Arial" w:cs="Arial"/>
@@ -2973,17 +2493,7 @@
           <w:szCs w:val="24"/>
           <w:lang w:val="fr-CA"/>
         </w:rPr>
-        <w:t>à</w:t>
-      </w:r>
-      <w:proofErr w:type="gramEnd"/>
-      <w:r>
-        <w:rPr>
-          <w:rFonts w:ascii="Arial" w:hAnsi="Arial" w:cs="Arial"/>
-          <w:sz w:val="24"/>
-          <w:szCs w:val="24"/>
-          <w:lang w:val="fr-CA"/>
-        </w:rPr>
-        <w:t xml:space="preserve"> un contrôle parlementaire renforcé ;</w:t>
+        <w:t>à un contrôle parlementaire renforcé ;</w:t>
       </w:r>
     </w:p>
     <w:p>
@@ -2999,7 +2509,6 @@
           <w:lang w:val="fr-CA"/>
         </w:rPr>
       </w:pPr>
-      <w:proofErr w:type="gramStart"/>
       <w:r>
         <w:rPr>
           <w:rFonts w:ascii="Arial" w:hAnsi="Arial" w:cs="Arial"/>
@@ -3007,17 +2516,7 @@
           <w:szCs w:val="24"/>
           <w:lang w:val="fr-CA"/>
         </w:rPr>
-        <w:t>à</w:t>
-      </w:r>
-      <w:proofErr w:type="gramEnd"/>
-      <w:r>
-        <w:rPr>
-          <w:rFonts w:ascii="Arial" w:hAnsi="Arial" w:cs="Arial"/>
-          <w:sz w:val="24"/>
-          <w:szCs w:val="24"/>
-          <w:lang w:val="fr-CA"/>
-        </w:rPr>
-        <w:t xml:space="preserve"> un contrôle judiciaire permanent ;</w:t>
+        <w:t>à un contrôle judiciaire permanent ;</w:t>
       </w:r>
     </w:p>
     <w:p>
@@ -3033,7 +2532,6 @@
           <w:lang w:val="fr-CA"/>
         </w:rPr>
       </w:pPr>
-      <w:proofErr w:type="gramStart"/>
       <w:r>
         <w:rPr>
           <w:rFonts w:ascii="Arial" w:hAnsi="Arial" w:cs="Arial"/>
@@ -3041,17 +2539,7 @@
           <w:szCs w:val="24"/>
           <w:lang w:val="fr-CA"/>
         </w:rPr>
-        <w:t>à</w:t>
-      </w:r>
-      <w:proofErr w:type="gramEnd"/>
-      <w:r>
-        <w:rPr>
-          <w:rFonts w:ascii="Arial" w:hAnsi="Arial" w:cs="Arial"/>
-          <w:sz w:val="24"/>
-          <w:szCs w:val="24"/>
-          <w:lang w:val="fr-CA"/>
-        </w:rPr>
-        <w:t xml:space="preserve"> un mécanisme de contrôle citoyen.</w:t>
+        <w:t>à un mécanisme de contrôle citoyen.</w:t>
       </w:r>
     </w:p>
     <w:p>
@@ -3070,8 +2558,8 @@
           <w:szCs w:val="24"/>
           <w:lang w:val="fr-CA"/>
         </w:rPr>
-        <w:pict w14:anchorId="6CFDB3FD">
-          <v:rect id="_x0000_i1341" style="width:0;height:1.5pt" o:hralign="center" o:hrstd="t" o:hr="t" fillcolor="#a0a0a0" stroked="f"/>
+        <w:pict w14:anchorId="56EA475B">
+          <v:rect id="_x0000_i1042" style="width:0;height:1.5pt" o:hralign="center" o:hrstd="t" o:hr="t" fillcolor="#a0a0a0" stroked="f"/>
         </w:pict>
       </w:r>
     </w:p>
@@ -3088,11 +2576,6 @@
       </w:pPr>
       <w:r>
         <w:rPr>
-          <w:rFonts w:ascii="Arial" w:hAnsi="Arial" w:cs="Arial"/>
-          <w:b/>
-          <w:bCs/>
-          <w:sz w:val="24"/>
-          <w:szCs w:val="24"/>
           <w:lang w:val="fr-CA"/>
         </w:rPr>
         <w:t>Article 17 — Transparence des travaux</w:t>
@@ -3152,8 +2635,8 @@
           <w:szCs w:val="24"/>
           <w:lang w:val="fr-CA"/>
         </w:rPr>
-        <w:pict w14:anchorId="5BEEE56C">
-          <v:rect id="_x0000_i1342" style="width:0;height:1.5pt" o:hralign="center" o:hrstd="t" o:hr="t" fillcolor="#a0a0a0" stroked="f"/>
+        <w:pict w14:anchorId="74C06292">
+          <v:rect id="_x0000_i1043" style="width:0;height:1.5pt" o:hralign="center" o:hrstd="t" o:hr="t" fillcolor="#a0a0a0" stroked="f"/>
         </w:pict>
       </w:r>
     </w:p>
@@ -3170,13 +2653,9 @@
       </w:pPr>
       <w:r>
         <w:rPr>
-          <w:rFonts w:ascii="Arial" w:hAnsi="Arial" w:cs="Arial"/>
-          <w:b/>
-          <w:bCs/>
-          <w:sz w:val="24"/>
-          <w:szCs w:val="24"/>
-          <w:lang w:val="fr-CA"/>
-        </w:rPr>
+          <w:lang w:val="fr-CA"/>
+        </w:rPr>
+        <w:lastRenderedPageBreak/>
         <w:t>Article 18 — Responsabilité individuelle</w:t>
       </w:r>
     </w:p>
@@ -3196,7 +2675,6 @@
           <w:szCs w:val="24"/>
           <w:lang w:val="fr-CA"/>
         </w:rPr>
-        <w:lastRenderedPageBreak/>
         <w:t>Chaque membre de l’ATC engage sa responsabilité personnelle pour ses décisions.</w:t>
       </w:r>
     </w:p>
@@ -3235,8 +2713,8 @@
           <w:szCs w:val="24"/>
           <w:lang w:val="fr-CA"/>
         </w:rPr>
-        <w:pict w14:anchorId="76E44B74">
-          <v:rect id="_x0000_i1343" style="width:0;height:1.5pt" o:hralign="center" o:hrstd="t" o:hr="t" fillcolor="#a0a0a0" stroked="f"/>
+        <w:pict w14:anchorId="13926631">
+          <v:rect id="_x0000_i1044" style="width:0;height:1.5pt" o:hralign="center" o:hrstd="t" o:hr="t" fillcolor="#a0a0a0" stroked="f"/>
         </w:pict>
       </w:r>
     </w:p>
@@ -3253,11 +2731,6 @@
       </w:pPr>
       <w:r>
         <w:rPr>
-          <w:rFonts w:ascii="Arial" w:hAnsi="Arial" w:cs="Arial"/>
-          <w:b/>
-          <w:bCs/>
-          <w:sz w:val="24"/>
-          <w:szCs w:val="24"/>
           <w:lang w:val="fr-CA"/>
         </w:rPr>
         <w:t>Article 19 — Interdiction de captation</w:t>
@@ -3317,8 +2790,8 @@
           <w:szCs w:val="24"/>
           <w:lang w:val="fr-CA"/>
         </w:rPr>
-        <w:pict w14:anchorId="2F2F9E92">
-          <v:rect id="_x0000_i1344" style="width:0;height:1.5pt" o:hralign="center" o:hrstd="t" o:hr="t" fillcolor="#a0a0a0" stroked="f"/>
+        <w:pict w14:anchorId="72670FAF">
+          <v:rect id="_x0000_i1045" style="width:0;height:1.5pt" o:hralign="center" o:hrstd="t" o:hr="t" fillcolor="#a0a0a0" stroked="f"/>
         </w:pict>
       </w:r>
     </w:p>
@@ -3335,11 +2808,6 @@
       </w:pPr>
       <w:r>
         <w:rPr>
-          <w:rFonts w:ascii="Arial" w:hAnsi="Arial" w:cs="Arial"/>
-          <w:b/>
-          <w:bCs/>
-          <w:sz w:val="24"/>
-          <w:szCs w:val="24"/>
           <w:lang w:val="fr-CA"/>
         </w:rPr>
         <w:t>Article 20 — Dissolution automatique</w:t>
@@ -3380,8 +2848,8 @@
           <w:szCs w:val="24"/>
           <w:lang w:val="fr-CA"/>
         </w:rPr>
-        <w:pict w14:anchorId="5A37EF2D">
-          <v:rect id="_x0000_i1354" style="width:0;height:1.5pt" o:hralign="center" o:hrstd="t" o:hr="t" fillcolor="#a0a0a0" stroked="f"/>
+        <w:pict w14:anchorId="76D19B04">
+          <v:rect id="_x0000_i1046" style="width:0;height:1.5pt" o:hralign="center" o:hrstd="t" o:hr="t" fillcolor="#a0a0a0" stroked="f"/>
         </w:pict>
       </w:r>
     </w:p>
@@ -3444,11 +2912,6 @@
       </w:pPr>
       <w:r>
         <w:rPr>
-          <w:rFonts w:ascii="Arial" w:hAnsi="Arial" w:cs="Arial"/>
-          <w:b/>
-          <w:bCs/>
-          <w:sz w:val="24"/>
-          <w:szCs w:val="24"/>
           <w:lang w:val="fr-CA"/>
         </w:rPr>
         <w:t>Article 21 — Audit juridique intégral</w:t>
@@ -3486,7 +2949,6 @@
           <w:lang w:val="fr-CA"/>
         </w:rPr>
       </w:pPr>
-      <w:proofErr w:type="gramStart"/>
       <w:r>
         <w:rPr>
           <w:rFonts w:ascii="Arial" w:hAnsi="Arial" w:cs="Arial"/>
@@ -3494,17 +2956,7 @@
           <w:szCs w:val="24"/>
           <w:lang w:val="fr-CA"/>
         </w:rPr>
-        <w:t>l’ensemble</w:t>
-      </w:r>
-      <w:proofErr w:type="gramEnd"/>
-      <w:r>
-        <w:rPr>
-          <w:rFonts w:ascii="Arial" w:hAnsi="Arial" w:cs="Arial"/>
-          <w:sz w:val="24"/>
-          <w:szCs w:val="24"/>
-          <w:lang w:val="fr-CA"/>
-        </w:rPr>
-        <w:t xml:space="preserve"> des lois en vigueur ;</w:t>
+        <w:t>l’ensemble des lois en vigueur ;</w:t>
       </w:r>
     </w:p>
     <w:p>
@@ -3520,7 +2972,6 @@
           <w:lang w:val="fr-CA"/>
         </w:rPr>
       </w:pPr>
-      <w:proofErr w:type="gramStart"/>
       <w:r>
         <w:rPr>
           <w:rFonts w:ascii="Arial" w:hAnsi="Arial" w:cs="Arial"/>
@@ -3528,17 +2979,7 @@
           <w:szCs w:val="24"/>
           <w:lang w:val="fr-CA"/>
         </w:rPr>
-        <w:t>les</w:t>
-      </w:r>
-      <w:proofErr w:type="gramEnd"/>
-      <w:r>
-        <w:rPr>
-          <w:rFonts w:ascii="Arial" w:hAnsi="Arial" w:cs="Arial"/>
-          <w:sz w:val="24"/>
-          <w:szCs w:val="24"/>
-          <w:lang w:val="fr-CA"/>
-        </w:rPr>
-        <w:t xml:space="preserve"> règlements ;</w:t>
+        <w:t>les règlements ;</w:t>
       </w:r>
     </w:p>
     <w:p>
@@ -3554,7 +2995,6 @@
           <w:lang w:val="fr-CA"/>
         </w:rPr>
       </w:pPr>
-      <w:proofErr w:type="gramStart"/>
       <w:r>
         <w:rPr>
           <w:rFonts w:ascii="Arial" w:hAnsi="Arial" w:cs="Arial"/>
@@ -3562,17 +3002,7 @@
           <w:szCs w:val="24"/>
           <w:lang w:val="fr-CA"/>
         </w:rPr>
-        <w:t>les</w:t>
-      </w:r>
-      <w:proofErr w:type="gramEnd"/>
-      <w:r>
-        <w:rPr>
-          <w:rFonts w:ascii="Arial" w:hAnsi="Arial" w:cs="Arial"/>
-          <w:sz w:val="24"/>
-          <w:szCs w:val="24"/>
-          <w:lang w:val="fr-CA"/>
-        </w:rPr>
-        <w:t xml:space="preserve"> contrats publics ;</w:t>
+        <w:t>les contrats publics ;</w:t>
       </w:r>
     </w:p>
     <w:p>
@@ -3588,7 +3018,6 @@
           <w:lang w:val="fr-CA"/>
         </w:rPr>
       </w:pPr>
-      <w:proofErr w:type="gramStart"/>
       <w:r>
         <w:rPr>
           <w:rFonts w:ascii="Arial" w:hAnsi="Arial" w:cs="Arial"/>
@@ -3596,17 +3025,7 @@
           <w:szCs w:val="24"/>
           <w:lang w:val="fr-CA"/>
         </w:rPr>
-        <w:t>les</w:t>
-      </w:r>
-      <w:proofErr w:type="gramEnd"/>
-      <w:r>
-        <w:rPr>
-          <w:rFonts w:ascii="Arial" w:hAnsi="Arial" w:cs="Arial"/>
-          <w:sz w:val="24"/>
-          <w:szCs w:val="24"/>
-          <w:lang w:val="fr-CA"/>
-        </w:rPr>
-        <w:t xml:space="preserve"> engagements administratifs.</w:t>
+        <w:t>les engagements administratifs.</w:t>
       </w:r>
     </w:p>
     <w:p>
@@ -3644,8 +3063,8 @@
           <w:szCs w:val="24"/>
           <w:lang w:val="fr-CA"/>
         </w:rPr>
-        <w:pict w14:anchorId="5C6D727B">
-          <v:rect id="_x0000_i1409" style="width:0;height:1.5pt" o:hralign="center" o:hrstd="t" o:hr="t" fillcolor="#a0a0a0" stroked="f"/>
+        <w:pict w14:anchorId="6234DEC3">
+          <v:rect id="_x0000_i1047" style="width:0;height:1.5pt" o:hralign="center" o:hrstd="t" o:hr="t" fillcolor="#a0a0a0" stroked="f"/>
         </w:pict>
       </w:r>
     </w:p>
@@ -3662,11 +3081,6 @@
       </w:pPr>
       <w:r>
         <w:rPr>
-          <w:rFonts w:ascii="Arial" w:hAnsi="Arial" w:cs="Arial"/>
-          <w:b/>
-          <w:bCs/>
-          <w:sz w:val="24"/>
-          <w:szCs w:val="24"/>
           <w:lang w:val="fr-CA"/>
         </w:rPr>
         <w:t>Article 22 — Principe de continuité contrôlée</w:t>
@@ -3707,6 +3121,7 @@
           <w:szCs w:val="24"/>
           <w:lang w:val="fr-CA"/>
         </w:rPr>
+        <w:lastRenderedPageBreak/>
         <w:t>Toute abrogation sans remplacement équivalent est interdite.</w:t>
       </w:r>
     </w:p>
@@ -3726,9 +3141,8 @@
           <w:szCs w:val="24"/>
           <w:lang w:val="fr-CA"/>
         </w:rPr>
-        <w:lastRenderedPageBreak/>
-        <w:pict w14:anchorId="6DCDB72A">
-          <v:rect id="_x0000_i1410" style="width:0;height:1.5pt" o:hralign="center" o:hrstd="t" o:hr="t" fillcolor="#a0a0a0" stroked="f"/>
+        <w:pict w14:anchorId="2152D7DA">
+          <v:rect id="_x0000_i1048" style="width:0;height:1.5pt" o:hralign="center" o:hrstd="t" o:hr="t" fillcolor="#a0a0a0" stroked="f"/>
         </w:pict>
       </w:r>
     </w:p>
@@ -3745,11 +3159,6 @@
       </w:pPr>
       <w:r>
         <w:rPr>
-          <w:rFonts w:ascii="Arial" w:hAnsi="Arial" w:cs="Arial"/>
-          <w:b/>
-          <w:bCs/>
-          <w:sz w:val="24"/>
-          <w:szCs w:val="24"/>
           <w:lang w:val="fr-CA"/>
         </w:rPr>
         <w:t>Article 23 — Abrogation ciblée et motivée</w:t>
@@ -3787,7 +3196,6 @@
           <w:lang w:val="fr-CA"/>
         </w:rPr>
       </w:pPr>
-      <w:proofErr w:type="gramStart"/>
       <w:r>
         <w:rPr>
           <w:rFonts w:ascii="Arial" w:hAnsi="Arial" w:cs="Arial"/>
@@ -3795,17 +3203,7 @@
           <w:szCs w:val="24"/>
           <w:lang w:val="fr-CA"/>
         </w:rPr>
-        <w:t>ciblée</w:t>
-      </w:r>
-      <w:proofErr w:type="gramEnd"/>
-      <w:r>
-        <w:rPr>
-          <w:rFonts w:ascii="Arial" w:hAnsi="Arial" w:cs="Arial"/>
-          <w:sz w:val="24"/>
-          <w:szCs w:val="24"/>
-          <w:lang w:val="fr-CA"/>
-        </w:rPr>
-        <w:t xml:space="preserve"> ;</w:t>
+        <w:t>ciblée ;</w:t>
       </w:r>
     </w:p>
     <w:p>
@@ -3821,7 +3219,6 @@
           <w:lang w:val="fr-CA"/>
         </w:rPr>
       </w:pPr>
-      <w:proofErr w:type="gramStart"/>
       <w:r>
         <w:rPr>
           <w:rFonts w:ascii="Arial" w:hAnsi="Arial" w:cs="Arial"/>
@@ -3829,17 +3226,7 @@
           <w:szCs w:val="24"/>
           <w:lang w:val="fr-CA"/>
         </w:rPr>
-        <w:t>motivée</w:t>
-      </w:r>
-      <w:proofErr w:type="gramEnd"/>
-      <w:r>
-        <w:rPr>
-          <w:rFonts w:ascii="Arial" w:hAnsi="Arial" w:cs="Arial"/>
-          <w:sz w:val="24"/>
-          <w:szCs w:val="24"/>
-          <w:lang w:val="fr-CA"/>
-        </w:rPr>
-        <w:t xml:space="preserve"> par écrit ;</w:t>
+        <w:t>motivée par écrit ;</w:t>
       </w:r>
     </w:p>
     <w:p>
@@ -3855,7 +3242,6 @@
           <w:lang w:val="fr-CA"/>
         </w:rPr>
       </w:pPr>
-      <w:proofErr w:type="gramStart"/>
       <w:r>
         <w:rPr>
           <w:rFonts w:ascii="Arial" w:hAnsi="Arial" w:cs="Arial"/>
@@ -3863,17 +3249,7 @@
           <w:szCs w:val="24"/>
           <w:lang w:val="fr-CA"/>
         </w:rPr>
-        <w:t>accompagnée</w:t>
-      </w:r>
-      <w:proofErr w:type="gramEnd"/>
-      <w:r>
-        <w:rPr>
-          <w:rFonts w:ascii="Arial" w:hAnsi="Arial" w:cs="Arial"/>
-          <w:sz w:val="24"/>
-          <w:szCs w:val="24"/>
-          <w:lang w:val="fr-CA"/>
-        </w:rPr>
-        <w:t xml:space="preserve"> d’une norme de remplacement.</w:t>
+        <w:t>accompagnée d’une norme de remplacement.</w:t>
       </w:r>
     </w:p>
     <w:p>
@@ -3892,8 +3268,8 @@
           <w:szCs w:val="24"/>
           <w:lang w:val="fr-CA"/>
         </w:rPr>
-        <w:pict w14:anchorId="07F8C856">
-          <v:rect id="_x0000_i1411" style="width:0;height:1.5pt" o:hralign="center" o:hrstd="t" o:hr="t" fillcolor="#a0a0a0" stroked="f"/>
+        <w:pict w14:anchorId="022F8716">
+          <v:rect id="_x0000_i1049" style="width:0;height:1.5pt" o:hralign="center" o:hrstd="t" o:hr="t" fillcolor="#a0a0a0" stroked="f"/>
         </w:pict>
       </w:r>
     </w:p>
@@ -3910,11 +3286,6 @@
       </w:pPr>
       <w:r>
         <w:rPr>
-          <w:rFonts w:ascii="Arial" w:hAnsi="Arial" w:cs="Arial"/>
-          <w:b/>
-          <w:bCs/>
-          <w:sz w:val="24"/>
-          <w:szCs w:val="24"/>
           <w:lang w:val="fr-CA"/>
         </w:rPr>
         <w:t>Article 24 — Interdiction de rétroactivité défavorable</w:t>
@@ -3974,8 +3345,8 @@
           <w:szCs w:val="24"/>
           <w:lang w:val="fr-CA"/>
         </w:rPr>
-        <w:pict w14:anchorId="6E2A4B4E">
-          <v:rect id="_x0000_i1412" style="width:0;height:1.5pt" o:hralign="center" o:hrstd="t" o:hr="t" fillcolor="#a0a0a0" stroked="f"/>
+        <w:pict w14:anchorId="745E1601">
+          <v:rect id="_x0000_i1050" style="width:0;height:1.5pt" o:hralign="center" o:hrstd="t" o:hr="t" fillcolor="#a0a0a0" stroked="f"/>
         </w:pict>
       </w:r>
     </w:p>
@@ -3992,11 +3363,6 @@
       </w:pPr>
       <w:r>
         <w:rPr>
-          <w:rFonts w:ascii="Arial" w:hAnsi="Arial" w:cs="Arial"/>
-          <w:b/>
-          <w:bCs/>
-          <w:sz w:val="24"/>
-          <w:szCs w:val="24"/>
           <w:lang w:val="fr-CA"/>
         </w:rPr>
         <w:t>Article 25 — Protection des contrats légitimes</w:t>
@@ -4056,8 +3422,8 @@
           <w:szCs w:val="24"/>
           <w:lang w:val="fr-CA"/>
         </w:rPr>
-        <w:pict w14:anchorId="6797D4C9">
-          <v:rect id="_x0000_i1413" style="width:0;height:1.5pt" o:hralign="center" o:hrstd="t" o:hr="t" fillcolor="#a0a0a0" stroked="f"/>
+        <w:pict w14:anchorId="587F1B5A">
+          <v:rect id="_x0000_i1051" style="width:0;height:1.5pt" o:hralign="center" o:hrstd="t" o:hr="t" fillcolor="#a0a0a0" stroked="f"/>
         </w:pict>
       </w:r>
     </w:p>
@@ -4074,11 +3440,6 @@
       </w:pPr>
       <w:r>
         <w:rPr>
-          <w:rFonts w:ascii="Arial" w:hAnsi="Arial" w:cs="Arial"/>
-          <w:b/>
-          <w:bCs/>
-          <w:sz w:val="24"/>
-          <w:szCs w:val="24"/>
           <w:lang w:val="fr-CA"/>
         </w:rPr>
         <w:t>Article 26 — Continuité judiciaire</w:t>
@@ -4138,8 +3499,8 @@
           <w:szCs w:val="24"/>
           <w:lang w:val="fr-CA"/>
         </w:rPr>
-        <w:pict w14:anchorId="46CB2120">
-          <v:rect id="_x0000_i1414" style="width:0;height:1.5pt" o:hralign="center" o:hrstd="t" o:hr="t" fillcolor="#a0a0a0" stroked="f"/>
+        <w:pict w14:anchorId="1F492756">
+          <v:rect id="_x0000_i1052" style="width:0;height:1.5pt" o:hralign="center" o:hrstd="t" o:hr="t" fillcolor="#a0a0a0" stroked="f"/>
         </w:pict>
       </w:r>
     </w:p>
@@ -4156,11 +3517,6 @@
       </w:pPr>
       <w:r>
         <w:rPr>
-          <w:rFonts w:ascii="Arial" w:hAnsi="Arial" w:cs="Arial"/>
-          <w:b/>
-          <w:bCs/>
-          <w:sz w:val="24"/>
-          <w:szCs w:val="24"/>
           <w:lang w:val="fr-CA"/>
         </w:rPr>
         <w:t>Article 27 — Harmonisation normative</w:t>
@@ -4198,7 +3554,6 @@
           <w:lang w:val="fr-CA"/>
         </w:rPr>
       </w:pPr>
-      <w:proofErr w:type="gramStart"/>
       <w:r>
         <w:rPr>
           <w:rFonts w:ascii="Arial" w:hAnsi="Arial" w:cs="Arial"/>
@@ -4206,17 +3561,7 @@
           <w:szCs w:val="24"/>
           <w:lang w:val="fr-CA"/>
         </w:rPr>
-        <w:t>la</w:t>
-      </w:r>
-      <w:proofErr w:type="gramEnd"/>
-      <w:r>
-        <w:rPr>
-          <w:rFonts w:ascii="Arial" w:hAnsi="Arial" w:cs="Arial"/>
-          <w:sz w:val="24"/>
-          <w:szCs w:val="24"/>
-          <w:lang w:val="fr-CA"/>
-        </w:rPr>
-        <w:t xml:space="preserve"> Constitution ;</w:t>
+        <w:t>la Constitution ;</w:t>
       </w:r>
     </w:p>
     <w:p>
@@ -4232,7 +3577,6 @@
           <w:lang w:val="fr-CA"/>
         </w:rPr>
       </w:pPr>
-      <w:proofErr w:type="gramStart"/>
       <w:r>
         <w:rPr>
           <w:rFonts w:ascii="Arial" w:hAnsi="Arial" w:cs="Arial"/>
@@ -4240,17 +3584,8 @@
           <w:szCs w:val="24"/>
           <w:lang w:val="fr-CA"/>
         </w:rPr>
-        <w:t>les</w:t>
-      </w:r>
-      <w:proofErr w:type="gramEnd"/>
-      <w:r>
-        <w:rPr>
-          <w:rFonts w:ascii="Arial" w:hAnsi="Arial" w:cs="Arial"/>
-          <w:sz w:val="24"/>
-          <w:szCs w:val="24"/>
-          <w:lang w:val="fr-CA"/>
-        </w:rPr>
-        <w:t xml:space="preserve"> lois organiques ;</w:t>
+        <w:lastRenderedPageBreak/>
+        <w:t>les lois organiques ;</w:t>
       </w:r>
     </w:p>
     <w:p>
@@ -4266,7 +3601,6 @@
           <w:lang w:val="fr-CA"/>
         </w:rPr>
       </w:pPr>
-      <w:proofErr w:type="gramStart"/>
       <w:r>
         <w:rPr>
           <w:rFonts w:ascii="Arial" w:hAnsi="Arial" w:cs="Arial"/>
@@ -4274,18 +3608,7 @@
           <w:szCs w:val="24"/>
           <w:lang w:val="fr-CA"/>
         </w:rPr>
-        <w:lastRenderedPageBreak/>
-        <w:t>les</w:t>
-      </w:r>
-      <w:proofErr w:type="gramEnd"/>
-      <w:r>
-        <w:rPr>
-          <w:rFonts w:ascii="Arial" w:hAnsi="Arial" w:cs="Arial"/>
-          <w:sz w:val="24"/>
-          <w:szCs w:val="24"/>
-          <w:lang w:val="fr-CA"/>
-        </w:rPr>
-        <w:t xml:space="preserve"> lois ordinaires ;</w:t>
+        <w:t>les lois ordinaires ;</w:t>
       </w:r>
     </w:p>
     <w:p>
@@ -4301,7 +3624,6 @@
           <w:lang w:val="fr-CA"/>
         </w:rPr>
       </w:pPr>
-      <w:proofErr w:type="gramStart"/>
       <w:r>
         <w:rPr>
           <w:rFonts w:ascii="Arial" w:hAnsi="Arial" w:cs="Arial"/>
@@ -4309,17 +3631,7 @@
           <w:szCs w:val="24"/>
           <w:lang w:val="fr-CA"/>
         </w:rPr>
-        <w:t>les</w:t>
-      </w:r>
-      <w:proofErr w:type="gramEnd"/>
-      <w:r>
-        <w:rPr>
-          <w:rFonts w:ascii="Arial" w:hAnsi="Arial" w:cs="Arial"/>
-          <w:sz w:val="24"/>
-          <w:szCs w:val="24"/>
-          <w:lang w:val="fr-CA"/>
-        </w:rPr>
-        <w:t xml:space="preserve"> lois administratives.</w:t>
+        <w:t>les lois administratives.</w:t>
       </w:r>
     </w:p>
     <w:p>
@@ -4338,8 +3650,8 @@
           <w:szCs w:val="24"/>
           <w:lang w:val="fr-CA"/>
         </w:rPr>
-        <w:pict w14:anchorId="79C296FF">
-          <v:rect id="_x0000_i1415" style="width:0;height:1.5pt" o:hralign="center" o:hrstd="t" o:hr="t" fillcolor="#a0a0a0" stroked="f"/>
+        <w:pict w14:anchorId="5476C756">
+          <v:rect id="_x0000_i1053" style="width:0;height:1.5pt" o:hralign="center" o:hrstd="t" o:hr="t" fillcolor="#a0a0a0" stroked="f"/>
         </w:pict>
       </w:r>
     </w:p>
@@ -4356,11 +3668,6 @@
       </w:pPr>
       <w:r>
         <w:rPr>
-          <w:rFonts w:ascii="Arial" w:hAnsi="Arial" w:cs="Arial"/>
-          <w:b/>
-          <w:bCs/>
-          <w:sz w:val="24"/>
-          <w:szCs w:val="24"/>
           <w:lang w:val="fr-CA"/>
         </w:rPr>
         <w:t>Article 28 — Publication obligatoire</w:t>
@@ -4401,8 +3708,8 @@
           <w:szCs w:val="24"/>
           <w:lang w:val="fr-CA"/>
         </w:rPr>
-        <w:pict w14:anchorId="3927B4B1">
-          <v:rect id="_x0000_i1416" style="width:0;height:1.5pt" o:hralign="center" o:hrstd="t" o:hr="t" fillcolor="#a0a0a0" stroked="f"/>
+        <w:pict w14:anchorId="6BCA17D0">
+          <v:rect id="_x0000_i1054" style="width:0;height:1.5pt" o:hralign="center" o:hrstd="t" o:hr="t" fillcolor="#a0a0a0" stroked="f"/>
         </w:pict>
       </w:r>
     </w:p>
@@ -4419,11 +3726,6 @@
       </w:pPr>
       <w:r>
         <w:rPr>
-          <w:rFonts w:ascii="Arial" w:hAnsi="Arial" w:cs="Arial"/>
-          <w:b/>
-          <w:bCs/>
-          <w:sz w:val="24"/>
-          <w:szCs w:val="24"/>
           <w:lang w:val="fr-CA"/>
         </w:rPr>
         <w:t>Article 29 — Droit au recours transitoire</w:t>
@@ -4464,8 +3766,8 @@
           <w:szCs w:val="24"/>
           <w:lang w:val="fr-CA"/>
         </w:rPr>
-        <w:pict w14:anchorId="434BAE1C">
-          <v:rect id="_x0000_i1417" style="width:0;height:1.5pt" o:hralign="center" o:hrstd="t" o:hr="t" fillcolor="#a0a0a0" stroked="f"/>
+        <w:pict w14:anchorId="43008424">
+          <v:rect id="_x0000_i1055" style="width:0;height:1.5pt" o:hralign="center" o:hrstd="t" o:hr="t" fillcolor="#a0a0a0" stroked="f"/>
         </w:pict>
       </w:r>
     </w:p>
@@ -4482,11 +3784,6 @@
       </w:pPr>
       <w:r>
         <w:rPr>
-          <w:rFonts w:ascii="Arial" w:hAnsi="Arial" w:cs="Arial"/>
-          <w:b/>
-          <w:bCs/>
-          <w:sz w:val="24"/>
-          <w:szCs w:val="24"/>
           <w:lang w:val="fr-CA"/>
         </w:rPr>
         <w:t>Article 30 — Responsabilité juridique transitoire</w:t>
@@ -4527,8 +3824,8 @@
           <w:szCs w:val="24"/>
           <w:lang w:val="fr-CA"/>
         </w:rPr>
-        <w:pict w14:anchorId="45035F46">
-          <v:rect id="_x0000_i1429" style="width:0;height:1.5pt" o:hralign="center" o:hrstd="t" o:hr="t" fillcolor="#a0a0a0" stroked="f"/>
+        <w:pict w14:anchorId="05DA4368">
+          <v:rect id="_x0000_i1056" style="width:0;height:1.5pt" o:hralign="center" o:hrstd="t" o:hr="t" fillcolor="#a0a0a0" stroked="f"/>
         </w:pict>
       </w:r>
     </w:p>
@@ -4591,11 +3888,6 @@
       </w:pPr>
       <w:r>
         <w:rPr>
-          <w:rFonts w:ascii="Arial" w:hAnsi="Arial" w:cs="Arial"/>
-          <w:b/>
-          <w:bCs/>
-          <w:sz w:val="24"/>
-          <w:szCs w:val="24"/>
           <w:lang w:val="fr-CA"/>
         </w:rPr>
         <w:t>Article 31 — Principe de stabilité économique</w:t>
@@ -4655,8 +3947,8 @@
           <w:szCs w:val="24"/>
           <w:lang w:val="fr-CA"/>
         </w:rPr>
-        <w:pict w14:anchorId="1739321D">
-          <v:rect id="_x0000_i1484" style="width:0;height:1.5pt" o:hralign="center" o:hrstd="t" o:hr="t" fillcolor="#a0a0a0" stroked="f"/>
+        <w:pict w14:anchorId="21589698">
+          <v:rect id="_x0000_i1057" style="width:0;height:1.5pt" o:hralign="center" o:hrstd="t" o:hr="t" fillcolor="#a0a0a0" stroked="f"/>
         </w:pict>
       </w:r>
     </w:p>
@@ -4673,11 +3965,6 @@
       </w:pPr>
       <w:r>
         <w:rPr>
-          <w:rFonts w:ascii="Arial" w:hAnsi="Arial" w:cs="Arial"/>
-          <w:b/>
-          <w:bCs/>
-          <w:sz w:val="24"/>
-          <w:szCs w:val="24"/>
           <w:lang w:val="fr-CA"/>
         </w:rPr>
         <w:t>Article 32 — Continuité des moyens de paiement</w:t>
@@ -4738,8 +4025,8 @@
           <w:lang w:val="fr-CA"/>
         </w:rPr>
         <w:lastRenderedPageBreak/>
-        <w:pict w14:anchorId="08444380">
-          <v:rect id="_x0000_i1485" style="width:0;height:1.5pt" o:hralign="center" o:hrstd="t" o:hr="t" fillcolor="#a0a0a0" stroked="f"/>
+        <w:pict w14:anchorId="5E960654">
+          <v:rect id="_x0000_i1058" style="width:0;height:1.5pt" o:hralign="center" o:hrstd="t" o:hr="t" fillcolor="#a0a0a0" stroked="f"/>
         </w:pict>
       </w:r>
     </w:p>
@@ -4756,11 +4043,6 @@
       </w:pPr>
       <w:r>
         <w:rPr>
-          <w:rFonts w:ascii="Arial" w:hAnsi="Arial" w:cs="Arial"/>
-          <w:b/>
-          <w:bCs/>
-          <w:sz w:val="24"/>
-          <w:szCs w:val="24"/>
           <w:lang w:val="fr-CA"/>
         </w:rPr>
         <w:t>Article 33 — Protection des dépôts et revenus</w:t>
@@ -4820,8 +4102,8 @@
           <w:szCs w:val="24"/>
           <w:lang w:val="fr-CA"/>
         </w:rPr>
-        <w:pict w14:anchorId="3DDE4B7C">
-          <v:rect id="_x0000_i1486" style="width:0;height:1.5pt" o:hralign="center" o:hrstd="t" o:hr="t" fillcolor="#a0a0a0" stroked="f"/>
+        <w:pict w14:anchorId="3C7DBECD">
+          <v:rect id="_x0000_i1059" style="width:0;height:1.5pt" o:hralign="center" o:hrstd="t" o:hr="t" fillcolor="#a0a0a0" stroked="f"/>
         </w:pict>
       </w:r>
     </w:p>
@@ -4838,11 +4120,6 @@
       </w:pPr>
       <w:r>
         <w:rPr>
-          <w:rFonts w:ascii="Arial" w:hAnsi="Arial" w:cs="Arial"/>
-          <w:b/>
-          <w:bCs/>
-          <w:sz w:val="24"/>
-          <w:szCs w:val="24"/>
           <w:lang w:val="fr-CA"/>
         </w:rPr>
         <w:t>Article 34 — Mise en place progressive de la banque publique</w:t>
@@ -4899,7 +4176,6 @@
           <w:lang w:val="fr-CA"/>
         </w:rPr>
       </w:pPr>
-      <w:proofErr w:type="gramStart"/>
       <w:r>
         <w:rPr>
           <w:rFonts w:ascii="Arial" w:hAnsi="Arial" w:cs="Arial"/>
@@ -4907,17 +4183,7 @@
           <w:szCs w:val="24"/>
           <w:lang w:val="fr-CA"/>
         </w:rPr>
-        <w:t>elle</w:t>
-      </w:r>
-      <w:proofErr w:type="gramEnd"/>
-      <w:r>
-        <w:rPr>
-          <w:rFonts w:ascii="Arial" w:hAnsi="Arial" w:cs="Arial"/>
-          <w:sz w:val="24"/>
-          <w:szCs w:val="24"/>
-          <w:lang w:val="fr-CA"/>
-        </w:rPr>
-        <w:t xml:space="preserve"> coexiste avec les institutions financières existantes ;</w:t>
+        <w:t>elle coexiste avec les institutions financières existantes ;</w:t>
       </w:r>
     </w:p>
     <w:p>
@@ -4933,7 +4199,6 @@
           <w:lang w:val="fr-CA"/>
         </w:rPr>
       </w:pPr>
-      <w:proofErr w:type="gramStart"/>
       <w:r>
         <w:rPr>
           <w:rFonts w:ascii="Arial" w:hAnsi="Arial" w:cs="Arial"/>
@@ -4941,17 +4206,7 @@
           <w:szCs w:val="24"/>
           <w:lang w:val="fr-CA"/>
         </w:rPr>
-        <w:t>elle</w:t>
-      </w:r>
-      <w:proofErr w:type="gramEnd"/>
-      <w:r>
-        <w:rPr>
-          <w:rFonts w:ascii="Arial" w:hAnsi="Arial" w:cs="Arial"/>
-          <w:sz w:val="24"/>
-          <w:szCs w:val="24"/>
-          <w:lang w:val="fr-CA"/>
-        </w:rPr>
-        <w:t xml:space="preserve"> assume progressivement les fonctions de création monétaire ;</w:t>
+        <w:t>elle assume progressivement les fonctions de création monétaire ;</w:t>
       </w:r>
     </w:p>
     <w:p>
@@ -4967,7 +4222,6 @@
           <w:lang w:val="fr-CA"/>
         </w:rPr>
       </w:pPr>
-      <w:proofErr w:type="gramStart"/>
       <w:r>
         <w:rPr>
           <w:rFonts w:ascii="Arial" w:hAnsi="Arial" w:cs="Arial"/>
@@ -4975,17 +4229,7 @@
           <w:szCs w:val="24"/>
           <w:lang w:val="fr-CA"/>
         </w:rPr>
-        <w:t>elle</w:t>
-      </w:r>
-      <w:proofErr w:type="gramEnd"/>
-      <w:r>
-        <w:rPr>
-          <w:rFonts w:ascii="Arial" w:hAnsi="Arial" w:cs="Arial"/>
-          <w:sz w:val="24"/>
-          <w:szCs w:val="24"/>
-          <w:lang w:val="fr-CA"/>
-        </w:rPr>
-        <w:t xml:space="preserve"> garantit l’accès équitable au crédit essentiel.</w:t>
+        <w:t>elle garantit l’accès équitable au crédit essentiel.</w:t>
       </w:r>
     </w:p>
     <w:p>
@@ -5004,8 +4248,8 @@
           <w:szCs w:val="24"/>
           <w:lang w:val="fr-CA"/>
         </w:rPr>
-        <w:pict w14:anchorId="1402A08D">
-          <v:rect id="_x0000_i1487" style="width:0;height:1.5pt" o:hralign="center" o:hrstd="t" o:hr="t" fillcolor="#a0a0a0" stroked="f"/>
+        <w:pict w14:anchorId="3F0D82BC">
+          <v:rect id="_x0000_i1060" style="width:0;height:1.5pt" o:hralign="center" o:hrstd="t" o:hr="t" fillcolor="#a0a0a0" stroked="f"/>
         </w:pict>
       </w:r>
     </w:p>
@@ -5022,11 +4266,6 @@
       </w:pPr>
       <w:r>
         <w:rPr>
-          <w:rFonts w:ascii="Arial" w:hAnsi="Arial" w:cs="Arial"/>
-          <w:b/>
-          <w:bCs/>
-          <w:sz w:val="24"/>
-          <w:szCs w:val="24"/>
           <w:lang w:val="fr-CA"/>
         </w:rPr>
         <w:t>Article 35 — Encadrement strict des banques privées</w:t>
@@ -5064,7 +4303,6 @@
           <w:lang w:val="fr-CA"/>
         </w:rPr>
       </w:pPr>
-      <w:proofErr w:type="gramStart"/>
       <w:r>
         <w:rPr>
           <w:rFonts w:ascii="Arial" w:hAnsi="Arial" w:cs="Arial"/>
@@ -5072,17 +4310,7 @@
           <w:szCs w:val="24"/>
           <w:lang w:val="fr-CA"/>
         </w:rPr>
-        <w:t>ne</w:t>
-      </w:r>
-      <w:proofErr w:type="gramEnd"/>
-      <w:r>
-        <w:rPr>
-          <w:rFonts w:ascii="Arial" w:hAnsi="Arial" w:cs="Arial"/>
-          <w:sz w:val="24"/>
-          <w:szCs w:val="24"/>
-          <w:lang w:val="fr-CA"/>
-        </w:rPr>
-        <w:t xml:space="preserve"> peuvent créer de monnaie ;</w:t>
+        <w:t>ne peuvent créer de monnaie ;</w:t>
       </w:r>
     </w:p>
     <w:p>
@@ -5098,7 +4326,6 @@
           <w:lang w:val="fr-CA"/>
         </w:rPr>
       </w:pPr>
-      <w:proofErr w:type="gramStart"/>
       <w:r>
         <w:rPr>
           <w:rFonts w:ascii="Arial" w:hAnsi="Arial" w:cs="Arial"/>
@@ -5106,17 +4333,7 @@
           <w:szCs w:val="24"/>
           <w:lang w:val="fr-CA"/>
         </w:rPr>
-        <w:t>ne</w:t>
-      </w:r>
-      <w:proofErr w:type="gramEnd"/>
-      <w:r>
-        <w:rPr>
-          <w:rFonts w:ascii="Arial" w:hAnsi="Arial" w:cs="Arial"/>
-          <w:sz w:val="24"/>
-          <w:szCs w:val="24"/>
-          <w:lang w:val="fr-CA"/>
-        </w:rPr>
-        <w:t xml:space="preserve"> peuvent imposer de frais abusifs ;</w:t>
+        <w:t>ne peuvent imposer de frais abusifs ;</w:t>
       </w:r>
     </w:p>
     <w:p>
@@ -5132,7 +4349,6 @@
           <w:lang w:val="fr-CA"/>
         </w:rPr>
       </w:pPr>
-      <w:proofErr w:type="gramStart"/>
       <w:r>
         <w:rPr>
           <w:rFonts w:ascii="Arial" w:hAnsi="Arial" w:cs="Arial"/>
@@ -5140,17 +4356,7 @@
           <w:szCs w:val="24"/>
           <w:lang w:val="fr-CA"/>
         </w:rPr>
-        <w:t>sont</w:t>
-      </w:r>
-      <w:proofErr w:type="gramEnd"/>
-      <w:r>
-        <w:rPr>
-          <w:rFonts w:ascii="Arial" w:hAnsi="Arial" w:cs="Arial"/>
-          <w:sz w:val="24"/>
-          <w:szCs w:val="24"/>
-          <w:lang w:val="fr-CA"/>
-        </w:rPr>
-        <w:t xml:space="preserve"> soumises à un contrôle renforcé.</w:t>
+        <w:t>sont soumises à un contrôle renforcé.</w:t>
       </w:r>
     </w:p>
     <w:p>
@@ -5169,8 +4375,8 @@
           <w:szCs w:val="24"/>
           <w:lang w:val="fr-CA"/>
         </w:rPr>
-        <w:pict w14:anchorId="43D60628">
-          <v:rect id="_x0000_i1488" style="width:0;height:1.5pt" o:hralign="center" o:hrstd="t" o:hr="t" fillcolor="#a0a0a0" stroked="f"/>
+        <w:pict w14:anchorId="045D2BFC">
+          <v:rect id="_x0000_i1061" style="width:0;height:1.5pt" o:hralign="center" o:hrstd="t" o:hr="t" fillcolor="#a0a0a0" stroked="f"/>
         </w:pict>
       </w:r>
     </w:p>
@@ -5187,11 +4393,6 @@
       </w:pPr>
       <w:r>
         <w:rPr>
-          <w:rFonts w:ascii="Arial" w:hAnsi="Arial" w:cs="Arial"/>
-          <w:b/>
-          <w:bCs/>
-          <w:sz w:val="24"/>
-          <w:szCs w:val="24"/>
           <w:lang w:val="fr-CA"/>
         </w:rPr>
         <w:t>Article 36 — Fiscalité transitoire</w:t>
@@ -5251,8 +4452,8 @@
           <w:szCs w:val="24"/>
           <w:lang w:val="fr-CA"/>
         </w:rPr>
-        <w:pict w14:anchorId="04B70A92">
-          <v:rect id="_x0000_i1489" style="width:0;height:1.5pt" o:hralign="center" o:hrstd="t" o:hr="t" fillcolor="#a0a0a0" stroked="f"/>
+        <w:pict w14:anchorId="056D132E">
+          <v:rect id="_x0000_i1062" style="width:0;height:1.5pt" o:hralign="center" o:hrstd="t" o:hr="t" fillcolor="#a0a0a0" stroked="f"/>
         </w:pict>
       </w:r>
     </w:p>
@@ -5269,11 +4470,6 @@
       </w:pPr>
       <w:r>
         <w:rPr>
-          <w:rFonts w:ascii="Arial" w:hAnsi="Arial" w:cs="Arial"/>
-          <w:b/>
-          <w:bCs/>
-          <w:sz w:val="24"/>
-          <w:szCs w:val="24"/>
           <w:lang w:val="fr-CA"/>
         </w:rPr>
         <w:t>Article 37 — Lutte transitoire contre l’évasion fiscale</w:t>
@@ -5334,8 +4530,8 @@
           <w:szCs w:val="24"/>
           <w:lang w:val="fr-CA"/>
         </w:rPr>
-        <w:pict w14:anchorId="7D1D34F0">
-          <v:rect id="_x0000_i1490" style="width:0;height:1.5pt" o:hralign="center" o:hrstd="t" o:hr="t" fillcolor="#a0a0a0" stroked="f"/>
+        <w:pict w14:anchorId="44857AC4">
+          <v:rect id="_x0000_i1063" style="width:0;height:1.5pt" o:hralign="center" o:hrstd="t" o:hr="t" fillcolor="#a0a0a0" stroked="f"/>
         </w:pict>
       </w:r>
     </w:p>
@@ -5352,11 +4548,6 @@
       </w:pPr>
       <w:r>
         <w:rPr>
-          <w:rFonts w:ascii="Arial" w:hAnsi="Arial" w:cs="Arial"/>
-          <w:b/>
-          <w:bCs/>
-          <w:sz w:val="24"/>
-          <w:szCs w:val="24"/>
           <w:lang w:val="fr-CA"/>
         </w:rPr>
         <w:t>Article 38 — Continuité des échanges commerciaux</w:t>
@@ -5416,8 +4607,8 @@
           <w:szCs w:val="24"/>
           <w:lang w:val="fr-CA"/>
         </w:rPr>
-        <w:pict w14:anchorId="6484DA57">
-          <v:rect id="_x0000_i1491" style="width:0;height:1.5pt" o:hralign="center" o:hrstd="t" o:hr="t" fillcolor="#a0a0a0" stroked="f"/>
+        <w:pict w14:anchorId="4FC38DBD">
+          <v:rect id="_x0000_i1064" style="width:0;height:1.5pt" o:hralign="center" o:hrstd="t" o:hr="t" fillcolor="#a0a0a0" stroked="f"/>
         </w:pict>
       </w:r>
     </w:p>
@@ -5434,11 +4625,6 @@
       </w:pPr>
       <w:r>
         <w:rPr>
-          <w:rFonts w:ascii="Arial" w:hAnsi="Arial" w:cs="Arial"/>
-          <w:b/>
-          <w:bCs/>
-          <w:sz w:val="24"/>
-          <w:szCs w:val="24"/>
           <w:lang w:val="fr-CA"/>
         </w:rPr>
         <w:t>Article 39 — Protection contre la spéculation transitoire</w:t>
@@ -5479,8 +4665,8 @@
           <w:szCs w:val="24"/>
           <w:lang w:val="fr-CA"/>
         </w:rPr>
-        <w:pict w14:anchorId="57B91EE2">
-          <v:rect id="_x0000_i1492" style="width:0;height:1.5pt" o:hralign="center" o:hrstd="t" o:hr="t" fillcolor="#a0a0a0" stroked="f"/>
+        <w:pict w14:anchorId="1C217204">
+          <v:rect id="_x0000_i1065" style="width:0;height:1.5pt" o:hralign="center" o:hrstd="t" o:hr="t" fillcolor="#a0a0a0" stroked="f"/>
         </w:pict>
       </w:r>
     </w:p>
@@ -5497,11 +4683,6 @@
       </w:pPr>
       <w:r>
         <w:rPr>
-          <w:rFonts w:ascii="Arial" w:hAnsi="Arial" w:cs="Arial"/>
-          <w:b/>
-          <w:bCs/>
-          <w:sz w:val="24"/>
-          <w:szCs w:val="24"/>
           <w:lang w:val="fr-CA"/>
         </w:rPr>
         <w:t>Article 40 — Transparence économique</w:t>
@@ -5542,8 +4723,8 @@
           <w:szCs w:val="24"/>
           <w:lang w:val="fr-CA"/>
         </w:rPr>
-        <w:pict w14:anchorId="0B77E03A">
-          <v:rect id="_x0000_i1502" style="width:0;height:1.5pt" o:hralign="center" o:hrstd="t" o:hr="t" fillcolor="#a0a0a0" stroked="f"/>
+        <w:pict w14:anchorId="4A1FBB93">
+          <v:rect id="_x0000_i1066" style="width:0;height:1.5pt" o:hralign="center" o:hrstd="t" o:hr="t" fillcolor="#a0a0a0" stroked="f"/>
         </w:pict>
       </w:r>
     </w:p>
@@ -5606,11 +4787,6 @@
       </w:pPr>
       <w:r>
         <w:rPr>
-          <w:rFonts w:ascii="Arial" w:hAnsi="Arial" w:cs="Arial"/>
-          <w:b/>
-          <w:bCs/>
-          <w:sz w:val="24"/>
-          <w:szCs w:val="24"/>
           <w:lang w:val="fr-CA"/>
         </w:rPr>
         <w:t>Article 41 — Finalité de la sécurité transitoire</w:t>
@@ -5670,8 +4846,8 @@
           <w:szCs w:val="24"/>
           <w:lang w:val="fr-CA"/>
         </w:rPr>
-        <w:pict w14:anchorId="2BF775E1">
-          <v:rect id="_x0000_i1557" style="width:0;height:1.5pt" o:hralign="center" o:hrstd="t" o:hr="t" fillcolor="#a0a0a0" stroked="f"/>
+        <w:pict w14:anchorId="3E6BD21D">
+          <v:rect id="_x0000_i1067" style="width:0;height:1.5pt" o:hralign="center" o:hrstd="t" o:hr="t" fillcolor="#a0a0a0" stroked="f"/>
         </w:pict>
       </w:r>
     </w:p>
@@ -5688,11 +4864,6 @@
       </w:pPr>
       <w:r>
         <w:rPr>
-          <w:rFonts w:ascii="Arial" w:hAnsi="Arial" w:cs="Arial"/>
-          <w:b/>
-          <w:bCs/>
-          <w:sz w:val="24"/>
-          <w:szCs w:val="24"/>
           <w:lang w:val="fr-CA"/>
         </w:rPr>
         <w:t>Article 42 — Protection contre les menaces internes et externes</w:t>
@@ -5730,7 +4901,6 @@
           <w:lang w:val="fr-CA"/>
         </w:rPr>
       </w:pPr>
-      <w:proofErr w:type="gramStart"/>
       <w:r>
         <w:rPr>
           <w:rFonts w:ascii="Arial" w:hAnsi="Arial" w:cs="Arial"/>
@@ -5738,17 +4908,7 @@
           <w:szCs w:val="24"/>
           <w:lang w:val="fr-CA"/>
         </w:rPr>
-        <w:t>l’ingérence</w:t>
-      </w:r>
-      <w:proofErr w:type="gramEnd"/>
-      <w:r>
-        <w:rPr>
-          <w:rFonts w:ascii="Arial" w:hAnsi="Arial" w:cs="Arial"/>
-          <w:sz w:val="24"/>
-          <w:szCs w:val="24"/>
-          <w:lang w:val="fr-CA"/>
-        </w:rPr>
-        <w:t xml:space="preserve"> étrangère ;</w:t>
+        <w:t>l’ingérence étrangère ;</w:t>
       </w:r>
     </w:p>
     <w:p>
@@ -5764,7 +4924,6 @@
           <w:lang w:val="fr-CA"/>
         </w:rPr>
       </w:pPr>
-      <w:proofErr w:type="gramStart"/>
       <w:r>
         <w:rPr>
           <w:rFonts w:ascii="Arial" w:hAnsi="Arial" w:cs="Arial"/>
@@ -5772,17 +4931,7 @@
           <w:szCs w:val="24"/>
           <w:lang w:val="fr-CA"/>
         </w:rPr>
-        <w:t>la</w:t>
-      </w:r>
-      <w:proofErr w:type="gramEnd"/>
-      <w:r>
-        <w:rPr>
-          <w:rFonts w:ascii="Arial" w:hAnsi="Arial" w:cs="Arial"/>
-          <w:sz w:val="24"/>
-          <w:szCs w:val="24"/>
-          <w:lang w:val="fr-CA"/>
-        </w:rPr>
-        <w:t xml:space="preserve"> capture institutionnelle par des intérêts privés ou idéologiques ;</w:t>
+        <w:t>la capture institutionnelle par des intérêts privés ou idéologiques ;</w:t>
       </w:r>
     </w:p>
     <w:p>
@@ -5798,7 +4947,6 @@
           <w:lang w:val="fr-CA"/>
         </w:rPr>
       </w:pPr>
-      <w:proofErr w:type="gramStart"/>
       <w:r>
         <w:rPr>
           <w:rFonts w:ascii="Arial" w:hAnsi="Arial" w:cs="Arial"/>
@@ -5807,17 +4955,7 @@
           <w:lang w:val="fr-CA"/>
         </w:rPr>
         <w:lastRenderedPageBreak/>
-        <w:t>la</w:t>
-      </w:r>
-      <w:proofErr w:type="gramEnd"/>
-      <w:r>
-        <w:rPr>
-          <w:rFonts w:ascii="Arial" w:hAnsi="Arial" w:cs="Arial"/>
-          <w:sz w:val="24"/>
-          <w:szCs w:val="24"/>
-          <w:lang w:val="fr-CA"/>
-        </w:rPr>
-        <w:t xml:space="preserve"> criminalité organisée ;</w:t>
+        <w:t>la criminalité organisée ;</w:t>
       </w:r>
     </w:p>
     <w:p>
@@ -5833,7 +4971,6 @@
           <w:lang w:val="fr-CA"/>
         </w:rPr>
       </w:pPr>
-      <w:proofErr w:type="gramStart"/>
       <w:r>
         <w:rPr>
           <w:rFonts w:ascii="Arial" w:hAnsi="Arial" w:cs="Arial"/>
@@ -5841,17 +4978,7 @@
           <w:szCs w:val="24"/>
           <w:lang w:val="fr-CA"/>
         </w:rPr>
-        <w:t>la</w:t>
-      </w:r>
-      <w:proofErr w:type="gramEnd"/>
-      <w:r>
-        <w:rPr>
-          <w:rFonts w:ascii="Arial" w:hAnsi="Arial" w:cs="Arial"/>
-          <w:sz w:val="24"/>
-          <w:szCs w:val="24"/>
-          <w:lang w:val="fr-CA"/>
-        </w:rPr>
-        <w:t xml:space="preserve"> corruption systémique.</w:t>
+        <w:t>la corruption systémique.</w:t>
       </w:r>
     </w:p>
     <w:p>
@@ -5870,8 +4997,8 @@
           <w:szCs w:val="24"/>
           <w:lang w:val="fr-CA"/>
         </w:rPr>
-        <w:pict w14:anchorId="4F71F488">
-          <v:rect id="_x0000_i1558" style="width:0;height:1.5pt" o:hralign="center" o:hrstd="t" o:hr="t" fillcolor="#a0a0a0" stroked="f"/>
+        <w:pict w14:anchorId="496888F6">
+          <v:rect id="_x0000_i1068" style="width:0;height:1.5pt" o:hralign="center" o:hrstd="t" o:hr="t" fillcolor="#a0a0a0" stroked="f"/>
         </w:pict>
       </w:r>
     </w:p>
@@ -5888,11 +5015,6 @@
       </w:pPr>
       <w:r>
         <w:rPr>
-          <w:rFonts w:ascii="Arial" w:hAnsi="Arial" w:cs="Arial"/>
-          <w:b/>
-          <w:bCs/>
-          <w:sz w:val="24"/>
-          <w:szCs w:val="24"/>
           <w:lang w:val="fr-CA"/>
         </w:rPr>
         <w:t>Article 43 — Interdiction de la propagande transitoire</w:t>
@@ -5952,8 +5074,8 @@
           <w:szCs w:val="24"/>
           <w:lang w:val="fr-CA"/>
         </w:rPr>
-        <w:pict w14:anchorId="61BEEBAE">
-          <v:rect id="_x0000_i1559" style="width:0;height:1.5pt" o:hralign="center" o:hrstd="t" o:hr="t" fillcolor="#a0a0a0" stroked="f"/>
+        <w:pict w14:anchorId="4A5B2AD2">
+          <v:rect id="_x0000_i1069" style="width:0;height:1.5pt" o:hralign="center" o:hrstd="t" o:hr="t" fillcolor="#a0a0a0" stroked="f"/>
         </w:pict>
       </w:r>
     </w:p>
@@ -5970,11 +5092,6 @@
       </w:pPr>
       <w:r>
         <w:rPr>
-          <w:rFonts w:ascii="Arial" w:hAnsi="Arial" w:cs="Arial"/>
-          <w:b/>
-          <w:bCs/>
-          <w:sz w:val="24"/>
-          <w:szCs w:val="24"/>
           <w:lang w:val="fr-CA"/>
         </w:rPr>
         <w:t>Article 44 — Protection contre la capture politique</w:t>
@@ -6012,7 +5129,6 @@
           <w:lang w:val="fr-CA"/>
         </w:rPr>
       </w:pPr>
-      <w:proofErr w:type="gramStart"/>
       <w:r>
         <w:rPr>
           <w:rFonts w:ascii="Arial" w:hAnsi="Arial" w:cs="Arial"/>
@@ -6020,17 +5136,7 @@
           <w:szCs w:val="24"/>
           <w:lang w:val="fr-CA"/>
         </w:rPr>
-        <w:t>de</w:t>
-      </w:r>
-      <w:proofErr w:type="gramEnd"/>
-      <w:r>
-        <w:rPr>
-          <w:rFonts w:ascii="Arial" w:hAnsi="Arial" w:cs="Arial"/>
-          <w:sz w:val="24"/>
-          <w:szCs w:val="24"/>
-          <w:lang w:val="fr-CA"/>
-        </w:rPr>
-        <w:t xml:space="preserve"> travailler pour des multinationales ;</w:t>
+        <w:t>de travailler pour des multinationales ;</w:t>
       </w:r>
     </w:p>
     <w:p>
@@ -6046,7 +5152,6 @@
           <w:lang w:val="fr-CA"/>
         </w:rPr>
       </w:pPr>
-      <w:proofErr w:type="gramStart"/>
       <w:r>
         <w:rPr>
           <w:rFonts w:ascii="Arial" w:hAnsi="Arial" w:cs="Arial"/>
@@ -6054,17 +5159,7 @@
           <w:szCs w:val="24"/>
           <w:lang w:val="fr-CA"/>
         </w:rPr>
-        <w:t>de</w:t>
-      </w:r>
-      <w:proofErr w:type="gramEnd"/>
-      <w:r>
-        <w:rPr>
-          <w:rFonts w:ascii="Arial" w:hAnsi="Arial" w:cs="Arial"/>
-          <w:sz w:val="24"/>
-          <w:szCs w:val="24"/>
-          <w:lang w:val="fr-CA"/>
-        </w:rPr>
-        <w:t xml:space="preserve"> représenter des intérêts étrangers ;</w:t>
+        <w:t>de représenter des intérêts étrangers ;</w:t>
       </w:r>
     </w:p>
     <w:p>
@@ -6080,7 +5175,6 @@
           <w:lang w:val="fr-CA"/>
         </w:rPr>
       </w:pPr>
-      <w:proofErr w:type="gramStart"/>
       <w:r>
         <w:rPr>
           <w:rFonts w:ascii="Arial" w:hAnsi="Arial" w:cs="Arial"/>
@@ -6088,17 +5182,7 @@
           <w:szCs w:val="24"/>
           <w:lang w:val="fr-CA"/>
         </w:rPr>
-        <w:t>de</w:t>
-      </w:r>
-      <w:proofErr w:type="gramEnd"/>
-      <w:r>
-        <w:rPr>
-          <w:rFonts w:ascii="Arial" w:hAnsi="Arial" w:cs="Arial"/>
-          <w:sz w:val="24"/>
-          <w:szCs w:val="24"/>
-          <w:lang w:val="fr-CA"/>
-        </w:rPr>
-        <w:t xml:space="preserve"> promouvoir un ordre idéologique extérieur au peuple.</w:t>
+        <w:t>de promouvoir un ordre idéologique extérieur au peuple.</w:t>
       </w:r>
     </w:p>
     <w:p>
@@ -6136,8 +5220,8 @@
           <w:szCs w:val="24"/>
           <w:lang w:val="fr-CA"/>
         </w:rPr>
-        <w:pict w14:anchorId="74647016">
-          <v:rect id="_x0000_i1560" style="width:0;height:1.5pt" o:hralign="center" o:hrstd="t" o:hr="t" fillcolor="#a0a0a0" stroked="f"/>
+        <w:pict w14:anchorId="268691E2">
+          <v:rect id="_x0000_i1070" style="width:0;height:1.5pt" o:hralign="center" o:hrstd="t" o:hr="t" fillcolor="#a0a0a0" stroked="f"/>
         </w:pict>
       </w:r>
     </w:p>
@@ -6154,11 +5238,6 @@
       </w:pPr>
       <w:r>
         <w:rPr>
-          <w:rFonts w:ascii="Arial" w:hAnsi="Arial" w:cs="Arial"/>
-          <w:b/>
-          <w:bCs/>
-          <w:sz w:val="24"/>
-          <w:szCs w:val="24"/>
           <w:lang w:val="fr-CA"/>
         </w:rPr>
         <w:t>Article 45 — Enquêtes indépendantes croisées</w:t>
@@ -6196,7 +5275,6 @@
           <w:lang w:val="fr-CA"/>
         </w:rPr>
       </w:pPr>
-      <w:proofErr w:type="gramStart"/>
       <w:r>
         <w:rPr>
           <w:rFonts w:ascii="Arial" w:hAnsi="Arial" w:cs="Arial"/>
@@ -6204,17 +5282,7 @@
           <w:szCs w:val="24"/>
           <w:lang w:val="fr-CA"/>
         </w:rPr>
-        <w:t>impliquant</w:t>
-      </w:r>
-      <w:proofErr w:type="gramEnd"/>
-      <w:r>
-        <w:rPr>
-          <w:rFonts w:ascii="Arial" w:hAnsi="Arial" w:cs="Arial"/>
-          <w:sz w:val="24"/>
-          <w:szCs w:val="24"/>
-          <w:lang w:val="fr-CA"/>
-        </w:rPr>
-        <w:t xml:space="preserve"> les forces policières, l’enquête est confiée à une autorité militaire indépendante ;</w:t>
+        <w:t>impliquant les forces policières, l’enquête est confiée à une autorité militaire indépendante ;</w:t>
       </w:r>
     </w:p>
     <w:p>
@@ -6230,7 +5298,6 @@
           <w:lang w:val="fr-CA"/>
         </w:rPr>
       </w:pPr>
-      <w:proofErr w:type="gramStart"/>
       <w:r>
         <w:rPr>
           <w:rFonts w:ascii="Arial" w:hAnsi="Arial" w:cs="Arial"/>
@@ -6238,17 +5305,7 @@
           <w:szCs w:val="24"/>
           <w:lang w:val="fr-CA"/>
         </w:rPr>
-        <w:t>impliquant</w:t>
-      </w:r>
-      <w:proofErr w:type="gramEnd"/>
-      <w:r>
-        <w:rPr>
-          <w:rFonts w:ascii="Arial" w:hAnsi="Arial" w:cs="Arial"/>
-          <w:sz w:val="24"/>
-          <w:szCs w:val="24"/>
-          <w:lang w:val="fr-CA"/>
-        </w:rPr>
-        <w:t xml:space="preserve"> les forces militaires, l’enquête est confiée à une autorité policière civile indépendante.</w:t>
+        <w:t>impliquant les forces militaires, l’enquête est confiée à une autorité policière civile indépendante.</w:t>
       </w:r>
     </w:p>
     <w:p>
@@ -6286,8 +5343,8 @@
           <w:szCs w:val="24"/>
           <w:lang w:val="fr-CA"/>
         </w:rPr>
-        <w:pict w14:anchorId="4C2D0230">
-          <v:rect id="_x0000_i1561" style="width:0;height:1.5pt" o:hralign="center" o:hrstd="t" o:hr="t" fillcolor="#a0a0a0" stroked="f"/>
+        <w:pict w14:anchorId="13974B8B">
+          <v:rect id="_x0000_i1071" style="width:0;height:1.5pt" o:hralign="center" o:hrstd="t" o:hr="t" fillcolor="#a0a0a0" stroked="f"/>
         </w:pict>
       </w:r>
     </w:p>
@@ -6304,11 +5361,6 @@
       </w:pPr>
       <w:r>
         <w:rPr>
-          <w:rFonts w:ascii="Arial" w:hAnsi="Arial" w:cs="Arial"/>
-          <w:b/>
-          <w:bCs/>
-          <w:sz w:val="24"/>
-          <w:szCs w:val="24"/>
           <w:lang w:val="fr-CA"/>
         </w:rPr>
         <w:t>Article 46 — Protection renforcée des dénonciateurs</w:t>
@@ -6346,7 +5398,6 @@
           <w:lang w:val="fr-CA"/>
         </w:rPr>
       </w:pPr>
-      <w:proofErr w:type="gramStart"/>
       <w:r>
         <w:rPr>
           <w:rFonts w:ascii="Arial" w:hAnsi="Arial" w:cs="Arial"/>
@@ -6354,17 +5405,7 @@
           <w:szCs w:val="24"/>
           <w:lang w:val="fr-CA"/>
         </w:rPr>
-        <w:t>anonymat</w:t>
-      </w:r>
-      <w:proofErr w:type="gramEnd"/>
-      <w:r>
-        <w:rPr>
-          <w:rFonts w:ascii="Arial" w:hAnsi="Arial" w:cs="Arial"/>
-          <w:sz w:val="24"/>
-          <w:szCs w:val="24"/>
-          <w:lang w:val="fr-CA"/>
-        </w:rPr>
-        <w:t xml:space="preserve"> ;</w:t>
+        <w:t>anonymat ;</w:t>
       </w:r>
     </w:p>
     <w:p>
@@ -6380,7 +5421,6 @@
           <w:lang w:val="fr-CA"/>
         </w:rPr>
       </w:pPr>
-      <w:proofErr w:type="gramStart"/>
       <w:r>
         <w:rPr>
           <w:rFonts w:ascii="Arial" w:hAnsi="Arial" w:cs="Arial"/>
@@ -6389,17 +5429,7 @@
           <w:lang w:val="fr-CA"/>
         </w:rPr>
         <w:lastRenderedPageBreak/>
-        <w:t>sécurité</w:t>
-      </w:r>
-      <w:proofErr w:type="gramEnd"/>
-      <w:r>
-        <w:rPr>
-          <w:rFonts w:ascii="Arial" w:hAnsi="Arial" w:cs="Arial"/>
-          <w:sz w:val="24"/>
-          <w:szCs w:val="24"/>
-          <w:lang w:val="fr-CA"/>
-        </w:rPr>
-        <w:t xml:space="preserve"> ;</w:t>
+        <w:t>sécurité ;</w:t>
       </w:r>
     </w:p>
     <w:p>
@@ -6415,7 +5445,6 @@
           <w:lang w:val="fr-CA"/>
         </w:rPr>
       </w:pPr>
-      <w:proofErr w:type="gramStart"/>
       <w:r>
         <w:rPr>
           <w:rFonts w:ascii="Arial" w:hAnsi="Arial" w:cs="Arial"/>
@@ -6423,17 +5452,7 @@
           <w:szCs w:val="24"/>
           <w:lang w:val="fr-CA"/>
         </w:rPr>
-        <w:t>protection</w:t>
-      </w:r>
-      <w:proofErr w:type="gramEnd"/>
-      <w:r>
-        <w:rPr>
-          <w:rFonts w:ascii="Arial" w:hAnsi="Arial" w:cs="Arial"/>
-          <w:sz w:val="24"/>
-          <w:szCs w:val="24"/>
-          <w:lang w:val="fr-CA"/>
-        </w:rPr>
-        <w:t xml:space="preserve"> juridique intégrale.</w:t>
+        <w:t>protection juridique intégrale.</w:t>
       </w:r>
     </w:p>
     <w:p>
@@ -6452,8 +5471,8 @@
           <w:szCs w:val="24"/>
           <w:lang w:val="fr-CA"/>
         </w:rPr>
-        <w:pict w14:anchorId="75B9D190">
-          <v:rect id="_x0000_i1562" style="width:0;height:1.5pt" o:hralign="center" o:hrstd="t" o:hr="t" fillcolor="#a0a0a0" stroked="f"/>
+        <w:pict w14:anchorId="2E39CF11">
+          <v:rect id="_x0000_i1072" style="width:0;height:1.5pt" o:hralign="center" o:hrstd="t" o:hr="t" fillcolor="#a0a0a0" stroked="f"/>
         </w:pict>
       </w:r>
     </w:p>
@@ -6470,11 +5489,6 @@
       </w:pPr>
       <w:r>
         <w:rPr>
-          <w:rFonts w:ascii="Arial" w:hAnsi="Arial" w:cs="Arial"/>
-          <w:b/>
-          <w:bCs/>
-          <w:sz w:val="24"/>
-          <w:szCs w:val="24"/>
           <w:lang w:val="fr-CA"/>
         </w:rPr>
         <w:t>Article 47 — Usage strict et contrôlé de la force</w:t>
@@ -6512,7 +5526,6 @@
           <w:lang w:val="fr-CA"/>
         </w:rPr>
       </w:pPr>
-      <w:proofErr w:type="gramStart"/>
       <w:r>
         <w:rPr>
           <w:rFonts w:ascii="Arial" w:hAnsi="Arial" w:cs="Arial"/>
@@ -6520,17 +5533,7 @@
           <w:szCs w:val="24"/>
           <w:lang w:val="fr-CA"/>
         </w:rPr>
-        <w:t>strictement</w:t>
-      </w:r>
-      <w:proofErr w:type="gramEnd"/>
-      <w:r>
-        <w:rPr>
-          <w:rFonts w:ascii="Arial" w:hAnsi="Arial" w:cs="Arial"/>
-          <w:sz w:val="24"/>
-          <w:szCs w:val="24"/>
-          <w:lang w:val="fr-CA"/>
-        </w:rPr>
-        <w:t xml:space="preserve"> nécessaire ;</w:t>
+        <w:t>strictement nécessaire ;</w:t>
       </w:r>
     </w:p>
     <w:p>
@@ -6546,7 +5549,6 @@
           <w:lang w:val="fr-CA"/>
         </w:rPr>
       </w:pPr>
-      <w:proofErr w:type="gramStart"/>
       <w:r>
         <w:rPr>
           <w:rFonts w:ascii="Arial" w:hAnsi="Arial" w:cs="Arial"/>
@@ -6554,17 +5556,7 @@
           <w:szCs w:val="24"/>
           <w:lang w:val="fr-CA"/>
         </w:rPr>
-        <w:t>proportionné</w:t>
-      </w:r>
-      <w:proofErr w:type="gramEnd"/>
-      <w:r>
-        <w:rPr>
-          <w:rFonts w:ascii="Arial" w:hAnsi="Arial" w:cs="Arial"/>
-          <w:sz w:val="24"/>
-          <w:szCs w:val="24"/>
-          <w:lang w:val="fr-CA"/>
-        </w:rPr>
-        <w:t xml:space="preserve"> ;</w:t>
+        <w:t>proportionné ;</w:t>
       </w:r>
     </w:p>
     <w:p>
@@ -6580,7 +5572,6 @@
           <w:lang w:val="fr-CA"/>
         </w:rPr>
       </w:pPr>
-      <w:proofErr w:type="gramStart"/>
       <w:r>
         <w:rPr>
           <w:rFonts w:ascii="Arial" w:hAnsi="Arial" w:cs="Arial"/>
@@ -6588,17 +5579,7 @@
           <w:szCs w:val="24"/>
           <w:lang w:val="fr-CA"/>
         </w:rPr>
-        <w:t>documenté</w:t>
-      </w:r>
-      <w:proofErr w:type="gramEnd"/>
-      <w:r>
-        <w:rPr>
-          <w:rFonts w:ascii="Arial" w:hAnsi="Arial" w:cs="Arial"/>
-          <w:sz w:val="24"/>
-          <w:szCs w:val="24"/>
-          <w:lang w:val="fr-CA"/>
-        </w:rPr>
-        <w:t xml:space="preserve"> ;</w:t>
+        <w:t>documenté ;</w:t>
       </w:r>
     </w:p>
     <w:p>
@@ -6614,7 +5595,6 @@
           <w:lang w:val="fr-CA"/>
         </w:rPr>
       </w:pPr>
-      <w:proofErr w:type="gramStart"/>
       <w:r>
         <w:rPr>
           <w:rFonts w:ascii="Arial" w:hAnsi="Arial" w:cs="Arial"/>
@@ -6622,17 +5602,7 @@
           <w:szCs w:val="24"/>
           <w:lang w:val="fr-CA"/>
         </w:rPr>
-        <w:t>contrôlé</w:t>
-      </w:r>
-      <w:proofErr w:type="gramEnd"/>
-      <w:r>
-        <w:rPr>
-          <w:rFonts w:ascii="Arial" w:hAnsi="Arial" w:cs="Arial"/>
-          <w:sz w:val="24"/>
-          <w:szCs w:val="24"/>
-          <w:lang w:val="fr-CA"/>
-        </w:rPr>
-        <w:t xml:space="preserve"> a posteriori par une autorité indépendante.</w:t>
+        <w:t>contrôlé a posteriori par une autorité indépendante.</w:t>
       </w:r>
     </w:p>
     <w:p>
@@ -6651,8 +5621,8 @@
           <w:szCs w:val="24"/>
           <w:lang w:val="fr-CA"/>
         </w:rPr>
-        <w:pict w14:anchorId="74A97141">
-          <v:rect id="_x0000_i1563" style="width:0;height:1.5pt" o:hralign="center" o:hrstd="t" o:hr="t" fillcolor="#a0a0a0" stroked="f"/>
+        <w:pict w14:anchorId="7AC98229">
+          <v:rect id="_x0000_i1073" style="width:0;height:1.5pt" o:hralign="center" o:hrstd="t" o:hr="t" fillcolor="#a0a0a0" stroked="f"/>
         </w:pict>
       </w:r>
     </w:p>
@@ -6669,11 +5639,6 @@
       </w:pPr>
       <w:r>
         <w:rPr>
-          <w:rFonts w:ascii="Arial" w:hAnsi="Arial" w:cs="Arial"/>
-          <w:b/>
-          <w:bCs/>
-          <w:sz w:val="24"/>
-          <w:szCs w:val="24"/>
           <w:lang w:val="fr-CA"/>
         </w:rPr>
         <w:t>Article 48 — Interdiction de surveillance généralisée</w:t>
@@ -6733,8 +5698,8 @@
           <w:szCs w:val="24"/>
           <w:lang w:val="fr-CA"/>
         </w:rPr>
-        <w:pict w14:anchorId="236AB2D7">
-          <v:rect id="_x0000_i1564" style="width:0;height:1.5pt" o:hralign="center" o:hrstd="t" o:hr="t" fillcolor="#a0a0a0" stroked="f"/>
+        <w:pict w14:anchorId="1F934792">
+          <v:rect id="_x0000_i1074" style="width:0;height:1.5pt" o:hralign="center" o:hrstd="t" o:hr="t" fillcolor="#a0a0a0" stroked="f"/>
         </w:pict>
       </w:r>
     </w:p>
@@ -6751,11 +5716,6 @@
       </w:pPr>
       <w:r>
         <w:rPr>
-          <w:rFonts w:ascii="Arial" w:hAnsi="Arial" w:cs="Arial"/>
-          <w:b/>
-          <w:bCs/>
-          <w:sz w:val="24"/>
-          <w:szCs w:val="24"/>
           <w:lang w:val="fr-CA"/>
         </w:rPr>
         <w:t>Article 49 — Protection des libertés fondamentales</w:t>
@@ -6793,7 +5753,6 @@
           <w:lang w:val="fr-CA"/>
         </w:rPr>
       </w:pPr>
-      <w:proofErr w:type="gramStart"/>
       <w:r>
         <w:rPr>
           <w:rFonts w:ascii="Arial" w:hAnsi="Arial" w:cs="Arial"/>
@@ -6801,17 +5760,7 @@
           <w:szCs w:val="24"/>
           <w:lang w:val="fr-CA"/>
         </w:rPr>
-        <w:t>la</w:t>
-      </w:r>
-      <w:proofErr w:type="gramEnd"/>
-      <w:r>
-        <w:rPr>
-          <w:rFonts w:ascii="Arial" w:hAnsi="Arial" w:cs="Arial"/>
-          <w:sz w:val="24"/>
-          <w:szCs w:val="24"/>
-          <w:lang w:val="fr-CA"/>
-        </w:rPr>
-        <w:t xml:space="preserve"> liberté d’expression ;</w:t>
+        <w:t>la liberté d’expression ;</w:t>
       </w:r>
     </w:p>
     <w:p>
@@ -6827,7 +5776,6 @@
           <w:lang w:val="fr-CA"/>
         </w:rPr>
       </w:pPr>
-      <w:proofErr w:type="gramStart"/>
       <w:r>
         <w:rPr>
           <w:rFonts w:ascii="Arial" w:hAnsi="Arial" w:cs="Arial"/>
@@ -6835,17 +5783,7 @@
           <w:szCs w:val="24"/>
           <w:lang w:val="fr-CA"/>
         </w:rPr>
-        <w:t>la</w:t>
-      </w:r>
-      <w:proofErr w:type="gramEnd"/>
-      <w:r>
-        <w:rPr>
-          <w:rFonts w:ascii="Arial" w:hAnsi="Arial" w:cs="Arial"/>
-          <w:sz w:val="24"/>
-          <w:szCs w:val="24"/>
-          <w:lang w:val="fr-CA"/>
-        </w:rPr>
-        <w:t xml:space="preserve"> liberté de conscience ;</w:t>
+        <w:t>la liberté de conscience ;</w:t>
       </w:r>
     </w:p>
     <w:p>
@@ -6861,7 +5799,6 @@
           <w:lang w:val="fr-CA"/>
         </w:rPr>
       </w:pPr>
-      <w:proofErr w:type="gramStart"/>
       <w:r>
         <w:rPr>
           <w:rFonts w:ascii="Arial" w:hAnsi="Arial" w:cs="Arial"/>
@@ -6869,17 +5806,7 @@
           <w:szCs w:val="24"/>
           <w:lang w:val="fr-CA"/>
         </w:rPr>
-        <w:t>la</w:t>
-      </w:r>
-      <w:proofErr w:type="gramEnd"/>
-      <w:r>
-        <w:rPr>
-          <w:rFonts w:ascii="Arial" w:hAnsi="Arial" w:cs="Arial"/>
-          <w:sz w:val="24"/>
-          <w:szCs w:val="24"/>
-          <w:lang w:val="fr-CA"/>
-        </w:rPr>
-        <w:t xml:space="preserve"> liberté de circulation légitime ;</w:t>
+        <w:t>la liberté de circulation légitime ;</w:t>
       </w:r>
     </w:p>
     <w:p>
@@ -6895,7 +5822,6 @@
           <w:lang w:val="fr-CA"/>
         </w:rPr>
       </w:pPr>
-      <w:proofErr w:type="gramStart"/>
       <w:r>
         <w:rPr>
           <w:rFonts w:ascii="Arial" w:hAnsi="Arial" w:cs="Arial"/>
@@ -6903,17 +5829,7 @@
           <w:szCs w:val="24"/>
           <w:lang w:val="fr-CA"/>
         </w:rPr>
-        <w:t>le</w:t>
-      </w:r>
-      <w:proofErr w:type="gramEnd"/>
-      <w:r>
-        <w:rPr>
-          <w:rFonts w:ascii="Arial" w:hAnsi="Arial" w:cs="Arial"/>
-          <w:sz w:val="24"/>
-          <w:szCs w:val="24"/>
-          <w:lang w:val="fr-CA"/>
-        </w:rPr>
-        <w:t xml:space="preserve"> libre arbitre individuel.</w:t>
+        <w:t>le libre arbitre individuel.</w:t>
       </w:r>
     </w:p>
     <w:p>
@@ -6932,8 +5848,8 @@
           <w:szCs w:val="24"/>
           <w:lang w:val="fr-CA"/>
         </w:rPr>
-        <w:pict w14:anchorId="4F5BAF0E">
-          <v:rect id="_x0000_i1565" style="width:0;height:1.5pt" o:hralign="center" o:hrstd="t" o:hr="t" fillcolor="#a0a0a0" stroked="f"/>
+        <w:pict w14:anchorId="702D7C6F">
+          <v:rect id="_x0000_i1075" style="width:0;height:1.5pt" o:hralign="center" o:hrstd="t" o:hr="t" fillcolor="#a0a0a0" stroked="f"/>
         </w:pict>
       </w:r>
     </w:p>
@@ -6950,11 +5866,6 @@
       </w:pPr>
       <w:r>
         <w:rPr>
-          <w:rFonts w:ascii="Arial" w:hAnsi="Arial" w:cs="Arial"/>
-          <w:b/>
-          <w:bCs/>
-          <w:sz w:val="24"/>
-          <w:szCs w:val="24"/>
           <w:lang w:val="fr-CA"/>
         </w:rPr>
         <w:t>Article 50 — Responsabilité personnelle</w:t>
@@ -6995,8 +5906,8 @@
           <w:szCs w:val="24"/>
           <w:lang w:val="fr-CA"/>
         </w:rPr>
-        <w:pict w14:anchorId="06056623">
-          <v:rect id="_x0000_i1575" style="width:0;height:1.5pt" o:hralign="center" o:hrstd="t" o:hr="t" fillcolor="#a0a0a0" stroked="f"/>
+        <w:pict w14:anchorId="1C0BAAB5">
+          <v:rect id="_x0000_i1076" style="width:0;height:1.5pt" o:hralign="center" o:hrstd="t" o:hr="t" fillcolor="#a0a0a0" stroked="f"/>
         </w:pict>
       </w:r>
     </w:p>
@@ -7020,7 +5931,6 @@
           <w:szCs w:val="24"/>
           <w:lang w:val="fr-CA"/>
         </w:rPr>
-        <w:lastRenderedPageBreak/>
         <w:t>LIVRE VI</w:t>
       </w:r>
     </w:p>
@@ -7044,6 +5954,7 @@
           <w:szCs w:val="24"/>
           <w:lang w:val="fr-CA"/>
         </w:rPr>
+        <w:lastRenderedPageBreak/>
         <w:t>DE LA PARTICIPATION CITOYENNE, DE LA LÉGITIMITÉ ET DE LA FIN DE LA TRANSITION</w:t>
       </w:r>
     </w:p>
@@ -7060,11 +5971,6 @@
       </w:pPr>
       <w:r>
         <w:rPr>
-          <w:rFonts w:ascii="Arial" w:hAnsi="Arial" w:cs="Arial"/>
-          <w:b/>
-          <w:bCs/>
-          <w:sz w:val="24"/>
-          <w:szCs w:val="24"/>
           <w:lang w:val="fr-CA"/>
         </w:rPr>
         <w:t>Article 51 — Participation citoyenne continue</w:t>
@@ -7121,7 +6027,6 @@
           <w:lang w:val="fr-CA"/>
         </w:rPr>
       </w:pPr>
-      <w:proofErr w:type="gramStart"/>
       <w:r>
         <w:rPr>
           <w:rFonts w:ascii="Arial" w:hAnsi="Arial" w:cs="Arial"/>
@@ -7129,17 +6034,7 @@
           <w:szCs w:val="24"/>
           <w:lang w:val="fr-CA"/>
         </w:rPr>
-        <w:t>consultations</w:t>
-      </w:r>
-      <w:proofErr w:type="gramEnd"/>
-      <w:r>
-        <w:rPr>
-          <w:rFonts w:ascii="Arial" w:hAnsi="Arial" w:cs="Arial"/>
-          <w:sz w:val="24"/>
-          <w:szCs w:val="24"/>
-          <w:lang w:val="fr-CA"/>
-        </w:rPr>
-        <w:t xml:space="preserve"> publiques obligatoires ;</w:t>
+        <w:t>consultations publiques obligatoires ;</w:t>
       </w:r>
     </w:p>
     <w:p>
@@ -7155,7 +6050,6 @@
           <w:lang w:val="fr-CA"/>
         </w:rPr>
       </w:pPr>
-      <w:proofErr w:type="gramStart"/>
       <w:r>
         <w:rPr>
           <w:rFonts w:ascii="Arial" w:hAnsi="Arial" w:cs="Arial"/>
@@ -7163,17 +6057,7 @@
           <w:szCs w:val="24"/>
           <w:lang w:val="fr-CA"/>
         </w:rPr>
-        <w:t>référendums</w:t>
-      </w:r>
-      <w:proofErr w:type="gramEnd"/>
-      <w:r>
-        <w:rPr>
-          <w:rFonts w:ascii="Arial" w:hAnsi="Arial" w:cs="Arial"/>
-          <w:sz w:val="24"/>
-          <w:szCs w:val="24"/>
-          <w:lang w:val="fr-CA"/>
-        </w:rPr>
-        <w:t xml:space="preserve"> ciblés lorsque requis ;</w:t>
+        <w:t>référendums ciblés lorsque requis ;</w:t>
       </w:r>
     </w:p>
     <w:p>
@@ -7189,7 +6073,6 @@
           <w:lang w:val="fr-CA"/>
         </w:rPr>
       </w:pPr>
-      <w:proofErr w:type="gramStart"/>
       <w:r>
         <w:rPr>
           <w:rFonts w:ascii="Arial" w:hAnsi="Arial" w:cs="Arial"/>
@@ -7197,17 +6080,7 @@
           <w:szCs w:val="24"/>
           <w:lang w:val="fr-CA"/>
         </w:rPr>
-        <w:t>pétitions</w:t>
-      </w:r>
-      <w:proofErr w:type="gramEnd"/>
-      <w:r>
-        <w:rPr>
-          <w:rFonts w:ascii="Arial" w:hAnsi="Arial" w:cs="Arial"/>
-          <w:sz w:val="24"/>
-          <w:szCs w:val="24"/>
-          <w:lang w:val="fr-CA"/>
-        </w:rPr>
-        <w:t xml:space="preserve"> opposables selon les modalités prévues par la loi.</w:t>
+        <w:t>pétitions opposables selon les modalités prévues par la loi.</w:t>
       </w:r>
     </w:p>
     <w:p>
@@ -7226,8 +6099,8 @@
           <w:szCs w:val="24"/>
           <w:lang w:val="fr-CA"/>
         </w:rPr>
-        <w:pict w14:anchorId="5AABC03B">
-          <v:rect id="_x0000_i1630" style="width:0;height:1.5pt" o:hralign="center" o:hrstd="t" o:hr="t" fillcolor="#a0a0a0" stroked="f"/>
+        <w:pict w14:anchorId="06A0A950">
+          <v:rect id="_x0000_i1077" style="width:0;height:1.5pt" o:hralign="center" o:hrstd="t" o:hr="t" fillcolor="#a0a0a0" stroked="f"/>
         </w:pict>
       </w:r>
     </w:p>
@@ -7244,11 +6117,6 @@
       </w:pPr>
       <w:r>
         <w:rPr>
-          <w:rFonts w:ascii="Arial" w:hAnsi="Arial" w:cs="Arial"/>
-          <w:b/>
-          <w:bCs/>
-          <w:sz w:val="24"/>
-          <w:szCs w:val="24"/>
           <w:lang w:val="fr-CA"/>
         </w:rPr>
         <w:t>Article 52 — Information claire et pluraliste</w:t>
@@ -7286,7 +6154,6 @@
           <w:lang w:val="fr-CA"/>
         </w:rPr>
       </w:pPr>
-      <w:proofErr w:type="gramStart"/>
       <w:r>
         <w:rPr>
           <w:rFonts w:ascii="Arial" w:hAnsi="Arial" w:cs="Arial"/>
@@ -7294,17 +6161,7 @@
           <w:szCs w:val="24"/>
           <w:lang w:val="fr-CA"/>
         </w:rPr>
-        <w:t>claire</w:t>
-      </w:r>
-      <w:proofErr w:type="gramEnd"/>
-      <w:r>
-        <w:rPr>
-          <w:rFonts w:ascii="Arial" w:hAnsi="Arial" w:cs="Arial"/>
-          <w:sz w:val="24"/>
-          <w:szCs w:val="24"/>
-          <w:lang w:val="fr-CA"/>
-        </w:rPr>
-        <w:t xml:space="preserve"> ;</w:t>
+        <w:t>claire ;</w:t>
       </w:r>
     </w:p>
     <w:p>
@@ -7320,7 +6177,6 @@
           <w:lang w:val="fr-CA"/>
         </w:rPr>
       </w:pPr>
-      <w:proofErr w:type="gramStart"/>
       <w:r>
         <w:rPr>
           <w:rFonts w:ascii="Arial" w:hAnsi="Arial" w:cs="Arial"/>
@@ -7328,17 +6184,7 @@
           <w:szCs w:val="24"/>
           <w:lang w:val="fr-CA"/>
         </w:rPr>
-        <w:t>factuelle</w:t>
-      </w:r>
-      <w:proofErr w:type="gramEnd"/>
-      <w:r>
-        <w:rPr>
-          <w:rFonts w:ascii="Arial" w:hAnsi="Arial" w:cs="Arial"/>
-          <w:sz w:val="24"/>
-          <w:szCs w:val="24"/>
-          <w:lang w:val="fr-CA"/>
-        </w:rPr>
-        <w:t xml:space="preserve"> ;</w:t>
+        <w:t>factuelle ;</w:t>
       </w:r>
     </w:p>
     <w:p>
@@ -7354,7 +6200,6 @@
           <w:lang w:val="fr-CA"/>
         </w:rPr>
       </w:pPr>
-      <w:proofErr w:type="gramStart"/>
       <w:r>
         <w:rPr>
           <w:rFonts w:ascii="Arial" w:hAnsi="Arial" w:cs="Arial"/>
@@ -7362,17 +6207,7 @@
           <w:szCs w:val="24"/>
           <w:lang w:val="fr-CA"/>
         </w:rPr>
-        <w:t>pluraliste</w:t>
-      </w:r>
-      <w:proofErr w:type="gramEnd"/>
-      <w:r>
-        <w:rPr>
-          <w:rFonts w:ascii="Arial" w:hAnsi="Arial" w:cs="Arial"/>
-          <w:sz w:val="24"/>
-          <w:szCs w:val="24"/>
-          <w:lang w:val="fr-CA"/>
-        </w:rPr>
-        <w:t xml:space="preserve"> ;</w:t>
+        <w:t>pluraliste ;</w:t>
       </w:r>
     </w:p>
     <w:p>
@@ -7388,7 +6223,6 @@
           <w:lang w:val="fr-CA"/>
         </w:rPr>
       </w:pPr>
-      <w:proofErr w:type="gramStart"/>
       <w:r>
         <w:rPr>
           <w:rFonts w:ascii="Arial" w:hAnsi="Arial" w:cs="Arial"/>
@@ -7396,17 +6230,7 @@
           <w:szCs w:val="24"/>
           <w:lang w:val="fr-CA"/>
         </w:rPr>
-        <w:t>exempte</w:t>
-      </w:r>
-      <w:proofErr w:type="gramEnd"/>
-      <w:r>
-        <w:rPr>
-          <w:rFonts w:ascii="Arial" w:hAnsi="Arial" w:cs="Arial"/>
-          <w:sz w:val="24"/>
-          <w:szCs w:val="24"/>
-          <w:lang w:val="fr-CA"/>
-        </w:rPr>
-        <w:t xml:space="preserve"> de propagande.</w:t>
+        <w:t>exempte de propagande.</w:t>
       </w:r>
     </w:p>
     <w:p>
@@ -7444,8 +6268,8 @@
           <w:szCs w:val="24"/>
           <w:lang w:val="fr-CA"/>
         </w:rPr>
-        <w:pict w14:anchorId="09FA7014">
-          <v:rect id="_x0000_i1631" style="width:0;height:1.5pt" o:hralign="center" o:hrstd="t" o:hr="t" fillcolor="#a0a0a0" stroked="f"/>
+        <w:pict w14:anchorId="5C8C2772">
+          <v:rect id="_x0000_i1078" style="width:0;height:1.5pt" o:hralign="center" o:hrstd="t" o:hr="t" fillcolor="#a0a0a0" stroked="f"/>
         </w:pict>
       </w:r>
     </w:p>
@@ -7462,11 +6286,6 @@
       </w:pPr>
       <w:r>
         <w:rPr>
-          <w:rFonts w:ascii="Arial" w:hAnsi="Arial" w:cs="Arial"/>
-          <w:b/>
-          <w:bCs/>
-          <w:sz w:val="24"/>
-          <w:szCs w:val="24"/>
           <w:lang w:val="fr-CA"/>
         </w:rPr>
         <w:t>Article 53 — Légitimité démocratique</w:t>
@@ -7526,8 +6345,8 @@
           <w:szCs w:val="24"/>
           <w:lang w:val="fr-CA"/>
         </w:rPr>
-        <w:pict w14:anchorId="67AA5E2B">
-          <v:rect id="_x0000_i1632" style="width:0;height:1.5pt" o:hralign="center" o:hrstd="t" o:hr="t" fillcolor="#a0a0a0" stroked="f"/>
+        <w:pict w14:anchorId="07D221E6">
+          <v:rect id="_x0000_i1079" style="width:0;height:1.5pt" o:hralign="center" o:hrstd="t" o:hr="t" fillcolor="#a0a0a0" stroked="f"/>
         </w:pict>
       </w:r>
     </w:p>
@@ -7544,11 +6363,6 @@
       </w:pPr>
       <w:r>
         <w:rPr>
-          <w:rFonts w:ascii="Arial" w:hAnsi="Arial" w:cs="Arial"/>
-          <w:b/>
-          <w:bCs/>
-          <w:sz w:val="24"/>
-          <w:szCs w:val="24"/>
           <w:lang w:val="fr-CA"/>
         </w:rPr>
         <w:t>Article 54 — Calendrier de transition public</w:t>
@@ -7586,7 +6400,6 @@
           <w:lang w:val="fr-CA"/>
         </w:rPr>
       </w:pPr>
-      <w:proofErr w:type="gramStart"/>
       <w:r>
         <w:rPr>
           <w:rFonts w:ascii="Arial" w:hAnsi="Arial" w:cs="Arial"/>
@@ -7594,18 +6407,7 @@
           <w:szCs w:val="24"/>
           <w:lang w:val="fr-CA"/>
         </w:rPr>
-        <w:lastRenderedPageBreak/>
-        <w:t>les</w:t>
-      </w:r>
-      <w:proofErr w:type="gramEnd"/>
-      <w:r>
-        <w:rPr>
-          <w:rFonts w:ascii="Arial" w:hAnsi="Arial" w:cs="Arial"/>
-          <w:sz w:val="24"/>
-          <w:szCs w:val="24"/>
-          <w:lang w:val="fr-CA"/>
-        </w:rPr>
-        <w:t xml:space="preserve"> étapes ;</w:t>
+        <w:t>les étapes ;</w:t>
       </w:r>
     </w:p>
     <w:p>
@@ -7621,7 +6423,6 @@
           <w:lang w:val="fr-CA"/>
         </w:rPr>
       </w:pPr>
-      <w:proofErr w:type="gramStart"/>
       <w:r>
         <w:rPr>
           <w:rFonts w:ascii="Arial" w:hAnsi="Arial" w:cs="Arial"/>
@@ -7629,17 +6430,8 @@
           <w:szCs w:val="24"/>
           <w:lang w:val="fr-CA"/>
         </w:rPr>
-        <w:t>les</w:t>
-      </w:r>
-      <w:proofErr w:type="gramEnd"/>
-      <w:r>
-        <w:rPr>
-          <w:rFonts w:ascii="Arial" w:hAnsi="Arial" w:cs="Arial"/>
-          <w:sz w:val="24"/>
-          <w:szCs w:val="24"/>
-          <w:lang w:val="fr-CA"/>
-        </w:rPr>
-        <w:t xml:space="preserve"> objectifs ;</w:t>
+        <w:lastRenderedPageBreak/>
+        <w:t>les objectifs ;</w:t>
       </w:r>
     </w:p>
     <w:p>
@@ -7655,7 +6447,6 @@
           <w:lang w:val="fr-CA"/>
         </w:rPr>
       </w:pPr>
-      <w:proofErr w:type="gramStart"/>
       <w:r>
         <w:rPr>
           <w:rFonts w:ascii="Arial" w:hAnsi="Arial" w:cs="Arial"/>
@@ -7663,17 +6454,7 @@
           <w:szCs w:val="24"/>
           <w:lang w:val="fr-CA"/>
         </w:rPr>
-        <w:t>les</w:t>
-      </w:r>
-      <w:proofErr w:type="gramEnd"/>
-      <w:r>
-        <w:rPr>
-          <w:rFonts w:ascii="Arial" w:hAnsi="Arial" w:cs="Arial"/>
-          <w:sz w:val="24"/>
-          <w:szCs w:val="24"/>
-          <w:lang w:val="fr-CA"/>
-        </w:rPr>
-        <w:t xml:space="preserve"> échéances ;</w:t>
+        <w:t>les échéances ;</w:t>
       </w:r>
     </w:p>
     <w:p>
@@ -7689,7 +6470,6 @@
           <w:lang w:val="fr-CA"/>
         </w:rPr>
       </w:pPr>
-      <w:proofErr w:type="gramStart"/>
       <w:r>
         <w:rPr>
           <w:rFonts w:ascii="Arial" w:hAnsi="Arial" w:cs="Arial"/>
@@ -7697,17 +6477,7 @@
           <w:szCs w:val="24"/>
           <w:lang w:val="fr-CA"/>
         </w:rPr>
-        <w:t>les</w:t>
-      </w:r>
-      <w:proofErr w:type="gramEnd"/>
-      <w:r>
-        <w:rPr>
-          <w:rFonts w:ascii="Arial" w:hAnsi="Arial" w:cs="Arial"/>
-          <w:sz w:val="24"/>
-          <w:szCs w:val="24"/>
-          <w:lang w:val="fr-CA"/>
-        </w:rPr>
-        <w:t xml:space="preserve"> mécanismes de validation.</w:t>
+        <w:t>les mécanismes de validation.</w:t>
       </w:r>
     </w:p>
     <w:p>
@@ -7745,8 +6515,8 @@
           <w:szCs w:val="24"/>
           <w:lang w:val="fr-CA"/>
         </w:rPr>
-        <w:pict w14:anchorId="0DEB8C96">
-          <v:rect id="_x0000_i1633" style="width:0;height:1.5pt" o:hralign="center" o:hrstd="t" o:hr="t" fillcolor="#a0a0a0" stroked="f"/>
+        <w:pict w14:anchorId="236B3419">
+          <v:rect id="_x0000_i1080" style="width:0;height:1.5pt" o:hralign="center" o:hrstd="t" o:hr="t" fillcolor="#a0a0a0" stroked="f"/>
         </w:pict>
       </w:r>
     </w:p>
@@ -7763,11 +6533,6 @@
       </w:pPr>
       <w:r>
         <w:rPr>
-          <w:rFonts w:ascii="Arial" w:hAnsi="Arial" w:cs="Arial"/>
-          <w:b/>
-          <w:bCs/>
-          <w:sz w:val="24"/>
-          <w:szCs w:val="24"/>
           <w:lang w:val="fr-CA"/>
         </w:rPr>
         <w:t>Article 55 — Évaluations périodiques</w:t>
@@ -7827,8 +6592,8 @@
           <w:szCs w:val="24"/>
           <w:lang w:val="fr-CA"/>
         </w:rPr>
-        <w:pict w14:anchorId="207D1EBA">
-          <v:rect id="_x0000_i1634" style="width:0;height:1.5pt" o:hralign="center" o:hrstd="t" o:hr="t" fillcolor="#a0a0a0" stroked="f"/>
+        <w:pict w14:anchorId="62BA57C1">
+          <v:rect id="_x0000_i1081" style="width:0;height:1.5pt" o:hralign="center" o:hrstd="t" o:hr="t" fillcolor="#a0a0a0" stroked="f"/>
         </w:pict>
       </w:r>
     </w:p>
@@ -7845,11 +6610,6 @@
       </w:pPr>
       <w:r>
         <w:rPr>
-          <w:rFonts w:ascii="Arial" w:hAnsi="Arial" w:cs="Arial"/>
-          <w:b/>
-          <w:bCs/>
-          <w:sz w:val="24"/>
-          <w:szCs w:val="24"/>
           <w:lang w:val="fr-CA"/>
         </w:rPr>
         <w:t>Article 56 — Protection contre la confiscation démocratique</w:t>
@@ -7909,8 +6669,8 @@
           <w:szCs w:val="24"/>
           <w:lang w:val="fr-CA"/>
         </w:rPr>
-        <w:pict w14:anchorId="7B107CF0">
-          <v:rect id="_x0000_i1635" style="width:0;height:1.5pt" o:hralign="center" o:hrstd="t" o:hr="t" fillcolor="#a0a0a0" stroked="f"/>
+        <w:pict w14:anchorId="21C57B8E">
+          <v:rect id="_x0000_i1082" style="width:0;height:1.5pt" o:hralign="center" o:hrstd="t" o:hr="t" fillcolor="#a0a0a0" stroked="f"/>
         </w:pict>
       </w:r>
     </w:p>
@@ -7927,11 +6687,6 @@
       </w:pPr>
       <w:r>
         <w:rPr>
-          <w:rFonts w:ascii="Arial" w:hAnsi="Arial" w:cs="Arial"/>
-          <w:b/>
-          <w:bCs/>
-          <w:sz w:val="24"/>
-          <w:szCs w:val="24"/>
           <w:lang w:val="fr-CA"/>
         </w:rPr>
         <w:t>Article 57 — Achèvement institutionnel</w:t>
@@ -7969,7 +6724,6 @@
           <w:lang w:val="fr-CA"/>
         </w:rPr>
       </w:pPr>
-      <w:proofErr w:type="gramStart"/>
       <w:r>
         <w:rPr>
           <w:rFonts w:ascii="Arial" w:hAnsi="Arial" w:cs="Arial"/>
@@ -7977,17 +6731,7 @@
           <w:szCs w:val="24"/>
           <w:lang w:val="fr-CA"/>
         </w:rPr>
-        <w:t>les</w:t>
-      </w:r>
-      <w:proofErr w:type="gramEnd"/>
-      <w:r>
-        <w:rPr>
-          <w:rFonts w:ascii="Arial" w:hAnsi="Arial" w:cs="Arial"/>
-          <w:sz w:val="24"/>
-          <w:szCs w:val="24"/>
-          <w:lang w:val="fr-CA"/>
-        </w:rPr>
-        <w:t xml:space="preserve"> institutions définitives sont pleinement opérationnelles ;</w:t>
+        <w:t>les institutions définitives sont pleinement opérationnelles ;</w:t>
       </w:r>
     </w:p>
     <w:p>
@@ -8003,7 +6747,6 @@
           <w:lang w:val="fr-CA"/>
         </w:rPr>
       </w:pPr>
-      <w:proofErr w:type="gramStart"/>
       <w:r>
         <w:rPr>
           <w:rFonts w:ascii="Arial" w:hAnsi="Arial" w:cs="Arial"/>
@@ -8011,17 +6754,7 @@
           <w:szCs w:val="24"/>
           <w:lang w:val="fr-CA"/>
         </w:rPr>
-        <w:t>les</w:t>
-      </w:r>
-      <w:proofErr w:type="gramEnd"/>
-      <w:r>
-        <w:rPr>
-          <w:rFonts w:ascii="Arial" w:hAnsi="Arial" w:cs="Arial"/>
-          <w:sz w:val="24"/>
-          <w:szCs w:val="24"/>
-          <w:lang w:val="fr-CA"/>
-        </w:rPr>
-        <w:t xml:space="preserve"> normes sont harmonisées ;</w:t>
+        <w:t>les normes sont harmonisées ;</w:t>
       </w:r>
     </w:p>
     <w:p>
@@ -8037,7 +6770,6 @@
           <w:lang w:val="fr-CA"/>
         </w:rPr>
       </w:pPr>
-      <w:proofErr w:type="gramStart"/>
       <w:r>
         <w:rPr>
           <w:rFonts w:ascii="Arial" w:hAnsi="Arial" w:cs="Arial"/>
@@ -8045,17 +6777,7 @@
           <w:szCs w:val="24"/>
           <w:lang w:val="fr-CA"/>
         </w:rPr>
-        <w:t>les</w:t>
-      </w:r>
-      <w:proofErr w:type="gramEnd"/>
-      <w:r>
-        <w:rPr>
-          <w:rFonts w:ascii="Arial" w:hAnsi="Arial" w:cs="Arial"/>
-          <w:sz w:val="24"/>
-          <w:szCs w:val="24"/>
-          <w:lang w:val="fr-CA"/>
-        </w:rPr>
-        <w:t xml:space="preserve"> mécanismes de contrôle sont effectifs.</w:t>
+        <w:t>les mécanismes de contrôle sont effectifs.</w:t>
       </w:r>
     </w:p>
     <w:p>
@@ -8074,8 +6796,8 @@
           <w:szCs w:val="24"/>
           <w:lang w:val="fr-CA"/>
         </w:rPr>
-        <w:pict w14:anchorId="42960C4E">
-          <v:rect id="_x0000_i1636" style="width:0;height:1.5pt" o:hralign="center" o:hrstd="t" o:hr="t" fillcolor="#a0a0a0" stroked="f"/>
+        <w:pict w14:anchorId="3021B467">
+          <v:rect id="_x0000_i1083" style="width:0;height:1.5pt" o:hralign="center" o:hrstd="t" o:hr="t" fillcolor="#a0a0a0" stroked="f"/>
         </w:pict>
       </w:r>
     </w:p>
@@ -8092,11 +6814,6 @@
       </w:pPr>
       <w:r>
         <w:rPr>
-          <w:rFonts w:ascii="Arial" w:hAnsi="Arial" w:cs="Arial"/>
-          <w:b/>
-          <w:bCs/>
-          <w:sz w:val="24"/>
-          <w:szCs w:val="24"/>
           <w:lang w:val="fr-CA"/>
         </w:rPr>
         <w:t>Article 58 — Dissolution des organes transitoires</w:t>
@@ -8156,8 +6873,8 @@
           <w:szCs w:val="24"/>
           <w:lang w:val="fr-CA"/>
         </w:rPr>
-        <w:pict w14:anchorId="1162F5C3">
-          <v:rect id="_x0000_i1637" style="width:0;height:1.5pt" o:hralign="center" o:hrstd="t" o:hr="t" fillcolor="#a0a0a0" stroked="f"/>
+        <w:pict w14:anchorId="1812A7A4">
+          <v:rect id="_x0000_i1084" style="width:0;height:1.5pt" o:hralign="center" o:hrstd="t" o:hr="t" fillcolor="#a0a0a0" stroked="f"/>
         </w:pict>
       </w:r>
     </w:p>
@@ -8174,14 +6891,8 @@
       </w:pPr>
       <w:r>
         <w:rPr>
-          <w:rFonts w:ascii="Arial" w:hAnsi="Arial" w:cs="Arial"/>
-          <w:b/>
-          <w:bCs/>
-          <w:sz w:val="24"/>
-          <w:szCs w:val="24"/>
-          <w:lang w:val="fr-CA"/>
-        </w:rPr>
-        <w:lastRenderedPageBreak/>
+          <w:lang w:val="fr-CA"/>
+        </w:rPr>
         <w:t>Article 59 — Entrée en vigueur complète</w:t>
       </w:r>
     </w:p>
@@ -8201,6 +6912,7 @@
           <w:szCs w:val="24"/>
           <w:lang w:val="fr-CA"/>
         </w:rPr>
+        <w:lastRenderedPageBreak/>
         <w:t>L’ensemble des normes constitutionnelles et législatives entre pleinement en vigueur à la fin de la transition.</w:t>
       </w:r>
     </w:p>
@@ -8220,8 +6932,8 @@
           <w:szCs w:val="24"/>
           <w:lang w:val="fr-CA"/>
         </w:rPr>
-        <w:pict w14:anchorId="1C7B031F">
-          <v:rect id="_x0000_i1638" style="width:0;height:1.5pt" o:hralign="center" o:hrstd="t" o:hr="t" fillcolor="#a0a0a0" stroked="f"/>
+        <w:pict w14:anchorId="1EB5F85A">
+          <v:rect id="_x0000_i1085" style="width:0;height:1.5pt" o:hralign="center" o:hrstd="t" o:hr="t" fillcolor="#a0a0a0" stroked="f"/>
         </w:pict>
       </w:r>
     </w:p>
@@ -8238,11 +6950,6 @@
       </w:pPr>
       <w:r>
         <w:rPr>
-          <w:rFonts w:ascii="Arial" w:hAnsi="Arial" w:cs="Arial"/>
-          <w:b/>
-          <w:bCs/>
-          <w:sz w:val="24"/>
-          <w:szCs w:val="24"/>
           <w:lang w:val="fr-CA"/>
         </w:rPr>
         <w:t>Article 60 — Garantie de pérennité</w:t>
@@ -8354,7 +7061,7 @@
     <w:lvl w:ilvl="0">
       <w:start w:val="1"/>
       <w:numFmt w:val="decimal"/>
-      <w:pStyle w:val="ListNumber3"/>
+      <w:pStyle w:val="Listenumros3"/>
       <w:lvlText w:val="%1."/>
       <w:lvlJc w:val="left"/>
       <w:pPr>
@@ -8372,7 +7079,7 @@
     <w:lvl w:ilvl="0">
       <w:start w:val="1"/>
       <w:numFmt w:val="decimal"/>
-      <w:pStyle w:val="ListNumber2"/>
+      <w:pStyle w:val="Listenumros2"/>
       <w:lvlText w:val="%1."/>
       <w:lvlJc w:val="left"/>
       <w:pPr>
@@ -8410,7 +7117,7 @@
     <w:lvl w:ilvl="0">
       <w:start w:val="1"/>
       <w:numFmt w:val="bullet"/>
-      <w:pStyle w:val="ListBullet3"/>
+      <w:pStyle w:val="Listepuces3"/>
       <w:lvlText w:val=""/>
       <w:lvlJc w:val="left"/>
       <w:pPr>
@@ -8431,7 +7138,7 @@
     <w:lvl w:ilvl="0">
       <w:start w:val="1"/>
       <w:numFmt w:val="bullet"/>
-      <w:pStyle w:val="ListBullet2"/>
+      <w:pStyle w:val="Listepuces2"/>
       <w:lvlText w:val=""/>
       <w:lvlJc w:val="left"/>
       <w:pPr>
@@ -8452,7 +7159,7 @@
     <w:lvl w:ilvl="0">
       <w:start w:val="1"/>
       <w:numFmt w:val="decimal"/>
-      <w:pStyle w:val="ListNumber"/>
+      <w:pStyle w:val="Listenumros"/>
       <w:lvlText w:val="%1."/>
       <w:lvlJc w:val="left"/>
       <w:pPr>
@@ -8470,7 +7177,7 @@
     <w:lvl w:ilvl="0">
       <w:start w:val="1"/>
       <w:numFmt w:val="bullet"/>
-      <w:pStyle w:val="ListBullet"/>
+      <w:pStyle w:val="Listepuces"/>
       <w:lvlText w:val=""/>
       <w:lvlJc w:val="left"/>
       <w:pPr>
@@ -26241,11 +24948,11 @@
     <w:qFormat/>
     <w:rsid w:val="00FC693F"/>
   </w:style>
-  <w:style w:type="paragraph" w:styleId="Heading1">
+  <w:style w:type="paragraph" w:styleId="Titre1">
     <w:name w:val="heading 1"/>
     <w:basedOn w:val="Normal"/>
     <w:next w:val="Normal"/>
-    <w:link w:val="Heading1Char"/>
+    <w:link w:val="Titre1Car"/>
     <w:uiPriority w:val="9"/>
     <w:qFormat/>
     <w:rsid w:val="00FC693F"/>
@@ -26264,11 +24971,11 @@
       <w:szCs w:val="28"/>
     </w:rPr>
   </w:style>
-  <w:style w:type="paragraph" w:styleId="Heading2">
+  <w:style w:type="paragraph" w:styleId="Titre2">
     <w:name w:val="heading 2"/>
     <w:basedOn w:val="Normal"/>
     <w:next w:val="Normal"/>
-    <w:link w:val="Heading2Char"/>
+    <w:link w:val="Titre2Car"/>
     <w:uiPriority w:val="9"/>
     <w:unhideWhenUsed/>
     <w:qFormat/>
@@ -26288,11 +24995,11 @@
       <w:szCs w:val="26"/>
     </w:rPr>
   </w:style>
-  <w:style w:type="paragraph" w:styleId="Heading3">
+  <w:style w:type="paragraph" w:styleId="Titre3">
     <w:name w:val="heading 3"/>
     <w:basedOn w:val="Normal"/>
     <w:next w:val="Normal"/>
-    <w:link w:val="Heading3Char"/>
+    <w:link w:val="Titre3Car"/>
     <w:uiPriority w:val="9"/>
     <w:unhideWhenUsed/>
     <w:qFormat/>
@@ -26310,11 +25017,11 @@
       <w:color w:val="4F81BD" w:themeColor="accent1"/>
     </w:rPr>
   </w:style>
-  <w:style w:type="paragraph" w:styleId="Heading4">
+  <w:style w:type="paragraph" w:styleId="Titre4">
     <w:name w:val="heading 4"/>
     <w:basedOn w:val="Normal"/>
     <w:next w:val="Normal"/>
-    <w:link w:val="Heading4Char"/>
+    <w:link w:val="Titre4Car"/>
     <w:uiPriority w:val="9"/>
     <w:semiHidden/>
     <w:unhideWhenUsed/>
@@ -26335,11 +25042,11 @@
       <w:color w:val="4F81BD" w:themeColor="accent1"/>
     </w:rPr>
   </w:style>
-  <w:style w:type="paragraph" w:styleId="Heading5">
+  <w:style w:type="paragraph" w:styleId="Titre5">
     <w:name w:val="heading 5"/>
     <w:basedOn w:val="Normal"/>
     <w:next w:val="Normal"/>
-    <w:link w:val="Heading5Char"/>
+    <w:link w:val="Titre5Car"/>
     <w:uiPriority w:val="9"/>
     <w:semiHidden/>
     <w:unhideWhenUsed/>
@@ -26356,11 +25063,11 @@
       <w:color w:val="243F60" w:themeColor="accent1" w:themeShade="7F"/>
     </w:rPr>
   </w:style>
-  <w:style w:type="paragraph" w:styleId="Heading6">
+  <w:style w:type="paragraph" w:styleId="Titre6">
     <w:name w:val="heading 6"/>
     <w:basedOn w:val="Normal"/>
     <w:next w:val="Normal"/>
-    <w:link w:val="Heading6Char"/>
+    <w:link w:val="Titre6Car"/>
     <w:uiPriority w:val="9"/>
     <w:semiHidden/>
     <w:unhideWhenUsed/>
@@ -26379,11 +25086,11 @@
       <w:color w:val="243F60" w:themeColor="accent1" w:themeShade="7F"/>
     </w:rPr>
   </w:style>
-  <w:style w:type="paragraph" w:styleId="Heading7">
+  <w:style w:type="paragraph" w:styleId="Titre7">
     <w:name w:val="heading 7"/>
     <w:basedOn w:val="Normal"/>
     <w:next w:val="Normal"/>
-    <w:link w:val="Heading7Char"/>
+    <w:link w:val="Titre7Car"/>
     <w:uiPriority w:val="9"/>
     <w:semiHidden/>
     <w:unhideWhenUsed/>
@@ -26402,11 +25109,11 @@
       <w:color w:val="404040" w:themeColor="text1" w:themeTint="BF"/>
     </w:rPr>
   </w:style>
-  <w:style w:type="paragraph" w:styleId="Heading8">
+  <w:style w:type="paragraph" w:styleId="Titre8">
     <w:name w:val="heading 8"/>
     <w:basedOn w:val="Normal"/>
     <w:next w:val="Normal"/>
-    <w:link w:val="Heading8Char"/>
+    <w:link w:val="Titre8Car"/>
     <w:uiPriority w:val="9"/>
     <w:semiHidden/>
     <w:unhideWhenUsed/>
@@ -26425,11 +25132,11 @@
       <w:szCs w:val="20"/>
     </w:rPr>
   </w:style>
-  <w:style w:type="paragraph" w:styleId="Heading9">
+  <w:style w:type="paragraph" w:styleId="Titre9">
     <w:name w:val="heading 9"/>
     <w:basedOn w:val="Normal"/>
     <w:next w:val="Normal"/>
-    <w:link w:val="Heading9Char"/>
+    <w:link w:val="Titre9Car"/>
     <w:uiPriority w:val="9"/>
     <w:semiHidden/>
     <w:unhideWhenUsed/>
@@ -26450,12 +25157,13 @@
       <w:szCs w:val="20"/>
     </w:rPr>
   </w:style>
-  <w:style w:type="character" w:default="1" w:styleId="DefaultParagraphFont">
+  <w:style w:type="character" w:default="1" w:styleId="Policepardfaut">
     <w:name w:val="Default Paragraph Font"/>
     <w:uiPriority w:val="1"/>
+    <w:semiHidden/>
     <w:unhideWhenUsed/>
   </w:style>
-  <w:style w:type="table" w:default="1" w:styleId="TableNormal">
+  <w:style w:type="table" w:default="1" w:styleId="TableauNormal">
     <w:name w:val="Normal Table"/>
     <w:uiPriority w:val="99"/>
     <w:semiHidden/>
@@ -26470,16 +25178,16 @@
       </w:tblCellMar>
     </w:tblPr>
   </w:style>
-  <w:style w:type="numbering" w:default="1" w:styleId="NoList">
+  <w:style w:type="numbering" w:default="1" w:styleId="Aucuneliste">
     <w:name w:val="No List"/>
     <w:uiPriority w:val="99"/>
     <w:semiHidden/>
     <w:unhideWhenUsed/>
   </w:style>
-  <w:style w:type="paragraph" w:styleId="Header">
+  <w:style w:type="paragraph" w:styleId="En-tte">
     <w:name w:val="header"/>
     <w:basedOn w:val="Normal"/>
-    <w:link w:val="HeaderChar"/>
+    <w:link w:val="En-tteCar"/>
     <w:uiPriority w:val="99"/>
     <w:unhideWhenUsed/>
     <w:rsid w:val="00E618BF"/>
@@ -26491,17 +25199,17 @@
       <w:spacing w:after="0" w:line="240" w:lineRule="auto"/>
     </w:pPr>
   </w:style>
-  <w:style w:type="character" w:customStyle="1" w:styleId="HeaderChar">
-    <w:name w:val="Header Char"/>
-    <w:basedOn w:val="DefaultParagraphFont"/>
-    <w:link w:val="Header"/>
+  <w:style w:type="character" w:customStyle="1" w:styleId="En-tteCar">
+    <w:name w:val="En-tête Car"/>
+    <w:basedOn w:val="Policepardfaut"/>
+    <w:link w:val="En-tte"/>
     <w:uiPriority w:val="99"/>
     <w:rsid w:val="00E618BF"/>
   </w:style>
-  <w:style w:type="paragraph" w:styleId="Footer">
+  <w:style w:type="paragraph" w:styleId="Pieddepage">
     <w:name w:val="footer"/>
     <w:basedOn w:val="Normal"/>
-    <w:link w:val="FooterChar"/>
+    <w:link w:val="PieddepageCar"/>
     <w:uiPriority w:val="99"/>
     <w:unhideWhenUsed/>
     <w:rsid w:val="00E618BF"/>
@@ -26513,14 +25221,14 @@
       <w:spacing w:after="0" w:line="240" w:lineRule="auto"/>
     </w:pPr>
   </w:style>
-  <w:style w:type="character" w:customStyle="1" w:styleId="FooterChar">
-    <w:name w:val="Footer Char"/>
-    <w:basedOn w:val="DefaultParagraphFont"/>
-    <w:link w:val="Footer"/>
+  <w:style w:type="character" w:customStyle="1" w:styleId="PieddepageCar">
+    <w:name w:val="Pied de page Car"/>
+    <w:basedOn w:val="Policepardfaut"/>
+    <w:link w:val="Pieddepage"/>
     <w:uiPriority w:val="99"/>
     <w:rsid w:val="00E618BF"/>
   </w:style>
-  <w:style w:type="paragraph" w:styleId="NoSpacing">
+  <w:style w:type="paragraph" w:styleId="Sansinterligne">
     <w:name w:val="No Spacing"/>
     <w:uiPriority w:val="1"/>
     <w:qFormat/>
@@ -26529,10 +25237,10 @@
       <w:spacing w:after="0" w:line="240" w:lineRule="auto"/>
     </w:pPr>
   </w:style>
-  <w:style w:type="character" w:customStyle="1" w:styleId="Heading1Char">
-    <w:name w:val="Heading 1 Char"/>
-    <w:basedOn w:val="DefaultParagraphFont"/>
-    <w:link w:val="Heading1"/>
+  <w:style w:type="character" w:customStyle="1" w:styleId="Titre1Car">
+    <w:name w:val="Titre 1 Car"/>
+    <w:basedOn w:val="Policepardfaut"/>
+    <w:link w:val="Titre1"/>
     <w:uiPriority w:val="9"/>
     <w:rsid w:val="00FC693F"/>
     <w:rPr>
@@ -26544,10 +25252,10 @@
       <w:szCs w:val="28"/>
     </w:rPr>
   </w:style>
-  <w:style w:type="character" w:customStyle="1" w:styleId="Heading2Char">
-    <w:name w:val="Heading 2 Char"/>
-    <w:basedOn w:val="DefaultParagraphFont"/>
-    <w:link w:val="Heading2"/>
+  <w:style w:type="character" w:customStyle="1" w:styleId="Titre2Car">
+    <w:name w:val="Titre 2 Car"/>
+    <w:basedOn w:val="Policepardfaut"/>
+    <w:link w:val="Titre2"/>
     <w:uiPriority w:val="9"/>
     <w:rsid w:val="00FC693F"/>
     <w:rPr>
@@ -26559,10 +25267,10 @@
       <w:szCs w:val="26"/>
     </w:rPr>
   </w:style>
-  <w:style w:type="character" w:customStyle="1" w:styleId="Heading3Char">
-    <w:name w:val="Heading 3 Char"/>
-    <w:basedOn w:val="DefaultParagraphFont"/>
-    <w:link w:val="Heading3"/>
+  <w:style w:type="character" w:customStyle="1" w:styleId="Titre3Car">
+    <w:name w:val="Titre 3 Car"/>
+    <w:basedOn w:val="Policepardfaut"/>
+    <w:link w:val="Titre3"/>
     <w:uiPriority w:val="9"/>
     <w:rsid w:val="00FC693F"/>
     <w:rPr>
@@ -26572,11 +25280,11 @@
       <w:color w:val="4F81BD" w:themeColor="accent1"/>
     </w:rPr>
   </w:style>
-  <w:style w:type="paragraph" w:styleId="Title">
+  <w:style w:type="paragraph" w:styleId="Titre">
     <w:name w:val="Title"/>
     <w:basedOn w:val="Normal"/>
     <w:next w:val="Normal"/>
-    <w:link w:val="TitleChar"/>
+    <w:link w:val="TitreCar"/>
     <w:uiPriority w:val="10"/>
     <w:qFormat/>
     <w:rsid w:val="00FC693F"/>
@@ -26596,10 +25304,10 @@
       <w:szCs w:val="52"/>
     </w:rPr>
   </w:style>
-  <w:style w:type="character" w:customStyle="1" w:styleId="TitleChar">
-    <w:name w:val="Title Char"/>
-    <w:basedOn w:val="DefaultParagraphFont"/>
-    <w:link w:val="Title"/>
+  <w:style w:type="character" w:customStyle="1" w:styleId="TitreCar">
+    <w:name w:val="Titre Car"/>
+    <w:basedOn w:val="Policepardfaut"/>
+    <w:link w:val="Titre"/>
     <w:uiPriority w:val="10"/>
     <w:rsid w:val="00FC693F"/>
     <w:rPr>
@@ -26611,11 +25319,11 @@
       <w:szCs w:val="52"/>
     </w:rPr>
   </w:style>
-  <w:style w:type="paragraph" w:styleId="Subtitle">
+  <w:style w:type="paragraph" w:styleId="Sous-titre">
     <w:name w:val="Subtitle"/>
     <w:basedOn w:val="Normal"/>
     <w:next w:val="Normal"/>
-    <w:link w:val="SubtitleChar"/>
+    <w:link w:val="Sous-titreCar"/>
     <w:uiPriority w:val="11"/>
     <w:qFormat/>
     <w:rsid w:val="00FC693F"/>
@@ -26634,10 +25342,10 @@
       <w:szCs w:val="24"/>
     </w:rPr>
   </w:style>
-  <w:style w:type="character" w:customStyle="1" w:styleId="SubtitleChar">
-    <w:name w:val="Subtitle Char"/>
-    <w:basedOn w:val="DefaultParagraphFont"/>
-    <w:link w:val="Subtitle"/>
+  <w:style w:type="character" w:customStyle="1" w:styleId="Sous-titreCar">
+    <w:name w:val="Sous-titre Car"/>
+    <w:basedOn w:val="Policepardfaut"/>
+    <w:link w:val="Sous-titre"/>
     <w:uiPriority w:val="11"/>
     <w:rsid w:val="00FC693F"/>
     <w:rPr>
@@ -26650,7 +25358,7 @@
       <w:szCs w:val="24"/>
     </w:rPr>
   </w:style>
-  <w:style w:type="paragraph" w:styleId="ListParagraph">
+  <w:style w:type="paragraph" w:styleId="Paragraphedeliste">
     <w:name w:val="List Paragraph"/>
     <w:basedOn w:val="Normal"/>
     <w:uiPriority w:val="34"/>
@@ -26661,10 +25369,10 @@
       <w:contextualSpacing/>
     </w:pPr>
   </w:style>
-  <w:style w:type="paragraph" w:styleId="BodyText">
+  <w:style w:type="paragraph" w:styleId="Corpsdetexte">
     <w:name w:val="Body Text"/>
     <w:basedOn w:val="Normal"/>
-    <w:link w:val="BodyTextChar"/>
+    <w:link w:val="CorpsdetexteCar"/>
     <w:uiPriority w:val="99"/>
     <w:unhideWhenUsed/>
     <w:rsid w:val="00AA1D8D"/>
@@ -26672,17 +25380,17 @@
       <w:spacing w:after="120"/>
     </w:pPr>
   </w:style>
-  <w:style w:type="character" w:customStyle="1" w:styleId="BodyTextChar">
-    <w:name w:val="Body Text Char"/>
-    <w:basedOn w:val="DefaultParagraphFont"/>
-    <w:link w:val="BodyText"/>
+  <w:style w:type="character" w:customStyle="1" w:styleId="CorpsdetexteCar">
+    <w:name w:val="Corps de texte Car"/>
+    <w:basedOn w:val="Policepardfaut"/>
+    <w:link w:val="Corpsdetexte"/>
     <w:uiPriority w:val="99"/>
     <w:rsid w:val="00AA1D8D"/>
   </w:style>
-  <w:style w:type="paragraph" w:styleId="BodyText2">
+  <w:style w:type="paragraph" w:styleId="Corpsdetexte2">
     <w:name w:val="Body Text 2"/>
     <w:basedOn w:val="Normal"/>
-    <w:link w:val="BodyText2Char"/>
+    <w:link w:val="Corpsdetexte2Car"/>
     <w:uiPriority w:val="99"/>
     <w:unhideWhenUsed/>
     <w:rsid w:val="00AA1D8D"/>
@@ -26690,17 +25398,17 @@
       <w:spacing w:after="120" w:line="480" w:lineRule="auto"/>
     </w:pPr>
   </w:style>
-  <w:style w:type="character" w:customStyle="1" w:styleId="BodyText2Char">
-    <w:name w:val="Body Text 2 Char"/>
-    <w:basedOn w:val="DefaultParagraphFont"/>
-    <w:link w:val="BodyText2"/>
+  <w:style w:type="character" w:customStyle="1" w:styleId="Corpsdetexte2Car">
+    <w:name w:val="Corps de texte 2 Car"/>
+    <w:basedOn w:val="Policepardfaut"/>
+    <w:link w:val="Corpsdetexte2"/>
     <w:uiPriority w:val="99"/>
     <w:rsid w:val="00AA1D8D"/>
   </w:style>
-  <w:style w:type="paragraph" w:styleId="BodyText3">
+  <w:style w:type="paragraph" w:styleId="Corpsdetexte3">
     <w:name w:val="Body Text 3"/>
     <w:basedOn w:val="Normal"/>
-    <w:link w:val="BodyText3Char"/>
+    <w:link w:val="Corpsdetexte3Car"/>
     <w:uiPriority w:val="99"/>
     <w:unhideWhenUsed/>
     <w:rsid w:val="00AA1D8D"/>
@@ -26712,10 +25420,10 @@
       <w:szCs w:val="16"/>
     </w:rPr>
   </w:style>
-  <w:style w:type="character" w:customStyle="1" w:styleId="BodyText3Char">
-    <w:name w:val="Body Text 3 Char"/>
-    <w:basedOn w:val="DefaultParagraphFont"/>
-    <w:link w:val="BodyText3"/>
+  <w:style w:type="character" w:customStyle="1" w:styleId="Corpsdetexte3Car">
+    <w:name w:val="Corps de texte 3 Car"/>
+    <w:basedOn w:val="Policepardfaut"/>
+    <w:link w:val="Corpsdetexte3"/>
     <w:uiPriority w:val="99"/>
     <w:rsid w:val="00AA1D8D"/>
     <w:rPr>
@@ -26723,7 +25431,7 @@
       <w:szCs w:val="16"/>
     </w:rPr>
   </w:style>
-  <w:style w:type="paragraph" w:styleId="List">
+  <w:style w:type="paragraph" w:styleId="Liste">
     <w:name w:val="List"/>
     <w:basedOn w:val="Normal"/>
     <w:uiPriority w:val="99"/>
@@ -26734,7 +25442,7 @@
       <w:contextualSpacing/>
     </w:pPr>
   </w:style>
-  <w:style w:type="paragraph" w:styleId="List2">
+  <w:style w:type="paragraph" w:styleId="Liste2">
     <w:name w:val="List 2"/>
     <w:basedOn w:val="Normal"/>
     <w:uiPriority w:val="99"/>
@@ -26745,7 +25453,7 @@
       <w:contextualSpacing/>
     </w:pPr>
   </w:style>
-  <w:style w:type="paragraph" w:styleId="List3">
+  <w:style w:type="paragraph" w:styleId="Liste3">
     <w:name w:val="List 3"/>
     <w:basedOn w:val="Normal"/>
     <w:uiPriority w:val="99"/>
@@ -26756,7 +25464,7 @@
       <w:contextualSpacing/>
     </w:pPr>
   </w:style>
-  <w:style w:type="paragraph" w:styleId="ListBullet">
+  <w:style w:type="paragraph" w:styleId="Listepuces">
     <w:name w:val="List Bullet"/>
     <w:basedOn w:val="Normal"/>
     <w:uiPriority w:val="99"/>
@@ -26769,7 +25477,7 @@
       <w:contextualSpacing/>
     </w:pPr>
   </w:style>
-  <w:style w:type="paragraph" w:styleId="ListBullet2">
+  <w:style w:type="paragraph" w:styleId="Listepuces2">
     <w:name w:val="List Bullet 2"/>
     <w:basedOn w:val="Normal"/>
     <w:uiPriority w:val="99"/>
@@ -26782,7 +25490,7 @@
       <w:contextualSpacing/>
     </w:pPr>
   </w:style>
-  <w:style w:type="paragraph" w:styleId="ListBullet3">
+  <w:style w:type="paragraph" w:styleId="Listepuces3">
     <w:name w:val="List Bullet 3"/>
     <w:basedOn w:val="Normal"/>
     <w:uiPriority w:val="99"/>
@@ -26795,7 +25503,7 @@
       <w:contextualSpacing/>
     </w:pPr>
   </w:style>
-  <w:style w:type="paragraph" w:styleId="ListNumber">
+  <w:style w:type="paragraph" w:styleId="Listenumros">
     <w:name w:val="List Number"/>
     <w:basedOn w:val="Normal"/>
     <w:uiPriority w:val="99"/>
@@ -26808,7 +25516,7 @@
       <w:contextualSpacing/>
     </w:pPr>
   </w:style>
-  <w:style w:type="paragraph" w:styleId="ListNumber2">
+  <w:style w:type="paragraph" w:styleId="Listenumros2">
     <w:name w:val="List Number 2"/>
     <w:basedOn w:val="Normal"/>
     <w:uiPriority w:val="99"/>
@@ -26821,7 +25529,7 @@
       <w:contextualSpacing/>
     </w:pPr>
   </w:style>
-  <w:style w:type="paragraph" w:styleId="ListNumber3">
+  <w:style w:type="paragraph" w:styleId="Listenumros3">
     <w:name w:val="List Number 3"/>
     <w:basedOn w:val="Normal"/>
     <w:uiPriority w:val="99"/>
@@ -26834,7 +25542,7 @@
       <w:contextualSpacing/>
     </w:pPr>
   </w:style>
-  <w:style w:type="paragraph" w:styleId="ListContinue">
+  <w:style w:type="paragraph" w:styleId="Listecontinue">
     <w:name w:val="List Continue"/>
     <w:basedOn w:val="Normal"/>
     <w:uiPriority w:val="99"/>
@@ -26846,7 +25554,7 @@
       <w:contextualSpacing/>
     </w:pPr>
   </w:style>
-  <w:style w:type="paragraph" w:styleId="ListContinue2">
+  <w:style w:type="paragraph" w:styleId="Listecontinue2">
     <w:name w:val="List Continue 2"/>
     <w:basedOn w:val="Normal"/>
     <w:uiPriority w:val="99"/>
@@ -26858,7 +25566,7 @@
       <w:contextualSpacing/>
     </w:pPr>
   </w:style>
-  <w:style w:type="paragraph" w:styleId="ListContinue3">
+  <w:style w:type="paragraph" w:styleId="Listecontinue3">
     <w:name w:val="List Continue 3"/>
     <w:basedOn w:val="Normal"/>
     <w:uiPriority w:val="99"/>
@@ -26870,9 +25578,9 @@
       <w:contextualSpacing/>
     </w:pPr>
   </w:style>
-  <w:style w:type="paragraph" w:styleId="MacroText">
+  <w:style w:type="paragraph" w:styleId="Textedemacro">
     <w:name w:val="macro"/>
-    <w:link w:val="MacroTextChar"/>
+    <w:link w:val="TextedemacroCar"/>
     <w:uiPriority w:val="99"/>
     <w:unhideWhenUsed/>
     <w:rsid w:val="0029639D"/>
@@ -26893,10 +25601,10 @@
       <w:szCs w:val="20"/>
     </w:rPr>
   </w:style>
-  <w:style w:type="character" w:customStyle="1" w:styleId="MacroTextChar">
-    <w:name w:val="Macro Text Char"/>
-    <w:basedOn w:val="DefaultParagraphFont"/>
-    <w:link w:val="MacroText"/>
+  <w:style w:type="character" w:customStyle="1" w:styleId="TextedemacroCar">
+    <w:name w:val="Texte de macro Car"/>
+    <w:basedOn w:val="Policepardfaut"/>
+    <w:link w:val="Textedemacro"/>
     <w:uiPriority w:val="99"/>
     <w:rsid w:val="0029639D"/>
     <w:rPr>
@@ -26905,11 +25613,11 @@
       <w:szCs w:val="20"/>
     </w:rPr>
   </w:style>
-  <w:style w:type="paragraph" w:styleId="Quote">
+  <w:style w:type="paragraph" w:styleId="Citation">
     <w:name w:val="Quote"/>
     <w:basedOn w:val="Normal"/>
     <w:next w:val="Normal"/>
-    <w:link w:val="QuoteChar"/>
+    <w:link w:val="CitationCar"/>
     <w:uiPriority w:val="29"/>
     <w:qFormat/>
     <w:rsid w:val="00FC693F"/>
@@ -26919,10 +25627,10 @@
       <w:color w:val="000000" w:themeColor="text1"/>
     </w:rPr>
   </w:style>
-  <w:style w:type="character" w:customStyle="1" w:styleId="QuoteChar">
-    <w:name w:val="Quote Char"/>
-    <w:basedOn w:val="DefaultParagraphFont"/>
-    <w:link w:val="Quote"/>
+  <w:style w:type="character" w:customStyle="1" w:styleId="CitationCar">
+    <w:name w:val="Citation Car"/>
+    <w:basedOn w:val="Policepardfaut"/>
+    <w:link w:val="Citation"/>
     <w:uiPriority w:val="29"/>
     <w:rsid w:val="00FC693F"/>
     <w:rPr>
@@ -26931,10 +25639,10 @@
       <w:color w:val="000000" w:themeColor="text1"/>
     </w:rPr>
   </w:style>
-  <w:style w:type="character" w:customStyle="1" w:styleId="Heading4Char">
-    <w:name w:val="Heading 4 Char"/>
-    <w:basedOn w:val="DefaultParagraphFont"/>
-    <w:link w:val="Heading4"/>
+  <w:style w:type="character" w:customStyle="1" w:styleId="Titre4Car">
+    <w:name w:val="Titre 4 Car"/>
+    <w:basedOn w:val="Policepardfaut"/>
+    <w:link w:val="Titre4"/>
     <w:uiPriority w:val="9"/>
     <w:semiHidden/>
     <w:rsid w:val="00FC693F"/>
@@ -26947,10 +25655,10 @@
       <w:color w:val="4F81BD" w:themeColor="accent1"/>
     </w:rPr>
   </w:style>
-  <w:style w:type="character" w:customStyle="1" w:styleId="Heading5Char">
-    <w:name w:val="Heading 5 Char"/>
-    <w:basedOn w:val="DefaultParagraphFont"/>
-    <w:link w:val="Heading5"/>
+  <w:style w:type="character" w:customStyle="1" w:styleId="Titre5Car">
+    <w:name w:val="Titre 5 Car"/>
+    <w:basedOn w:val="Policepardfaut"/>
+    <w:link w:val="Titre5"/>
     <w:uiPriority w:val="9"/>
     <w:semiHidden/>
     <w:rsid w:val="00FC693F"/>
@@ -26959,10 +25667,10 @@
       <w:color w:val="243F60" w:themeColor="accent1" w:themeShade="7F"/>
     </w:rPr>
   </w:style>
-  <w:style w:type="character" w:customStyle="1" w:styleId="Heading6Char">
-    <w:name w:val="Heading 6 Char"/>
-    <w:basedOn w:val="DefaultParagraphFont"/>
-    <w:link w:val="Heading6"/>
+  <w:style w:type="character" w:customStyle="1" w:styleId="Titre6Car">
+    <w:name w:val="Titre 6 Car"/>
+    <w:basedOn w:val="Policepardfaut"/>
+    <w:link w:val="Titre6"/>
     <w:uiPriority w:val="9"/>
     <w:semiHidden/>
     <w:rsid w:val="00FC693F"/>
@@ -26973,10 +25681,10 @@
       <w:color w:val="243F60" w:themeColor="accent1" w:themeShade="7F"/>
     </w:rPr>
   </w:style>
-  <w:style w:type="character" w:customStyle="1" w:styleId="Heading7Char">
-    <w:name w:val="Heading 7 Char"/>
-    <w:basedOn w:val="DefaultParagraphFont"/>
-    <w:link w:val="Heading7"/>
+  <w:style w:type="character" w:customStyle="1" w:styleId="Titre7Car">
+    <w:name w:val="Titre 7 Car"/>
+    <w:basedOn w:val="Policepardfaut"/>
+    <w:link w:val="Titre7"/>
     <w:uiPriority w:val="9"/>
     <w:semiHidden/>
     <w:rsid w:val="00FC693F"/>
@@ -26987,10 +25695,10 @@
       <w:color w:val="404040" w:themeColor="text1" w:themeTint="BF"/>
     </w:rPr>
   </w:style>
-  <w:style w:type="character" w:customStyle="1" w:styleId="Heading8Char">
-    <w:name w:val="Heading 8 Char"/>
-    <w:basedOn w:val="DefaultParagraphFont"/>
-    <w:link w:val="Heading8"/>
+  <w:style w:type="character" w:customStyle="1" w:styleId="Titre8Car">
+    <w:name w:val="Titre 8 Car"/>
+    <w:basedOn w:val="Policepardfaut"/>
+    <w:link w:val="Titre8"/>
     <w:uiPriority w:val="9"/>
     <w:semiHidden/>
     <w:rsid w:val="00FC693F"/>
@@ -27001,10 +25709,10 @@
       <w:szCs w:val="20"/>
     </w:rPr>
   </w:style>
-  <w:style w:type="character" w:customStyle="1" w:styleId="Heading9Char">
-    <w:name w:val="Heading 9 Char"/>
-    <w:basedOn w:val="DefaultParagraphFont"/>
-    <w:link w:val="Heading9"/>
+  <w:style w:type="character" w:customStyle="1" w:styleId="Titre9Car">
+    <w:name w:val="Titre 9 Car"/>
+    <w:basedOn w:val="Policepardfaut"/>
+    <w:link w:val="Titre9"/>
     <w:uiPriority w:val="9"/>
     <w:semiHidden/>
     <w:rsid w:val="00FC693F"/>
@@ -27017,7 +25725,7 @@
       <w:szCs w:val="20"/>
     </w:rPr>
   </w:style>
-  <w:style w:type="paragraph" w:styleId="Caption">
+  <w:style w:type="paragraph" w:styleId="Lgende">
     <w:name w:val="caption"/>
     <w:basedOn w:val="Normal"/>
     <w:next w:val="Normal"/>
@@ -27037,9 +25745,9 @@
       <w:szCs w:val="18"/>
     </w:rPr>
   </w:style>
-  <w:style w:type="character" w:styleId="Strong">
+  <w:style w:type="character" w:styleId="lev">
     <w:name w:val="Strong"/>
-    <w:basedOn w:val="DefaultParagraphFont"/>
+    <w:basedOn w:val="Policepardfaut"/>
     <w:uiPriority w:val="22"/>
     <w:qFormat/>
     <w:rsid w:val="00FC693F"/>
@@ -27048,9 +25756,9 @@
       <w:bCs/>
     </w:rPr>
   </w:style>
-  <w:style w:type="character" w:styleId="Emphasis">
+  <w:style w:type="character" w:styleId="Accentuation">
     <w:name w:val="Emphasis"/>
-    <w:basedOn w:val="DefaultParagraphFont"/>
+    <w:basedOn w:val="Policepardfaut"/>
     <w:uiPriority w:val="20"/>
     <w:qFormat/>
     <w:rsid w:val="00FC693F"/>
@@ -27059,11 +25767,11 @@
       <w:iCs/>
     </w:rPr>
   </w:style>
-  <w:style w:type="paragraph" w:styleId="IntenseQuote">
+  <w:style w:type="paragraph" w:styleId="Citationintense">
     <w:name w:val="Intense Quote"/>
     <w:basedOn w:val="Normal"/>
     <w:next w:val="Normal"/>
-    <w:link w:val="IntenseQuoteChar"/>
+    <w:link w:val="CitationintenseCar"/>
     <w:uiPriority w:val="30"/>
     <w:qFormat/>
     <w:rsid w:val="00FC693F"/>
@@ -27082,10 +25790,10 @@
       <w:color w:val="4F81BD" w:themeColor="accent1"/>
     </w:rPr>
   </w:style>
-  <w:style w:type="character" w:customStyle="1" w:styleId="IntenseQuoteChar">
-    <w:name w:val="Intense Quote Char"/>
-    <w:basedOn w:val="DefaultParagraphFont"/>
-    <w:link w:val="IntenseQuote"/>
+  <w:style w:type="character" w:customStyle="1" w:styleId="CitationintenseCar">
+    <w:name w:val="Citation intense Car"/>
+    <w:basedOn w:val="Policepardfaut"/>
+    <w:link w:val="Citationintense"/>
     <w:uiPriority w:val="30"/>
     <w:rsid w:val="00FC693F"/>
     <w:rPr>
@@ -27096,9 +25804,9 @@
       <w:color w:val="4F81BD" w:themeColor="accent1"/>
     </w:rPr>
   </w:style>
-  <w:style w:type="character" w:styleId="SubtleEmphasis">
+  <w:style w:type="character" w:styleId="Accentuationlgre">
     <w:name w:val="Subtle Emphasis"/>
-    <w:basedOn w:val="DefaultParagraphFont"/>
+    <w:basedOn w:val="Policepardfaut"/>
     <w:uiPriority w:val="19"/>
     <w:qFormat/>
     <w:rsid w:val="00FC693F"/>
@@ -27108,9 +25816,9 @@
       <w:color w:val="808080" w:themeColor="text1" w:themeTint="7F"/>
     </w:rPr>
   </w:style>
-  <w:style w:type="character" w:styleId="IntenseEmphasis">
+  <w:style w:type="character" w:styleId="Accentuationintense">
     <w:name w:val="Intense Emphasis"/>
-    <w:basedOn w:val="DefaultParagraphFont"/>
+    <w:basedOn w:val="Policepardfaut"/>
     <w:uiPriority w:val="21"/>
     <w:qFormat/>
     <w:rsid w:val="00FC693F"/>
@@ -27122,9 +25830,9 @@
       <w:color w:val="4F81BD" w:themeColor="accent1"/>
     </w:rPr>
   </w:style>
-  <w:style w:type="character" w:styleId="SubtleReference">
+  <w:style w:type="character" w:styleId="Rfrencelgre">
     <w:name w:val="Subtle Reference"/>
-    <w:basedOn w:val="DefaultParagraphFont"/>
+    <w:basedOn w:val="Policepardfaut"/>
     <w:uiPriority w:val="31"/>
     <w:qFormat/>
     <w:rsid w:val="00FC693F"/>
@@ -27134,9 +25842,9 @@
       <w:u w:val="single"/>
     </w:rPr>
   </w:style>
-  <w:style w:type="character" w:styleId="IntenseReference">
+  <w:style w:type="character" w:styleId="Rfrenceintense">
     <w:name w:val="Intense Reference"/>
-    <w:basedOn w:val="DefaultParagraphFont"/>
+    <w:basedOn w:val="Policepardfaut"/>
     <w:uiPriority w:val="32"/>
     <w:qFormat/>
     <w:rsid w:val="00FC693F"/>
@@ -27149,9 +25857,9 @@
       <w:u w:val="single"/>
     </w:rPr>
   </w:style>
-  <w:style w:type="character" w:styleId="BookTitle">
+  <w:style w:type="character" w:styleId="Titredulivre">
     <w:name w:val="Book Title"/>
-    <w:basedOn w:val="DefaultParagraphFont"/>
+    <w:basedOn w:val="Policepardfaut"/>
     <w:uiPriority w:val="33"/>
     <w:qFormat/>
     <w:rsid w:val="00FC693F"/>
@@ -27162,9 +25870,9 @@
       <w:spacing w:val="5"/>
     </w:rPr>
   </w:style>
-  <w:style w:type="paragraph" w:styleId="TOCHeading">
+  <w:style w:type="paragraph" w:styleId="En-ttedetabledesmatires">
     <w:name w:val="TOC Heading"/>
-    <w:basedOn w:val="Heading1"/>
+    <w:basedOn w:val="Titre1"/>
     <w:next w:val="Normal"/>
     <w:uiPriority w:val="39"/>
     <w:semiHidden/>
@@ -27175,9 +25883,9 @@
       <w:outlineLvl w:val="9"/>
     </w:pPr>
   </w:style>
-  <w:style w:type="table" w:styleId="TableGrid">
+  <w:style w:type="table" w:styleId="Grilledutableau">
     <w:name w:val="Table Grid"/>
-    <w:basedOn w:val="TableNormal"/>
+    <w:basedOn w:val="TableauNormal"/>
     <w:uiPriority w:val="59"/>
     <w:rsid w:val="00FC693F"/>
     <w:pPr>
@@ -27194,9 +25902,9 @@
       </w:tblBorders>
     </w:tblPr>
   </w:style>
-  <w:style w:type="table" w:styleId="LightShading">
+  <w:style w:type="table" w:styleId="Ombrageclair">
     <w:name w:val="Light Shading"/>
-    <w:basedOn w:val="TableNormal"/>
+    <w:basedOn w:val="TableauNormal"/>
     <w:uiPriority w:val="60"/>
     <w:rsid w:val="00FC693F"/>
     <w:pPr>
@@ -27290,9 +25998,9 @@
       </w:tcPr>
     </w:tblStylePr>
   </w:style>
-  <w:style w:type="table" w:styleId="LightShading-Accent1">
+  <w:style w:type="table" w:styleId="Trameclaire-Accent1">
     <w:name w:val="Light Shading Accent 1"/>
-    <w:basedOn w:val="TableNormal"/>
+    <w:basedOn w:val="TableauNormal"/>
     <w:uiPriority w:val="60"/>
     <w:rsid w:val="00FC693F"/>
     <w:pPr>
@@ -27386,9 +26094,9 @@
       </w:tcPr>
     </w:tblStylePr>
   </w:style>
-  <w:style w:type="table" w:styleId="LightShading-Accent2">
+  <w:style w:type="table" w:styleId="Trameclaire-Accent2">
     <w:name w:val="Light Shading Accent 2"/>
-    <w:basedOn w:val="TableNormal"/>
+    <w:basedOn w:val="TableauNormal"/>
     <w:uiPriority w:val="60"/>
     <w:rsid w:val="00FC693F"/>
     <w:pPr>
@@ -27482,9 +26190,9 @@
       </w:tcPr>
     </w:tblStylePr>
   </w:style>
-  <w:style w:type="table" w:styleId="LightShading-Accent3">
+  <w:style w:type="table" w:styleId="Trameclaire-Accent3">
     <w:name w:val="Light Shading Accent 3"/>
-    <w:basedOn w:val="TableNormal"/>
+    <w:basedOn w:val="TableauNormal"/>
     <w:uiPriority w:val="60"/>
     <w:rsid w:val="00FC693F"/>
     <w:pPr>
@@ -27578,9 +26286,9 @@
       </w:tcPr>
     </w:tblStylePr>
   </w:style>
-  <w:style w:type="table" w:styleId="LightShading-Accent4">
+  <w:style w:type="table" w:styleId="Trameclaire-Accent4">
     <w:name w:val="Light Shading Accent 4"/>
-    <w:basedOn w:val="TableNormal"/>
+    <w:basedOn w:val="TableauNormal"/>
     <w:uiPriority w:val="60"/>
     <w:rsid w:val="00FC693F"/>
     <w:pPr>
@@ -27674,9 +26382,9 @@
       </w:tcPr>
     </w:tblStylePr>
   </w:style>
-  <w:style w:type="table" w:styleId="LightShading-Accent5">
+  <w:style w:type="table" w:styleId="Trameclaire-Accent5">
     <w:name w:val="Light Shading Accent 5"/>
-    <w:basedOn w:val="TableNormal"/>
+    <w:basedOn w:val="TableauNormal"/>
     <w:uiPriority w:val="60"/>
     <w:rsid w:val="00FC693F"/>
     <w:pPr>
@@ -27770,9 +26478,9 @@
       </w:tcPr>
     </w:tblStylePr>
   </w:style>
-  <w:style w:type="table" w:styleId="LightShading-Accent6">
+  <w:style w:type="table" w:styleId="Trameclaire-Accent6">
     <w:name w:val="Light Shading Accent 6"/>
-    <w:basedOn w:val="TableNormal"/>
+    <w:basedOn w:val="TableauNormal"/>
     <w:uiPriority w:val="60"/>
     <w:rsid w:val="00FC693F"/>
     <w:pPr>
@@ -27866,9 +26574,9 @@
       </w:tcPr>
     </w:tblStylePr>
   </w:style>
-  <w:style w:type="table" w:styleId="LightList">
+  <w:style w:type="table" w:styleId="Listeclaire">
     <w:name w:val="Light List"/>
-    <w:basedOn w:val="TableNormal"/>
+    <w:basedOn w:val="TableauNormal"/>
     <w:uiPriority w:val="61"/>
     <w:rsid w:val="00FC693F"/>
     <w:pPr>
@@ -27951,9 +26659,9 @@
       </w:tcPr>
     </w:tblStylePr>
   </w:style>
-  <w:style w:type="table" w:styleId="LightList-Accent1">
+  <w:style w:type="table" w:styleId="Listeclaire-Accent1">
     <w:name w:val="Light List Accent 1"/>
-    <w:basedOn w:val="TableNormal"/>
+    <w:basedOn w:val="TableauNormal"/>
     <w:uiPriority w:val="61"/>
     <w:rsid w:val="00FC693F"/>
     <w:pPr>
@@ -28036,9 +26744,9 @@
       </w:tcPr>
     </w:tblStylePr>
   </w:style>
-  <w:style w:type="table" w:styleId="LightList-Accent2">
+  <w:style w:type="table" w:styleId="Listeclaire-Accent2">
     <w:name w:val="Light List Accent 2"/>
-    <w:basedOn w:val="TableNormal"/>
+    <w:basedOn w:val="TableauNormal"/>
     <w:uiPriority w:val="61"/>
     <w:rsid w:val="00CB0664"/>
     <w:pPr>
@@ -28121,9 +26829,9 @@
       </w:tcPr>
     </w:tblStylePr>
   </w:style>
-  <w:style w:type="table" w:styleId="LightList-Accent3">
+  <w:style w:type="table" w:styleId="Listeclaire-Accent3">
     <w:name w:val="Light List Accent 3"/>
-    <w:basedOn w:val="TableNormal"/>
+    <w:basedOn w:val="TableauNormal"/>
     <w:uiPriority w:val="61"/>
     <w:rsid w:val="00CB0664"/>
     <w:pPr>
@@ -28206,9 +26914,9 @@
       </w:tcPr>
     </w:tblStylePr>
   </w:style>
-  <w:style w:type="table" w:styleId="LightList-Accent4">
+  <w:style w:type="table" w:styleId="Listeclaire-Accent4">
     <w:name w:val="Light List Accent 4"/>
-    <w:basedOn w:val="TableNormal"/>
+    <w:basedOn w:val="TableauNormal"/>
     <w:uiPriority w:val="61"/>
     <w:rsid w:val="00CB0664"/>
     <w:pPr>
@@ -28291,9 +26999,9 @@
       </w:tcPr>
     </w:tblStylePr>
   </w:style>
-  <w:style w:type="table" w:styleId="LightList-Accent5">
+  <w:style w:type="table" w:styleId="Listeclaire-Accent5">
     <w:name w:val="Light List Accent 5"/>
-    <w:basedOn w:val="TableNormal"/>
+    <w:basedOn w:val="TableauNormal"/>
     <w:uiPriority w:val="61"/>
     <w:rsid w:val="00CB0664"/>
     <w:pPr>
@@ -28376,9 +27084,9 @@
       </w:tcPr>
     </w:tblStylePr>
   </w:style>
-  <w:style w:type="table" w:styleId="LightList-Accent6">
+  <w:style w:type="table" w:styleId="Listeclaire-Accent6">
     <w:name w:val="Light List Accent 6"/>
-    <w:basedOn w:val="TableNormal"/>
+    <w:basedOn w:val="TableauNormal"/>
     <w:uiPriority w:val="61"/>
     <w:rsid w:val="00CB0664"/>
     <w:pPr>
@@ -28461,9 +27169,9 @@
       </w:tcPr>
     </w:tblStylePr>
   </w:style>
-  <w:style w:type="table" w:styleId="LightGrid">
+  <w:style w:type="table" w:styleId="Grilleclaire">
     <w:name w:val="Light Grid"/>
-    <w:basedOn w:val="TableNormal"/>
+    <w:basedOn w:val="TableauNormal"/>
     <w:uiPriority w:val="62"/>
     <w:rsid w:val="00CB0664"/>
     <w:pPr>
@@ -28584,9 +27292,9 @@
       </w:tcPr>
     </w:tblStylePr>
   </w:style>
-  <w:style w:type="table" w:styleId="LightGrid-Accent1">
+  <w:style w:type="table" w:styleId="Grilleclaire-Accent1">
     <w:name w:val="Light Grid Accent 1"/>
-    <w:basedOn w:val="TableNormal"/>
+    <w:basedOn w:val="TableauNormal"/>
     <w:uiPriority w:val="62"/>
     <w:rsid w:val="00CB0664"/>
     <w:pPr>
@@ -28707,9 +27415,9 @@
       </w:tcPr>
     </w:tblStylePr>
   </w:style>
-  <w:style w:type="table" w:styleId="LightGrid-Accent2">
+  <w:style w:type="table" w:styleId="Grilleclaire-Accent2">
     <w:name w:val="Light Grid Accent 2"/>
-    <w:basedOn w:val="TableNormal"/>
+    <w:basedOn w:val="TableauNormal"/>
     <w:uiPriority w:val="62"/>
     <w:rsid w:val="00CB0664"/>
     <w:pPr>
@@ -28830,9 +27538,9 @@
       </w:tcPr>
     </w:tblStylePr>
   </w:style>
-  <w:style w:type="table" w:styleId="LightGrid-Accent3">
+  <w:style w:type="table" w:styleId="Grilleclaire-Accent3">
     <w:name w:val="Light Grid Accent 3"/>
-    <w:basedOn w:val="TableNormal"/>
+    <w:basedOn w:val="TableauNormal"/>
     <w:uiPriority w:val="62"/>
     <w:rsid w:val="00CB0664"/>
     <w:pPr>
@@ -28953,9 +27661,9 @@
       </w:tcPr>
     </w:tblStylePr>
   </w:style>
-  <w:style w:type="table" w:styleId="LightGrid-Accent4">
+  <w:style w:type="table" w:styleId="Grilleclaire-Accent4">
     <w:name w:val="Light Grid Accent 4"/>
-    <w:basedOn w:val="TableNormal"/>
+    <w:basedOn w:val="TableauNormal"/>
     <w:uiPriority w:val="62"/>
     <w:rsid w:val="00CB0664"/>
     <w:pPr>
@@ -29076,9 +27784,9 @@
       </w:tcPr>
     </w:tblStylePr>
   </w:style>
-  <w:style w:type="table" w:styleId="LightGrid-Accent5">
+  <w:style w:type="table" w:styleId="Grilleclaire-Accent5">
     <w:name w:val="Light Grid Accent 5"/>
-    <w:basedOn w:val="TableNormal"/>
+    <w:basedOn w:val="TableauNormal"/>
     <w:uiPriority w:val="62"/>
     <w:rsid w:val="00CB0664"/>
     <w:pPr>
@@ -29199,9 +27907,9 @@
       </w:tcPr>
     </w:tblStylePr>
   </w:style>
-  <w:style w:type="table" w:styleId="LightGrid-Accent6">
+  <w:style w:type="table" w:styleId="Grilleclaire-Accent6">
     <w:name w:val="Light Grid Accent 6"/>
-    <w:basedOn w:val="TableNormal"/>
+    <w:basedOn w:val="TableauNormal"/>
     <w:uiPriority w:val="62"/>
     <w:rsid w:val="00CB0664"/>
     <w:pPr>
@@ -29322,9 +28030,9 @@
       </w:tcPr>
     </w:tblStylePr>
   </w:style>
-  <w:style w:type="table" w:styleId="MediumShading1">
+  <w:style w:type="table" w:styleId="Tramemoyenne1">
     <w:name w:val="Medium Shading 1"/>
-    <w:basedOn w:val="TableNormal"/>
+    <w:basedOn w:val="TableauNormal"/>
     <w:uiPriority w:val="63"/>
     <w:rsid w:val="00CB0664"/>
     <w:pPr>
@@ -29421,9 +28129,9 @@
       </w:tcPr>
     </w:tblStylePr>
   </w:style>
-  <w:style w:type="table" w:styleId="MediumShading1-Accent1">
+  <w:style w:type="table" w:styleId="Tramemoyenne1-Accent1">
     <w:name w:val="Medium Shading 1 Accent 1"/>
-    <w:basedOn w:val="TableNormal"/>
+    <w:basedOn w:val="TableauNormal"/>
     <w:uiPriority w:val="63"/>
     <w:rsid w:val="00CB0664"/>
     <w:pPr>
@@ -29520,9 +28228,9 @@
       </w:tcPr>
     </w:tblStylePr>
   </w:style>
-  <w:style w:type="table" w:styleId="MediumShading1-Accent2">
+  <w:style w:type="table" w:styleId="Tramemoyenne1-Accent2">
     <w:name w:val="Medium Shading 1 Accent 2"/>
-    <w:basedOn w:val="TableNormal"/>
+    <w:basedOn w:val="TableauNormal"/>
     <w:uiPriority w:val="63"/>
     <w:rsid w:val="00CB0664"/>
     <w:pPr>
@@ -29619,9 +28327,9 @@
       </w:tcPr>
     </w:tblStylePr>
   </w:style>
-  <w:style w:type="table" w:styleId="MediumShading1-Accent3">
+  <w:style w:type="table" w:styleId="Tramemoyenne1-Accent3">
     <w:name w:val="Medium Shading 1 Accent 3"/>
-    <w:basedOn w:val="TableNormal"/>
+    <w:basedOn w:val="TableauNormal"/>
     <w:uiPriority w:val="63"/>
     <w:rsid w:val="00CB0664"/>
     <w:pPr>
@@ -29718,9 +28426,9 @@
       </w:tcPr>
     </w:tblStylePr>
   </w:style>
-  <w:style w:type="table" w:styleId="MediumShading1-Accent4">
+  <w:style w:type="table" w:styleId="Tramemoyenne1-Accent4">
     <w:name w:val="Medium Shading 1 Accent 4"/>
-    <w:basedOn w:val="TableNormal"/>
+    <w:basedOn w:val="TableauNormal"/>
     <w:uiPriority w:val="63"/>
     <w:rsid w:val="00CB0664"/>
     <w:pPr>
@@ -29817,9 +28525,9 @@
       </w:tcPr>
     </w:tblStylePr>
   </w:style>
-  <w:style w:type="table" w:styleId="MediumShading1-Accent5">
+  <w:style w:type="table" w:styleId="Tramemoyenne1-Accent5">
     <w:name w:val="Medium Shading 1 Accent 5"/>
-    <w:basedOn w:val="TableNormal"/>
+    <w:basedOn w:val="TableauNormal"/>
     <w:uiPriority w:val="63"/>
     <w:rsid w:val="00CB0664"/>
     <w:pPr>
@@ -29916,9 +28624,9 @@
       </w:tcPr>
     </w:tblStylePr>
   </w:style>
-  <w:style w:type="table" w:styleId="MediumShading1-Accent6">
+  <w:style w:type="table" w:styleId="Tramemoyenne1-Accent6">
     <w:name w:val="Medium Shading 1 Accent 6"/>
-    <w:basedOn w:val="TableNormal"/>
+    <w:basedOn w:val="TableauNormal"/>
     <w:uiPriority w:val="63"/>
     <w:rsid w:val="00CB0664"/>
     <w:pPr>
@@ -30015,9 +28723,9 @@
       </w:tcPr>
     </w:tblStylePr>
   </w:style>
-  <w:style w:type="table" w:styleId="MediumShading2">
+  <w:style w:type="table" w:styleId="Tramemoyenne2">
     <w:name w:val="Medium Shading 2"/>
-    <w:basedOn w:val="TableNormal"/>
+    <w:basedOn w:val="TableauNormal"/>
     <w:uiPriority w:val="64"/>
     <w:rsid w:val="00CB0664"/>
     <w:pPr>
@@ -30157,9 +28865,9 @@
       </w:tcPr>
     </w:tblStylePr>
   </w:style>
-  <w:style w:type="table" w:styleId="MediumShading2-Accent1">
+  <w:style w:type="table" w:styleId="Tramemoyenne2-Accent1">
     <w:name w:val="Medium Shading 2 Accent 1"/>
-    <w:basedOn w:val="TableNormal"/>
+    <w:basedOn w:val="TableauNormal"/>
     <w:uiPriority w:val="64"/>
     <w:rsid w:val="00CB0664"/>
     <w:pPr>
@@ -30299,9 +29007,9 @@
       </w:tcPr>
     </w:tblStylePr>
   </w:style>
-  <w:style w:type="table" w:styleId="MediumShading2-Accent2">
+  <w:style w:type="table" w:styleId="Tramemoyenne2-Accent2">
     <w:name w:val="Medium Shading 2 Accent 2"/>
-    <w:basedOn w:val="TableNormal"/>
+    <w:basedOn w:val="TableauNormal"/>
     <w:uiPriority w:val="64"/>
     <w:rsid w:val="00CB0664"/>
     <w:pPr>
@@ -30441,9 +29149,9 @@
       </w:tcPr>
     </w:tblStylePr>
   </w:style>
-  <w:style w:type="table" w:styleId="MediumShading2-Accent3">
+  <w:style w:type="table" w:styleId="Tramemoyenne2-Accent3">
     <w:name w:val="Medium Shading 2 Accent 3"/>
-    <w:basedOn w:val="TableNormal"/>
+    <w:basedOn w:val="TableauNormal"/>
     <w:uiPriority w:val="64"/>
     <w:rsid w:val="00CB0664"/>
     <w:pPr>
@@ -30583,9 +29291,9 @@
       </w:tcPr>
     </w:tblStylePr>
   </w:style>
-  <w:style w:type="table" w:styleId="MediumShading2-Accent4">
+  <w:style w:type="table" w:styleId="Tramemoyenne2-Accent4">
     <w:name w:val="Medium Shading 2 Accent 4"/>
-    <w:basedOn w:val="TableNormal"/>
+    <w:basedOn w:val="TableauNormal"/>
     <w:uiPriority w:val="64"/>
     <w:rsid w:val="00CB0664"/>
     <w:pPr>
@@ -30725,9 +29433,9 @@
       </w:tcPr>
     </w:tblStylePr>
   </w:style>
-  <w:style w:type="table" w:styleId="MediumShading2-Accent5">
+  <w:style w:type="table" w:styleId="Tramemoyenne2-Accent5">
     <w:name w:val="Medium Shading 2 Accent 5"/>
-    <w:basedOn w:val="TableNormal"/>
+    <w:basedOn w:val="TableauNormal"/>
     <w:uiPriority w:val="64"/>
     <w:rsid w:val="00CB0664"/>
     <w:pPr>
@@ -30867,9 +29575,9 @@
       </w:tcPr>
     </w:tblStylePr>
   </w:style>
-  <w:style w:type="table" w:styleId="MediumShading2-Accent6">
+  <w:style w:type="table" w:styleId="Tramemoyenne2-Accent6">
     <w:name w:val="Medium Shading 2 Accent 6"/>
-    <w:basedOn w:val="TableNormal"/>
+    <w:basedOn w:val="TableauNormal"/>
     <w:uiPriority w:val="64"/>
     <w:rsid w:val="00CB0664"/>
     <w:pPr>
@@ -31009,9 +29717,9 @@
       </w:tcPr>
     </w:tblStylePr>
   </w:style>
-  <w:style w:type="table" w:styleId="MediumList1">
+  <w:style w:type="table" w:styleId="Listemoyenne1">
     <w:name w:val="Medium List 1"/>
-    <w:basedOn w:val="TableNormal"/>
+    <w:basedOn w:val="TableauNormal"/>
     <w:uiPriority w:val="65"/>
     <w:rsid w:val="00CB0664"/>
     <w:pPr>
@@ -31086,9 +29794,9 @@
       </w:tcPr>
     </w:tblStylePr>
   </w:style>
-  <w:style w:type="table" w:styleId="MediumList1-Accent1">
+  <w:style w:type="table" w:styleId="Listemoyenne1-Accent1">
     <w:name w:val="Medium List 1 Accent 1"/>
-    <w:basedOn w:val="TableNormal"/>
+    <w:basedOn w:val="TableauNormal"/>
     <w:uiPriority w:val="65"/>
     <w:rsid w:val="00CB0664"/>
     <w:pPr>
@@ -31163,9 +29871,9 @@
       </w:tcPr>
     </w:tblStylePr>
   </w:style>
-  <w:style w:type="table" w:styleId="MediumList1-Accent2">
+  <w:style w:type="table" w:styleId="Listemoyenne1-Accent2">
     <w:name w:val="Medium List 1 Accent 2"/>
-    <w:basedOn w:val="TableNormal"/>
+    <w:basedOn w:val="TableauNormal"/>
     <w:uiPriority w:val="65"/>
     <w:rsid w:val="00CB0664"/>
     <w:pPr>
@@ -31240,9 +29948,9 @@
       </w:tcPr>
     </w:tblStylePr>
   </w:style>
-  <w:style w:type="table" w:styleId="MediumList1-Accent3">
+  <w:style w:type="table" w:styleId="Listemoyenne1-Accent3">
     <w:name w:val="Medium List 1 Accent 3"/>
-    <w:basedOn w:val="TableNormal"/>
+    <w:basedOn w:val="TableauNormal"/>
     <w:uiPriority w:val="65"/>
     <w:rsid w:val="00CB0664"/>
     <w:pPr>
@@ -31317,9 +30025,9 @@
       </w:tcPr>
     </w:tblStylePr>
   </w:style>
-  <w:style w:type="table" w:styleId="MediumList1-Accent4">
+  <w:style w:type="table" w:styleId="Listemoyenne1-Accent4">
     <w:name w:val="Medium List 1 Accent 4"/>
-    <w:basedOn w:val="TableNormal"/>
+    <w:basedOn w:val="TableauNormal"/>
     <w:uiPriority w:val="65"/>
     <w:rsid w:val="00CB0664"/>
     <w:pPr>
@@ -31394,9 +30102,9 @@
       </w:tcPr>
     </w:tblStylePr>
   </w:style>
-  <w:style w:type="table" w:styleId="MediumList1-Accent5">
+  <w:style w:type="table" w:styleId="Listemoyenne1-Accent5">
     <w:name w:val="Medium List 1 Accent 5"/>
-    <w:basedOn w:val="TableNormal"/>
+    <w:basedOn w:val="TableauNormal"/>
     <w:uiPriority w:val="65"/>
     <w:rsid w:val="00CB0664"/>
     <w:pPr>
@@ -31471,9 +30179,9 @@
       </w:tcPr>
     </w:tblStylePr>
   </w:style>
-  <w:style w:type="table" w:styleId="MediumList1-Accent6">
+  <w:style w:type="table" w:styleId="Listemoyenne1-Accent6">
     <w:name w:val="Medium List 1 Accent 6"/>
-    <w:basedOn w:val="TableNormal"/>
+    <w:basedOn w:val="TableauNormal"/>
     <w:uiPriority w:val="65"/>
     <w:rsid w:val="00CB0664"/>
     <w:pPr>
@@ -31548,9 +30256,9 @@
       </w:tcPr>
     </w:tblStylePr>
   </w:style>
-  <w:style w:type="table" w:styleId="MediumList2">
+  <w:style w:type="table" w:styleId="Listemoyenne2">
     <w:name w:val="Medium List 2"/>
-    <w:basedOn w:val="TableNormal"/>
+    <w:basedOn w:val="TableauNormal"/>
     <w:uiPriority w:val="66"/>
     <w:rsid w:val="00CB0664"/>
     <w:pPr>
@@ -31669,9 +30377,9 @@
       </w:tcPr>
     </w:tblStylePr>
   </w:style>
-  <w:style w:type="table" w:styleId="MediumList2-Accent1">
+  <w:style w:type="table" w:styleId="Listemoyenne2-Accent1">
     <w:name w:val="Medium List 2 Accent 1"/>
-    <w:basedOn w:val="TableNormal"/>
+    <w:basedOn w:val="TableauNormal"/>
     <w:uiPriority w:val="66"/>
     <w:rsid w:val="00CB0664"/>
     <w:pPr>
@@ -31790,9 +30498,9 @@
       </w:tcPr>
     </w:tblStylePr>
   </w:style>
-  <w:style w:type="table" w:styleId="MediumList2-Accent2">
+  <w:style w:type="table" w:styleId="Listemoyenne2-Accent2">
     <w:name w:val="Medium List 2 Accent 2"/>
-    <w:basedOn w:val="TableNormal"/>
+    <w:basedOn w:val="TableauNormal"/>
     <w:uiPriority w:val="66"/>
     <w:rsid w:val="00CB0664"/>
     <w:pPr>
@@ -31911,9 +30619,9 @@
       </w:tcPr>
     </w:tblStylePr>
   </w:style>
-  <w:style w:type="table" w:styleId="MediumList2-Accent3">
+  <w:style w:type="table" w:styleId="Listemoyenne2-Accent3">
     <w:name w:val="Medium List 2 Accent 3"/>
-    <w:basedOn w:val="TableNormal"/>
+    <w:basedOn w:val="TableauNormal"/>
     <w:uiPriority w:val="66"/>
     <w:rsid w:val="00CB0664"/>
     <w:pPr>
@@ -32032,9 +30740,9 @@
       </w:tcPr>
     </w:tblStylePr>
   </w:style>
-  <w:style w:type="table" w:styleId="MediumList2-Accent4">
+  <w:style w:type="table" w:styleId="Listemoyenne2-Accent4">
     <w:name w:val="Medium List 2 Accent 4"/>
-    <w:basedOn w:val="TableNormal"/>
+    <w:basedOn w:val="TableauNormal"/>
     <w:uiPriority w:val="66"/>
     <w:rsid w:val="00CB0664"/>
     <w:pPr>
@@ -32153,9 +30861,9 @@
       </w:tcPr>
     </w:tblStylePr>
   </w:style>
-  <w:style w:type="table" w:styleId="MediumList2-Accent5">
+  <w:style w:type="table" w:styleId="Listemoyenne2-Accent5">
     <w:name w:val="Medium List 2 Accent 5"/>
-    <w:basedOn w:val="TableNormal"/>
+    <w:basedOn w:val="TableauNormal"/>
     <w:uiPriority w:val="66"/>
     <w:rsid w:val="00CB0664"/>
     <w:pPr>
@@ -32274,9 +30982,9 @@
       </w:tcPr>
     </w:tblStylePr>
   </w:style>
-  <w:style w:type="table" w:styleId="MediumList2-Accent6">
+  <w:style w:type="table" w:styleId="Listemoyenne2-Accent6">
     <w:name w:val="Medium List 2 Accent 6"/>
-    <w:basedOn w:val="TableNormal"/>
+    <w:basedOn w:val="TableauNormal"/>
     <w:uiPriority w:val="66"/>
     <w:rsid w:val="00CB0664"/>
     <w:pPr>
@@ -32395,9 +31103,9 @@
       </w:tcPr>
     </w:tblStylePr>
   </w:style>
-  <w:style w:type="table" w:styleId="MediumGrid1">
+  <w:style w:type="table" w:styleId="Grillemoyenne1">
     <w:name w:val="Medium Grid 1"/>
-    <w:basedOn w:val="TableNormal"/>
+    <w:basedOn w:val="TableauNormal"/>
     <w:uiPriority w:val="67"/>
     <w:rsid w:val="00CB0664"/>
     <w:pPr>
@@ -32461,9 +31169,9 @@
       </w:tcPr>
     </w:tblStylePr>
   </w:style>
-  <w:style w:type="table" w:styleId="MediumGrid1-Accent1">
+  <w:style w:type="table" w:styleId="Grillemoyenne1-Accent1">
     <w:name w:val="Medium Grid 1 Accent 1"/>
-    <w:basedOn w:val="TableNormal"/>
+    <w:basedOn w:val="TableauNormal"/>
     <w:uiPriority w:val="67"/>
     <w:rsid w:val="00CB0664"/>
     <w:pPr>
@@ -32527,9 +31235,9 @@
       </w:tcPr>
     </w:tblStylePr>
   </w:style>
-  <w:style w:type="table" w:styleId="MediumGrid1-Accent2">
+  <w:style w:type="table" w:styleId="Grillemoyenne1-Accent2">
     <w:name w:val="Medium Grid 1 Accent 2"/>
-    <w:basedOn w:val="TableNormal"/>
+    <w:basedOn w:val="TableauNormal"/>
     <w:uiPriority w:val="67"/>
     <w:rsid w:val="00CB0664"/>
     <w:pPr>
@@ -32593,9 +31301,9 @@
       </w:tcPr>
     </w:tblStylePr>
   </w:style>
-  <w:style w:type="table" w:styleId="MediumGrid1-Accent3">
+  <w:style w:type="table" w:styleId="Grillemoyenne1-Accent3">
     <w:name w:val="Medium Grid 1 Accent 3"/>
-    <w:basedOn w:val="TableNormal"/>
+    <w:basedOn w:val="TableauNormal"/>
     <w:uiPriority w:val="67"/>
     <w:rsid w:val="00CB0664"/>
     <w:pPr>
@@ -32659,9 +31367,9 @@
       </w:tcPr>
     </w:tblStylePr>
   </w:style>
-  <w:style w:type="table" w:styleId="MediumGrid1-Accent4">
+  <w:style w:type="table" w:styleId="Grillemoyenne1-Accent4">
     <w:name w:val="Medium Grid 1 Accent 4"/>
-    <w:basedOn w:val="TableNormal"/>
+    <w:basedOn w:val="TableauNormal"/>
     <w:uiPriority w:val="67"/>
     <w:rsid w:val="00CB0664"/>
     <w:pPr>
@@ -32725,9 +31433,9 @@
       </w:tcPr>
     </w:tblStylePr>
   </w:style>
-  <w:style w:type="table" w:styleId="MediumGrid1-Accent5">
+  <w:style w:type="table" w:styleId="Grillemoyenne1-Accent5">
     <w:name w:val="Medium Grid 1 Accent 5"/>
-    <w:basedOn w:val="TableNormal"/>
+    <w:basedOn w:val="TableauNormal"/>
     <w:uiPriority w:val="67"/>
     <w:rsid w:val="00CB0664"/>
     <w:pPr>
@@ -32791,9 +31499,9 @@
       </w:tcPr>
     </w:tblStylePr>
   </w:style>
-  <w:style w:type="table" w:styleId="MediumGrid1-Accent6">
+  <w:style w:type="table" w:styleId="Grillemoyenne1-Accent6">
     <w:name w:val="Medium Grid 1 Accent 6"/>
-    <w:basedOn w:val="TableNormal"/>
+    <w:basedOn w:val="TableauNormal"/>
     <w:uiPriority w:val="67"/>
     <w:rsid w:val="00CB0664"/>
     <w:pPr>
@@ -32857,9 +31565,9 @@
       </w:tcPr>
     </w:tblStylePr>
   </w:style>
-  <w:style w:type="table" w:styleId="MediumGrid2">
+  <w:style w:type="table" w:styleId="Grillemoyenne2">
     <w:name w:val="Medium Grid 2"/>
-    <w:basedOn w:val="TableNormal"/>
+    <w:basedOn w:val="TableauNormal"/>
     <w:uiPriority w:val="68"/>
     <w:rsid w:val="00CB0664"/>
     <w:pPr>
@@ -32975,9 +31683,9 @@
       </w:tcPr>
     </w:tblStylePr>
   </w:style>
-  <w:style w:type="table" w:styleId="MediumGrid2-Accent1">
+  <w:style w:type="table" w:styleId="Grillemoyenne2-Accent1">
     <w:name w:val="Medium Grid 2 Accent 1"/>
-    <w:basedOn w:val="TableNormal"/>
+    <w:basedOn w:val="TableauNormal"/>
     <w:uiPriority w:val="68"/>
     <w:rsid w:val="00CB0664"/>
     <w:pPr>
@@ -33093,9 +31801,9 @@
       </w:tcPr>
     </w:tblStylePr>
   </w:style>
-  <w:style w:type="table" w:styleId="MediumGrid2-Accent2">
+  <w:style w:type="table" w:styleId="Grillemoyenne2-Accent2">
     <w:name w:val="Medium Grid 2 Accent 2"/>
-    <w:basedOn w:val="TableNormal"/>
+    <w:basedOn w:val="TableauNormal"/>
     <w:uiPriority w:val="68"/>
     <w:rsid w:val="00CB0664"/>
     <w:pPr>
@@ -33211,9 +31919,9 @@
       </w:tcPr>
     </w:tblStylePr>
   </w:style>
-  <w:style w:type="table" w:styleId="MediumGrid2-Accent3">
+  <w:style w:type="table" w:styleId="Grillemoyenne2-Accent3">
     <w:name w:val="Medium Grid 2 Accent 3"/>
-    <w:basedOn w:val="TableNormal"/>
+    <w:basedOn w:val="TableauNormal"/>
     <w:uiPriority w:val="68"/>
     <w:rsid w:val="00CB0664"/>
     <w:pPr>
@@ -33329,9 +32037,9 @@
       </w:tcPr>
     </w:tblStylePr>
   </w:style>
-  <w:style w:type="table" w:styleId="MediumGrid2-Accent4">
+  <w:style w:type="table" w:styleId="Grillemoyenne2-Accent4">
     <w:name w:val="Medium Grid 2 Accent 4"/>
-    <w:basedOn w:val="TableNormal"/>
+    <w:basedOn w:val="TableauNormal"/>
     <w:uiPriority w:val="68"/>
     <w:rsid w:val="00CB0664"/>
     <w:pPr>
@@ -33447,9 +32155,9 @@
       </w:tcPr>
     </w:tblStylePr>
   </w:style>
-  <w:style w:type="table" w:styleId="MediumGrid2-Accent5">
+  <w:style w:type="table" w:styleId="Grillemoyenne2-Accent5">
     <w:name w:val="Medium Grid 2 Accent 5"/>
-    <w:basedOn w:val="TableNormal"/>
+    <w:basedOn w:val="TableauNormal"/>
     <w:uiPriority w:val="68"/>
     <w:rsid w:val="00CB0664"/>
     <w:pPr>
@@ -33565,9 +32273,9 @@
       </w:tcPr>
     </w:tblStylePr>
   </w:style>
-  <w:style w:type="table" w:styleId="MediumGrid2-Accent6">
+  <w:style w:type="table" w:styleId="Grillemoyenne2-Accent6">
     <w:name w:val="Medium Grid 2 Accent 6"/>
-    <w:basedOn w:val="TableNormal"/>
+    <w:basedOn w:val="TableauNormal"/>
     <w:uiPriority w:val="68"/>
     <w:rsid w:val="00CB0664"/>
     <w:pPr>
@@ -33683,9 +32391,9 @@
       </w:tcPr>
     </w:tblStylePr>
   </w:style>
-  <w:style w:type="table" w:styleId="MediumGrid3">
+  <w:style w:type="table" w:styleId="Grillemoyenne3">
     <w:name w:val="Medium Grid 3"/>
-    <w:basedOn w:val="TableNormal"/>
+    <w:basedOn w:val="TableauNormal"/>
     <w:uiPriority w:val="69"/>
     <w:rsid w:val="00CB0664"/>
     <w:pPr>
@@ -33817,9 +32525,9 @@
       </w:tcPr>
     </w:tblStylePr>
   </w:style>
-  <w:style w:type="table" w:styleId="MediumGrid3-Accent1">
+  <w:style w:type="table" w:styleId="Grillemoyenne3-Accent1">
     <w:name w:val="Medium Grid 3 Accent 1"/>
-    <w:basedOn w:val="TableNormal"/>
+    <w:basedOn w:val="TableauNormal"/>
     <w:uiPriority w:val="69"/>
     <w:rsid w:val="00CB0664"/>
     <w:pPr>
@@ -33951,9 +32659,9 @@
       </w:tcPr>
     </w:tblStylePr>
   </w:style>
-  <w:style w:type="table" w:styleId="MediumGrid3-Accent2">
+  <w:style w:type="table" w:styleId="Grillemoyenne3-Accent2">
     <w:name w:val="Medium Grid 3 Accent 2"/>
-    <w:basedOn w:val="TableNormal"/>
+    <w:basedOn w:val="TableauNormal"/>
     <w:uiPriority w:val="69"/>
     <w:rsid w:val="00CB0664"/>
     <w:pPr>
@@ -34085,9 +32793,9 @@
       </w:tcPr>
     </w:tblStylePr>
   </w:style>
-  <w:style w:type="table" w:styleId="MediumGrid3-Accent3">
+  <w:style w:type="table" w:styleId="Grillemoyenne3-Accent3">
     <w:name w:val="Medium Grid 3 Accent 3"/>
-    <w:basedOn w:val="TableNormal"/>
+    <w:basedOn w:val="TableauNormal"/>
     <w:uiPriority w:val="69"/>
     <w:rsid w:val="00CB0664"/>
     <w:pPr>
@@ -34219,9 +32927,9 @@
       </w:tcPr>
     </w:tblStylePr>
   </w:style>
-  <w:style w:type="table" w:styleId="MediumGrid3-Accent4">
+  <w:style w:type="table" w:styleId="Grillemoyenne3-Accent4">
     <w:name w:val="Medium Grid 3 Accent 4"/>
-    <w:basedOn w:val="TableNormal"/>
+    <w:basedOn w:val="TableauNormal"/>
     <w:uiPriority w:val="69"/>
     <w:rsid w:val="00CB0664"/>
     <w:pPr>
@@ -34353,9 +33061,9 @@
       </w:tcPr>
     </w:tblStylePr>
   </w:style>
-  <w:style w:type="table" w:styleId="MediumGrid3-Accent5">
+  <w:style w:type="table" w:styleId="Grillemoyenne3-Accent5">
     <w:name w:val="Medium Grid 3 Accent 5"/>
-    <w:basedOn w:val="TableNormal"/>
+    <w:basedOn w:val="TableauNormal"/>
     <w:uiPriority w:val="69"/>
     <w:rsid w:val="00CB0664"/>
     <w:pPr>
@@ -34487,9 +33195,9 @@
       </w:tcPr>
     </w:tblStylePr>
   </w:style>
-  <w:style w:type="table" w:styleId="MediumGrid3-Accent6">
+  <w:style w:type="table" w:styleId="Grillemoyenne3-Accent6">
     <w:name w:val="Medium Grid 3 Accent 6"/>
-    <w:basedOn w:val="TableNormal"/>
+    <w:basedOn w:val="TableauNormal"/>
     <w:uiPriority w:val="69"/>
     <w:rsid w:val="00CB0664"/>
     <w:pPr>
@@ -34621,9 +33329,9 @@
       </w:tcPr>
     </w:tblStylePr>
   </w:style>
-  <w:style w:type="table" w:styleId="DarkList">
+  <w:style w:type="table" w:styleId="Listefonce">
     <w:name w:val="Dark List"/>
-    <w:basedOn w:val="TableNormal"/>
+    <w:basedOn w:val="TableauNormal"/>
     <w:uiPriority w:val="70"/>
     <w:rsid w:val="00CB0664"/>
     <w:pPr>
@@ -34728,9 +33436,9 @@
       </w:tcPr>
     </w:tblStylePr>
   </w:style>
-  <w:style w:type="table" w:styleId="DarkList-Accent1">
+  <w:style w:type="table" w:styleId="Listefonce-Accent1">
     <w:name w:val="Dark List Accent 1"/>
-    <w:basedOn w:val="TableNormal"/>
+    <w:basedOn w:val="TableauNormal"/>
     <w:uiPriority w:val="70"/>
     <w:rsid w:val="00CB0664"/>
     <w:pPr>
@@ -34835,9 +33543,9 @@
       </w:tcPr>
     </w:tblStylePr>
   </w:style>
-  <w:style w:type="table" w:styleId="DarkList-Accent2">
+  <w:style w:type="table" w:styleId="Listefonce-Accent2">
     <w:name w:val="Dark List Accent 2"/>
-    <w:basedOn w:val="TableNormal"/>
+    <w:basedOn w:val="TableauNormal"/>
     <w:uiPriority w:val="70"/>
     <w:rsid w:val="00CB0664"/>
     <w:pPr>
@@ -34942,9 +33650,9 @@
       </w:tcPr>
     </w:tblStylePr>
   </w:style>
-  <w:style w:type="table" w:styleId="DarkList-Accent3">
+  <w:style w:type="table" w:styleId="Listefonce-Accent3">
     <w:name w:val="Dark List Accent 3"/>
-    <w:basedOn w:val="TableNormal"/>
+    <w:basedOn w:val="TableauNormal"/>
     <w:uiPriority w:val="70"/>
     <w:rsid w:val="00CB0664"/>
     <w:pPr>
@@ -35049,9 +33757,9 @@
       </w:tcPr>
     </w:tblStylePr>
   </w:style>
-  <w:style w:type="table" w:styleId="DarkList-Accent4">
+  <w:style w:type="table" w:styleId="Listefonce-Accent4">
     <w:name w:val="Dark List Accent 4"/>
-    <w:basedOn w:val="TableNormal"/>
+    <w:basedOn w:val="TableauNormal"/>
     <w:uiPriority w:val="70"/>
     <w:rsid w:val="00CB0664"/>
     <w:pPr>
@@ -35156,9 +33864,9 @@
       </w:tcPr>
     </w:tblStylePr>
   </w:style>
-  <w:style w:type="table" w:styleId="DarkList-Accent5">
+  <w:style w:type="table" w:styleId="Listefonce-Accent5">
     <w:name w:val="Dark List Accent 5"/>
-    <w:basedOn w:val="TableNormal"/>
+    <w:basedOn w:val="TableauNormal"/>
     <w:uiPriority w:val="70"/>
     <w:rsid w:val="00CB0664"/>
     <w:pPr>
@@ -35263,9 +33971,9 @@
       </w:tcPr>
     </w:tblStylePr>
   </w:style>
-  <w:style w:type="table" w:styleId="DarkList-Accent6">
+  <w:style w:type="table" w:styleId="Listefonce-Accent6">
     <w:name w:val="Dark List Accent 6"/>
-    <w:basedOn w:val="TableNormal"/>
+    <w:basedOn w:val="TableauNormal"/>
     <w:uiPriority w:val="70"/>
     <w:rsid w:val="00CB0664"/>
     <w:pPr>
@@ -35370,9 +34078,9 @@
       </w:tcPr>
     </w:tblStylePr>
   </w:style>
-  <w:style w:type="table" w:styleId="ColorfulShading">
+  <w:style w:type="table" w:styleId="Tramecouleur">
     <w:name w:val="Colorful Shading"/>
-    <w:basedOn w:val="TableNormal"/>
+    <w:basedOn w:val="TableauNormal"/>
     <w:uiPriority w:val="71"/>
     <w:rsid w:val="00CB0664"/>
     <w:pPr>
@@ -35485,9 +34193,9 @@
       </w:rPr>
     </w:tblStylePr>
   </w:style>
-  <w:style w:type="table" w:styleId="ColorfulShading-Accent1">
+  <w:style w:type="table" w:styleId="Tramecouleur-Accent1">
     <w:name w:val="Colorful Shading Accent 1"/>
-    <w:basedOn w:val="TableNormal"/>
+    <w:basedOn w:val="TableauNormal"/>
     <w:uiPriority w:val="71"/>
     <w:rsid w:val="00CB0664"/>
     <w:pPr>
@@ -35600,9 +34308,9 @@
       </w:rPr>
     </w:tblStylePr>
   </w:style>
-  <w:style w:type="table" w:styleId="ColorfulShading-Accent2">
+  <w:style w:type="table" w:styleId="Tramecouleur-Accent2">
     <w:name w:val="Colorful Shading Accent 2"/>
-    <w:basedOn w:val="TableNormal"/>
+    <w:basedOn w:val="TableauNormal"/>
     <w:uiPriority w:val="71"/>
     <w:rsid w:val="00CB0664"/>
     <w:pPr>
@@ -35715,9 +34423,9 @@
       </w:rPr>
     </w:tblStylePr>
   </w:style>
-  <w:style w:type="table" w:styleId="ColorfulShading-Accent3">
+  <w:style w:type="table" w:styleId="Tramecouleur-Accent3">
     <w:name w:val="Colorful Shading Accent 3"/>
-    <w:basedOn w:val="TableNormal"/>
+    <w:basedOn w:val="TableauNormal"/>
     <w:uiPriority w:val="71"/>
     <w:rsid w:val="00CB0664"/>
     <w:pPr>
@@ -35820,9 +34528,9 @@
       </w:tcPr>
     </w:tblStylePr>
   </w:style>
-  <w:style w:type="table" w:styleId="ColorfulShading-Accent4">
+  <w:style w:type="table" w:styleId="Tramecouleur-Accent4">
     <w:name w:val="Colorful Shading Accent 4"/>
-    <w:basedOn w:val="TableNormal"/>
+    <w:basedOn w:val="TableauNormal"/>
     <w:uiPriority w:val="71"/>
     <w:rsid w:val="00CB0664"/>
     <w:pPr>
@@ -35935,9 +34643,9 @@
       </w:rPr>
     </w:tblStylePr>
   </w:style>
-  <w:style w:type="table" w:styleId="ColorfulShading-Accent5">
+  <w:style w:type="table" w:styleId="Tramecouleur-Accent5">
     <w:name w:val="Colorful Shading Accent 5"/>
-    <w:basedOn w:val="TableNormal"/>
+    <w:basedOn w:val="TableauNormal"/>
     <w:uiPriority w:val="71"/>
     <w:rsid w:val="00CB0664"/>
     <w:pPr>
@@ -36050,9 +34758,9 @@
       </w:rPr>
     </w:tblStylePr>
   </w:style>
-  <w:style w:type="table" w:styleId="ColorfulShading-Accent6">
+  <w:style w:type="table" w:styleId="Tramecouleur-Accent6">
     <w:name w:val="Colorful Shading Accent 6"/>
-    <w:basedOn w:val="TableNormal"/>
+    <w:basedOn w:val="TableauNormal"/>
     <w:uiPriority w:val="71"/>
     <w:rsid w:val="00CB0664"/>
     <w:pPr>
@@ -36165,9 +34873,9 @@
       </w:rPr>
     </w:tblStylePr>
   </w:style>
-  <w:style w:type="table" w:styleId="ColorfulList">
+  <w:style w:type="table" w:styleId="Listecouleur">
     <w:name w:val="Colorful List"/>
-    <w:basedOn w:val="TableNormal"/>
+    <w:basedOn w:val="TableauNormal"/>
     <w:uiPriority w:val="72"/>
     <w:rsid w:val="00CB0664"/>
     <w:pPr>
@@ -36244,9 +34952,9 @@
       </w:tcPr>
     </w:tblStylePr>
   </w:style>
-  <w:style w:type="table" w:styleId="ColorfulList-Accent1">
+  <w:style w:type="table" w:styleId="Listecouleur-Accent1">
     <w:name w:val="Colorful List Accent 1"/>
-    <w:basedOn w:val="TableNormal"/>
+    <w:basedOn w:val="TableauNormal"/>
     <w:uiPriority w:val="72"/>
     <w:rsid w:val="00CB0664"/>
     <w:pPr>
@@ -36323,9 +35031,9 @@
       </w:tcPr>
     </w:tblStylePr>
   </w:style>
-  <w:style w:type="table" w:styleId="ColorfulList-Accent2">
+  <w:style w:type="table" w:styleId="Listecouleur-Accent2">
     <w:name w:val="Colorful List Accent 2"/>
-    <w:basedOn w:val="TableNormal"/>
+    <w:basedOn w:val="TableauNormal"/>
     <w:uiPriority w:val="72"/>
     <w:rsid w:val="00CB0664"/>
     <w:pPr>
@@ -36402,9 +35110,9 @@
       </w:tcPr>
     </w:tblStylePr>
   </w:style>
-  <w:style w:type="table" w:styleId="ColorfulList-Accent3">
+  <w:style w:type="table" w:styleId="Listecouleur-Accent3">
     <w:name w:val="Colorful List Accent 3"/>
-    <w:basedOn w:val="TableNormal"/>
+    <w:basedOn w:val="TableauNormal"/>
     <w:uiPriority w:val="72"/>
     <w:rsid w:val="00CB0664"/>
     <w:pPr>
@@ -36481,9 +35189,9 @@
       </w:tcPr>
     </w:tblStylePr>
   </w:style>
-  <w:style w:type="table" w:styleId="ColorfulList-Accent4">
+  <w:style w:type="table" w:styleId="Listecouleur-Accent4">
     <w:name w:val="Colorful List Accent 4"/>
-    <w:basedOn w:val="TableNormal"/>
+    <w:basedOn w:val="TableauNormal"/>
     <w:uiPriority w:val="72"/>
     <w:rsid w:val="00CB0664"/>
     <w:pPr>
@@ -36560,9 +35268,9 @@
       </w:tcPr>
     </w:tblStylePr>
   </w:style>
-  <w:style w:type="table" w:styleId="ColorfulList-Accent5">
+  <w:style w:type="table" w:styleId="Listecouleur-Accent5">
     <w:name w:val="Colorful List Accent 5"/>
-    <w:basedOn w:val="TableNormal"/>
+    <w:basedOn w:val="TableauNormal"/>
     <w:uiPriority w:val="72"/>
     <w:rsid w:val="00CB0664"/>
     <w:pPr>
@@ -36639,9 +35347,9 @@
       </w:tcPr>
     </w:tblStylePr>
   </w:style>
-  <w:style w:type="table" w:styleId="ColorfulList-Accent6">
+  <w:style w:type="table" w:styleId="Listecouleur-Accent6">
     <w:name w:val="Colorful List Accent 6"/>
-    <w:basedOn w:val="TableNormal"/>
+    <w:basedOn w:val="TableauNormal"/>
     <w:uiPriority w:val="72"/>
     <w:rsid w:val="00CB0664"/>
     <w:pPr>
@@ -36718,9 +35426,9 @@
       </w:tcPr>
     </w:tblStylePr>
   </w:style>
-  <w:style w:type="table" w:styleId="ColorfulGrid">
+  <w:style w:type="table" w:styleId="Grillecouleur">
     <w:name w:val="Colorful Grid"/>
-    <w:basedOn w:val="TableNormal"/>
+    <w:basedOn w:val="TableauNormal"/>
     <w:uiPriority w:val="73"/>
     <w:rsid w:val="00CB0664"/>
     <w:pPr>
@@ -36791,9 +35499,9 @@
       </w:tcPr>
     </w:tblStylePr>
   </w:style>
-  <w:style w:type="table" w:styleId="ColorfulGrid-Accent1">
+  <w:style w:type="table" w:styleId="Grillecouleur-Accent1">
     <w:name w:val="Colorful Grid Accent 1"/>
-    <w:basedOn w:val="TableNormal"/>
+    <w:basedOn w:val="TableauNormal"/>
     <w:uiPriority w:val="73"/>
     <w:rsid w:val="00CB0664"/>
     <w:pPr>
@@ -36864,9 +35572,9 @@
       </w:tcPr>
     </w:tblStylePr>
   </w:style>
-  <w:style w:type="table" w:styleId="ColorfulGrid-Accent2">
+  <w:style w:type="table" w:styleId="Grillecouleur-Accent2">
     <w:name w:val="Colorful Grid Accent 2"/>
-    <w:basedOn w:val="TableNormal"/>
+    <w:basedOn w:val="TableauNormal"/>
     <w:uiPriority w:val="73"/>
     <w:rsid w:val="00CB0664"/>
     <w:pPr>
@@ -36937,9 +35645,9 @@
       </w:tcPr>
     </w:tblStylePr>
   </w:style>
-  <w:style w:type="table" w:styleId="ColorfulGrid-Accent3">
+  <w:style w:type="table" w:styleId="Grillecouleur-Accent3">
     <w:name w:val="Colorful Grid Accent 3"/>
-    <w:basedOn w:val="TableNormal"/>
+    <w:basedOn w:val="TableauNormal"/>
     <w:uiPriority w:val="73"/>
     <w:rsid w:val="00CB0664"/>
     <w:pPr>
@@ -37010,9 +35718,9 @@
       </w:tcPr>
     </w:tblStylePr>
   </w:style>
-  <w:style w:type="table" w:styleId="ColorfulGrid-Accent4">
+  <w:style w:type="table" w:styleId="Grillecouleur-Accent4">
     <w:name w:val="Colorful Grid Accent 4"/>
-    <w:basedOn w:val="TableNormal"/>
+    <w:basedOn w:val="TableauNormal"/>
     <w:uiPriority w:val="73"/>
     <w:rsid w:val="00CB0664"/>
     <w:pPr>
@@ -37083,9 +35791,9 @@
       </w:tcPr>
     </w:tblStylePr>
   </w:style>
-  <w:style w:type="table" w:styleId="ColorfulGrid-Accent5">
+  <w:style w:type="table" w:styleId="Grillecouleur-Accent5">
     <w:name w:val="Colorful Grid Accent 5"/>
-    <w:basedOn w:val="TableNormal"/>
+    <w:basedOn w:val="TableauNormal"/>
     <w:uiPriority w:val="73"/>
     <w:rsid w:val="00CB0664"/>
     <w:pPr>
@@ -37156,9 +35864,9 @@
       </w:tcPr>
     </w:tblStylePr>
   </w:style>
-  <w:style w:type="table" w:styleId="ColorfulGrid-Accent6">
+  <w:style w:type="table" w:styleId="Grillecouleur-Accent6">
     <w:name w:val="Colorful Grid Accent 6"/>
-    <w:basedOn w:val="TableNormal"/>
+    <w:basedOn w:val="TableauNormal"/>
     <w:uiPriority w:val="73"/>
     <w:rsid w:val="00CB0664"/>
     <w:pPr>
